--- a/Patch01说明文档.docx
+++ b/Patch01说明文档.docx
@@ -1,6 +1,6 @@
 
 <file path=word/document.xml><?xml version="1.0" encoding="utf-8"?>
-<w:document xmlns:wpc="http://schemas.microsoft.com/office/word/2010/wordprocessingCanvas" xmlns:mc="http://schemas.openxmlformats.org/markup-compatibility/2006" xmlns:o="urn:schemas-microsoft-com:office:office" xmlns:r="http://schemas.openxmlformats.org/officeDocument/2006/relationships" xmlns:m="http://schemas.openxmlformats.org/officeDocument/2006/math" xmlns:v="urn:schemas-microsoft-com:vml" xmlns:wp14="http://schemas.microsoft.com/office/word/2010/wordprocessingDrawing" xmlns:wp="http://schemas.openxmlformats.org/drawingml/2006/wordprocessingDrawing" xmlns:w10="urn:schemas-microsoft-com:office:word" xmlns:w="http://schemas.openxmlformats.org/wordprocessingml/2006/main" xmlns:w14="http://schemas.microsoft.com/office/word/2010/wordml" xmlns:wpg="http://schemas.microsoft.com/office/word/2010/wordprocessingGroup" xmlns:wpi="http://schemas.microsoft.com/office/word/2010/wordprocessingInk" xmlns:wne="http://schemas.microsoft.com/office/word/2006/wordml" xmlns:wps="http://schemas.microsoft.com/office/word/2010/wordprocessingShape" mc:Ignorable="w14 wp14">
+<w:document xmlns:ve="http://schemas.openxmlformats.org/markup-compatibility/2006" xmlns:o="urn:schemas-microsoft-com:office:office" xmlns:r="http://schemas.openxmlformats.org/officeDocument/2006/relationships" xmlns:m="http://schemas.openxmlformats.org/officeDocument/2006/math" xmlns:v="urn:schemas-microsoft-com:vml" xmlns:wp="http://schemas.openxmlformats.org/drawingml/2006/wordprocessingDrawing" xmlns:w10="urn:schemas-microsoft-com:office:word" xmlns:w="http://schemas.openxmlformats.org/wordprocessingml/2006/main" xmlns:wne="http://schemas.microsoft.com/office/word/2006/wordml">
   <w:body>
     <w:p>
       <w:r>
@@ -78,21 +78,7 @@
         <w:rPr>
           <w:rFonts w:hint="eastAsia"/>
         </w:rPr>
-        <w:t>各国军营（兵营，马厩，炮厂，小屋，亚洲城堡等）的各类兵种随时</w:t>
-      </w:r>
-      <w:proofErr w:type="gramStart"/>
-      <w:r>
-        <w:rPr>
-          <w:rFonts w:hint="eastAsia"/>
-        </w:rPr>
-        <w:t>代进步</w:t>
-      </w:r>
-      <w:proofErr w:type="gramEnd"/>
-      <w:r>
-        <w:rPr>
-          <w:rFonts w:hint="eastAsia"/>
-        </w:rPr>
-        <w:t>的升级科技均不再需要资源</w:t>
+        <w:t>各国军营（兵营，马厩，炮厂，小屋，亚洲城堡等）的各类兵种随时代进步的升级科技均不再需要资源</w:t>
       </w:r>
       <w:r>
         <w:rPr>
@@ -125,21 +111,7 @@
         <w:rPr>
           <w:rFonts w:hint="eastAsia"/>
         </w:rPr>
-        <w:t>除炮兵</w:t>
-      </w:r>
-      <w:proofErr w:type="gramStart"/>
-      <w:r>
-        <w:rPr>
-          <w:rFonts w:hint="eastAsia"/>
-        </w:rPr>
-        <w:t>外各国</w:t>
-      </w:r>
-      <w:proofErr w:type="gramEnd"/>
-      <w:r>
-        <w:rPr>
-          <w:rFonts w:hint="eastAsia"/>
-        </w:rPr>
-        <w:t>堡垒时代后</w:t>
+        <w:t>除炮兵外各国堡垒时代后</w:t>
       </w:r>
       <w:r>
         <w:rPr>
@@ -189,8 +161,23 @@
       <w:r>
         <w:rPr>
           <w:rFonts w:hint="eastAsia"/>
-        </w:rPr>
-        <w:t>○</w:t>
+          <w:color w:val="FF0000"/>
+        </w:rPr>
+        <w:t>【</w:t>
+      </w:r>
+      <w:r>
+        <w:rPr>
+          <w:rFonts w:hint="eastAsia"/>
+          <w:color w:val="FF0000"/>
+        </w:rPr>
+        <w:t>土著还没搞，其他的可以开始测试</w:t>
+      </w:r>
+      <w:r>
+        <w:rPr>
+          <w:rFonts w:hint="eastAsia"/>
+          <w:color w:val="FF0000"/>
+        </w:rPr>
+        <w:t>】</w:t>
       </w:r>
       <w:r>
         <w:rPr>
@@ -208,21 +195,7 @@
         <w:rPr>
           <w:rFonts w:hint="eastAsia"/>
         </w:rPr>
-        <w:t>升级科技的</w:t>
-      </w:r>
-      <w:proofErr w:type="gramStart"/>
-      <w:r>
-        <w:rPr>
-          <w:rFonts w:hint="eastAsia"/>
-        </w:rPr>
-        <w:t>提升值</w:t>
-      </w:r>
-      <w:proofErr w:type="gramEnd"/>
-      <w:r>
-        <w:rPr>
-          <w:rFonts w:hint="eastAsia"/>
-        </w:rPr>
-        <w:t>变更为如下：</w:t>
+        <w:t>升级科技的提升值变更为如下：</w:t>
       </w:r>
     </w:p>
     <w:p>
@@ -405,7 +378,13 @@
         <w:t>攻击力</w:t>
       </w:r>
     </w:p>
-    <w:p/>
+    <w:p>
+      <w:pPr>
+        <w:rPr>
+          <w:color w:val="FF0000"/>
+        </w:rPr>
+      </w:pPr>
+    </w:p>
     <w:p/>
     <w:p/>
     <w:p>
@@ -549,19 +528,11 @@
         </w:rPr>
         <w:t>★</w:t>
       </w:r>
-      <w:proofErr w:type="gramStart"/>
-      <w:r>
-        <w:rPr>
-          <w:rFonts w:hint="eastAsia"/>
-        </w:rPr>
-        <w:t>旧汉军</w:t>
-      </w:r>
-      <w:proofErr w:type="gramEnd"/>
-      <w:r>
-        <w:rPr>
-          <w:rFonts w:hint="eastAsia"/>
-        </w:rPr>
-        <w:t>改革</w:t>
+      <w:r>
+        <w:rPr>
+          <w:rFonts w:hint="eastAsia"/>
+        </w:rPr>
+        <w:t>旧汉军改革</w:t>
       </w:r>
       <w:r>
         <w:rPr>
@@ -774,27 +745,14 @@
         <w:rPr>
           <w:rFonts w:hint="eastAsia"/>
         </w:rPr>
+        <w:lastRenderedPageBreak/>
         <w:t>★</w:t>
       </w:r>
       <w:r>
         <w:rPr>
           <w:rFonts w:hint="eastAsia"/>
         </w:rPr>
-        <w:t>流</w:t>
-      </w:r>
-      <w:proofErr w:type="gramStart"/>
-      <w:r>
-        <w:rPr>
-          <w:rFonts w:hint="eastAsia"/>
-        </w:rPr>
-        <w:t>镝</w:t>
-      </w:r>
-      <w:proofErr w:type="gramEnd"/>
-      <w:r>
-        <w:rPr>
-          <w:rFonts w:hint="eastAsia"/>
-        </w:rPr>
-        <w:t>马攻击力</w:t>
+        <w:t>流镝马攻击力</w:t>
       </w:r>
       <w:r>
         <w:rPr>
@@ -854,21 +812,7 @@
         <w:rPr>
           <w:rFonts w:hint="eastAsia"/>
         </w:rPr>
-        <w:t>村民</w:t>
-      </w:r>
-      <w:proofErr w:type="gramStart"/>
-      <w:r>
-        <w:rPr>
-          <w:rFonts w:hint="eastAsia"/>
-        </w:rPr>
-        <w:t>卡调整</w:t>
-      </w:r>
-      <w:proofErr w:type="gramEnd"/>
-      <w:r>
-        <w:rPr>
-          <w:rFonts w:hint="eastAsia"/>
-        </w:rPr>
-        <w:t>为</w:t>
+        <w:t>村民卡调整为</w:t>
       </w:r>
       <w:r>
         <w:rPr>
@@ -900,19 +844,11 @@
         </w:rPr>
         <w:t>☆</w:t>
       </w:r>
-      <w:proofErr w:type="gramStart"/>
-      <w:r>
-        <w:rPr>
-          <w:rFonts w:hint="eastAsia"/>
-        </w:rPr>
-        <w:t>轻装龙</w:t>
-      </w:r>
-      <w:proofErr w:type="gramEnd"/>
-      <w:r>
-        <w:rPr>
-          <w:rFonts w:hint="eastAsia"/>
-        </w:rPr>
-        <w:t>骑兵：效果</w:t>
+      <w:r>
+        <w:rPr>
+          <w:rFonts w:hint="eastAsia"/>
+        </w:rPr>
+        <w:t>轻装龙骑兵：效果</w:t>
       </w:r>
       <w:r>
         <w:rPr>
@@ -954,21 +890,7 @@
         <w:rPr>
           <w:rFonts w:hint="eastAsia"/>
         </w:rPr>
-        <w:t>张骑兵</w:t>
-      </w:r>
-      <w:proofErr w:type="gramStart"/>
-      <w:r>
-        <w:rPr>
-          <w:rFonts w:hint="eastAsia"/>
-        </w:rPr>
-        <w:t>加强卡</w:t>
-      </w:r>
-      <w:proofErr w:type="gramEnd"/>
-      <w:r>
-        <w:rPr>
-          <w:rFonts w:hint="eastAsia"/>
-        </w:rPr>
-        <w:t>的属性且作用范围是所有骑兵并增加</w:t>
+        <w:t>张骑兵加强卡的属性且作用范围是所有骑兵并增加</w:t>
       </w:r>
       <w:r>
         <w:rPr>
@@ -1214,15 +1136,7 @@
         <w:t>★</w:t>
       </w:r>
       <w:r>
-        <w:t>卡</w:t>
-      </w:r>
-      <w:proofErr w:type="gramStart"/>
-      <w:r>
-        <w:t>尔慕克</w:t>
-      </w:r>
-      <w:proofErr w:type="gramEnd"/>
-      <w:r>
-        <w:t>人</w:t>
+        <w:t>卡尔慕克人</w:t>
       </w:r>
       <w:r>
         <w:rPr>
@@ -1367,21 +1281,7 @@
         <w:rPr>
           <w:rFonts w:hint="eastAsia"/>
         </w:rPr>
-        <w:t>村民</w:t>
-      </w:r>
-      <w:proofErr w:type="gramStart"/>
-      <w:r>
-        <w:rPr>
-          <w:rFonts w:hint="eastAsia"/>
-        </w:rPr>
-        <w:t>卡调整</w:t>
-      </w:r>
-      <w:proofErr w:type="gramEnd"/>
-      <w:r>
-        <w:rPr>
-          <w:rFonts w:hint="eastAsia"/>
-        </w:rPr>
-        <w:t>为</w:t>
+        <w:t>村民卡调整为</w:t>
       </w:r>
       <w:r>
         <w:rPr>
@@ -1574,6 +1474,7 @@
         <w:rPr>
           <w:rFonts w:hint="eastAsia"/>
         </w:rPr>
+        <w:lastRenderedPageBreak/>
         <w:t>☆</w:t>
       </w:r>
       <w:r>
@@ -1592,34 +1493,20 @@
         <w:rPr>
           <w:rFonts w:hint="eastAsia"/>
         </w:rPr>
+        <w:t>土狼游击兵卡变更为</w:t>
+      </w:r>
+      <w:r>
+        <w:rPr>
+          <w:rFonts w:hint="eastAsia"/>
+        </w:rPr>
+        <w:t>6</w:t>
+      </w:r>
+      <w:r>
+        <w:rPr>
+          <w:rFonts w:hint="eastAsia"/>
+        </w:rPr>
         <w:t>土狼</w:t>
       </w:r>
-      <w:proofErr w:type="gramStart"/>
-      <w:r>
-        <w:rPr>
-          <w:rFonts w:hint="eastAsia"/>
-        </w:rPr>
-        <w:t>游击兵卡变更</w:t>
-      </w:r>
-      <w:proofErr w:type="gramEnd"/>
-      <w:r>
-        <w:rPr>
-          <w:rFonts w:hint="eastAsia"/>
-        </w:rPr>
-        <w:t>为</w:t>
-      </w:r>
-      <w:r>
-        <w:rPr>
-          <w:rFonts w:hint="eastAsia"/>
-        </w:rPr>
-        <w:t>6</w:t>
-      </w:r>
-      <w:r>
-        <w:rPr>
-          <w:rFonts w:hint="eastAsia"/>
-        </w:rPr>
-        <w:t>土狼</w:t>
-      </w:r>
     </w:p>
     <w:p/>
     <w:p>
@@ -1645,21 +1532,7 @@
         <w:rPr>
           <w:rFonts w:hint="eastAsia"/>
         </w:rPr>
-        <w:t>投</w:t>
-      </w:r>
-      <w:proofErr w:type="gramStart"/>
-      <w:r>
-        <w:rPr>
-          <w:rFonts w:hint="eastAsia"/>
-        </w:rPr>
-        <w:t>石兵卡变更</w:t>
-      </w:r>
-      <w:proofErr w:type="gramEnd"/>
-      <w:r>
-        <w:rPr>
-          <w:rFonts w:hint="eastAsia"/>
-        </w:rPr>
-        <w:t>为</w:t>
+        <w:t>投石兵卡变更为</w:t>
       </w:r>
       <w:r>
         <w:rPr>
@@ -2063,22 +1936,749 @@
         <w:t>10</w:t>
       </w:r>
     </w:p>
+    <w:p/>
+    <w:p/>
+    <w:p>
+      <w:r>
+        <w:rPr>
+          <w:rFonts w:hint="eastAsia"/>
+        </w:rPr>
+        <w:t>荷兰：</w:t>
+      </w:r>
+    </w:p>
+    <w:p>
+      <w:r>
+        <w:rPr>
+          <w:rFonts w:hint="eastAsia"/>
+        </w:rPr>
+        <w:t>【】</w:t>
+      </w:r>
+      <w:r>
+        <w:rPr>
+          <w:rFonts w:hint="eastAsia"/>
+        </w:rPr>
+        <w:t>银行的血量下调至</w:t>
+      </w:r>
+      <w:r>
+        <w:rPr>
+          <w:rFonts w:hint="eastAsia"/>
+        </w:rPr>
+        <w:t>2500</w:t>
+      </w:r>
+      <w:r>
+        <w:rPr>
+          <w:rFonts w:hint="eastAsia"/>
+        </w:rPr>
+        <w:t>，成本变更为</w:t>
+      </w:r>
+      <w:r>
+        <w:rPr>
+          <w:rFonts w:hint="eastAsia"/>
+        </w:rPr>
+        <w:t>300</w:t>
+      </w:r>
+      <w:r>
+        <w:rPr>
+          <w:rFonts w:hint="eastAsia"/>
+        </w:rPr>
+        <w:t>木材</w:t>
+      </w:r>
+      <w:r>
+        <w:rPr>
+          <w:rFonts w:hint="eastAsia"/>
+        </w:rPr>
+        <w:t>300</w:t>
+      </w:r>
+      <w:r>
+        <w:rPr>
+          <w:rFonts w:hint="eastAsia"/>
+        </w:rPr>
+        <w:t>食物</w:t>
+      </w:r>
+    </w:p>
+    <w:p/>
+    <w:p/>
+    <w:p>
+      <w:r>
+        <w:rPr>
+          <w:rFonts w:hint="eastAsia"/>
+        </w:rPr>
+        <w:t>土耳其：</w:t>
+      </w:r>
+    </w:p>
+    <w:p>
+      <w:r>
+        <w:rPr>
+          <w:rFonts w:hint="eastAsia"/>
+          <w:color w:val="FF0000"/>
+        </w:rPr>
+        <w:t>¤</w:t>
+      </w:r>
+      <w:r>
+        <w:rPr>
+          <w:rFonts w:hint="eastAsia"/>
+        </w:rPr>
+        <w:t>清真寺的成本变更为</w:t>
+      </w:r>
+      <w:r>
+        <w:rPr>
+          <w:rFonts w:hint="eastAsia"/>
+        </w:rPr>
+        <w:t>100</w:t>
+      </w:r>
+      <w:r>
+        <w:rPr>
+          <w:rFonts w:hint="eastAsia"/>
+        </w:rPr>
+        <w:t>木材</w:t>
+      </w:r>
+      <w:r>
+        <w:rPr>
+          <w:rFonts w:hint="eastAsia"/>
+        </w:rPr>
+        <w:t>100</w:t>
+      </w:r>
+      <w:r>
+        <w:rPr>
+          <w:rFonts w:hint="eastAsia"/>
+        </w:rPr>
+        <w:t>钱币，并提供</w:t>
+      </w:r>
+      <w:r>
+        <w:rPr>
+          <w:rFonts w:hint="eastAsia"/>
+        </w:rPr>
+        <w:t>1.8XP/S</w:t>
+      </w:r>
+      <w:r>
+        <w:rPr>
+          <w:rFonts w:hint="eastAsia"/>
+        </w:rPr>
+        <w:t>经验流</w:t>
+      </w:r>
+    </w:p>
+    <w:p>
+      <w:r>
+        <w:rPr>
+          <w:rFonts w:hint="eastAsia"/>
+          <w:color w:val="FF0000"/>
+        </w:rPr>
+        <w:t>¤</w:t>
+      </w:r>
+      <w:r>
+        <w:rPr>
+          <w:rFonts w:hint="eastAsia"/>
+        </w:rPr>
+        <w:t>清真寺减少村民训练时间的科技每级科技效果全部增加</w:t>
+      </w:r>
+      <w:r>
+        <w:rPr>
+          <w:rFonts w:hint="eastAsia"/>
+        </w:rPr>
+        <w:t>5%</w:t>
+      </w:r>
+    </w:p>
+    <w:p/>
+    <w:p/>
+    <w:p>
+      <w:r>
+        <w:rPr>
+          <w:rFonts w:hint="eastAsia"/>
+        </w:rPr>
+        <w:t>中国：</w:t>
+      </w:r>
+    </w:p>
+    <w:p>
+      <w:r>
+        <w:rPr>
+          <w:rFonts w:hint="eastAsia"/>
+        </w:rPr>
+        <w:t>☆</w:t>
+      </w:r>
+      <w:r>
+        <w:rPr>
+          <w:rFonts w:hint="eastAsia"/>
+        </w:rPr>
+        <w:t>黑旗军变更为</w:t>
+      </w:r>
+      <w:r>
+        <w:rPr>
+          <w:rFonts w:hint="eastAsia"/>
+        </w:rPr>
+        <w:t>3</w:t>
+      </w:r>
+      <w:r>
+        <w:rPr>
+          <w:rFonts w:hint="eastAsia"/>
+        </w:rPr>
+        <w:t>位怯薛与</w:t>
+      </w:r>
+      <w:r>
+        <w:rPr>
+          <w:rFonts w:hint="eastAsia"/>
+        </w:rPr>
+        <w:t>3</w:t>
+      </w:r>
+      <w:r>
+        <w:rPr>
+          <w:rFonts w:hint="eastAsia"/>
+        </w:rPr>
+        <w:t>位火绳枪兵的组合，成本为</w:t>
+      </w:r>
+      <w:r>
+        <w:rPr>
+          <w:rFonts w:hint="eastAsia"/>
+        </w:rPr>
+        <w:t>345</w:t>
+      </w:r>
+      <w:r>
+        <w:rPr>
+          <w:rFonts w:hint="eastAsia"/>
+        </w:rPr>
+        <w:t>食物</w:t>
+      </w:r>
+      <w:r>
+        <w:rPr>
+          <w:rFonts w:hint="eastAsia"/>
+        </w:rPr>
+        <w:t>+255</w:t>
+      </w:r>
+      <w:r>
+        <w:rPr>
+          <w:rFonts w:hint="eastAsia"/>
+        </w:rPr>
+        <w:t>钱币</w:t>
+      </w:r>
+    </w:p>
+    <w:p>
+      <w:r>
+        <w:rPr>
+          <w:rFonts w:hint="eastAsia"/>
+        </w:rPr>
+        <w:t>☆</w:t>
+      </w:r>
+      <w:r>
+        <w:rPr>
+          <w:rFonts w:hint="eastAsia"/>
+        </w:rPr>
+        <w:t>蒙古军变更为</w:t>
+      </w:r>
+      <w:r>
+        <w:rPr>
+          <w:rFonts w:hint="eastAsia"/>
+        </w:rPr>
+        <w:t>3</w:t>
+      </w:r>
+      <w:r>
+        <w:rPr>
+          <w:rFonts w:hint="eastAsia"/>
+        </w:rPr>
+        <w:t>位怯薛与</w:t>
+      </w:r>
+      <w:r>
+        <w:rPr>
+          <w:rFonts w:hint="eastAsia"/>
+        </w:rPr>
+        <w:t>2</w:t>
+      </w:r>
+      <w:r>
+        <w:rPr>
+          <w:rFonts w:hint="eastAsia"/>
+        </w:rPr>
+        <w:t>位流星锤骑兵的组合，成本为</w:t>
+      </w:r>
+      <w:r>
+        <w:rPr>
+          <w:rFonts w:hint="eastAsia"/>
+        </w:rPr>
+        <w:t>345</w:t>
+      </w:r>
+      <w:r>
+        <w:rPr>
+          <w:rFonts w:hint="eastAsia"/>
+        </w:rPr>
+        <w:t>食物</w:t>
+      </w:r>
+      <w:r>
+        <w:rPr>
+          <w:rFonts w:hint="eastAsia"/>
+        </w:rPr>
+        <w:t>+350</w:t>
+      </w:r>
+      <w:r>
+        <w:rPr>
+          <w:rFonts w:hint="eastAsia"/>
+        </w:rPr>
+        <w:t>钱币</w:t>
+      </w:r>
+    </w:p>
+    <w:p/>
+    <w:p/>
+    <w:p>
+      <w:r>
+        <w:rPr>
+          <w:rFonts w:hint="eastAsia"/>
+        </w:rPr>
+        <w:t>日本：</w:t>
+      </w:r>
+    </w:p>
+    <w:p>
+      <w:r>
+        <w:rPr>
+          <w:rFonts w:hint="eastAsia"/>
+        </w:rPr>
+        <w:t>【】</w:t>
+      </w:r>
+      <w:r>
+        <w:rPr>
+          <w:rFonts w:hint="eastAsia"/>
+        </w:rPr>
+        <w:t>神社的血量由</w:t>
+      </w:r>
+      <w:r>
+        <w:rPr>
+          <w:rFonts w:hint="eastAsia"/>
+        </w:rPr>
+        <w:t>1600</w:t>
+      </w:r>
+      <w:r>
+        <w:rPr>
+          <w:rFonts w:hint="eastAsia"/>
+        </w:rPr>
+        <w:t>调整为</w:t>
+      </w:r>
+      <w:r>
+        <w:rPr>
+          <w:rFonts w:hint="eastAsia"/>
+        </w:rPr>
+        <w:t>1000</w:t>
+      </w:r>
+    </w:p>
+    <w:p/>
+    <w:p/>
+    <w:p>
+      <w:r>
+        <w:rPr>
+          <w:rFonts w:hint="eastAsia"/>
+        </w:rPr>
+        <w:t>阿兹特克：</w:t>
+      </w:r>
+    </w:p>
+    <w:p>
+      <w:r>
+        <w:rPr>
+          <w:rFonts w:hint="eastAsia"/>
+        </w:rPr>
+        <w:t>【】</w:t>
+      </w:r>
+      <w:r>
+        <w:rPr>
+          <w:rFonts w:hint="eastAsia"/>
+        </w:rPr>
+        <w:t>住房价格变更为</w:t>
+      </w:r>
+      <w:r>
+        <w:rPr>
+          <w:rFonts w:hint="eastAsia"/>
+        </w:rPr>
+        <w:t>80</w:t>
+      </w:r>
+      <w:r>
+        <w:rPr>
+          <w:rFonts w:hint="eastAsia"/>
+        </w:rPr>
+        <w:t>木材</w:t>
+      </w:r>
+    </w:p>
+    <w:p/>
+    <w:p/>
+    <w:p>
+      <w:r>
+        <w:rPr>
+          <w:rFonts w:hint="eastAsia"/>
+        </w:rPr>
+        <w:t>··单位··</w:t>
+      </w:r>
+    </w:p>
+    <w:p>
+      <w:r>
+        <w:rPr>
+          <w:rFonts w:hint="eastAsia"/>
+        </w:rPr>
+        <w:t>【此条不再修改，变更为针对轻步兵系统的加强</w:t>
+      </w:r>
+      <w:r>
+        <w:rPr>
+          <w:rFonts w:hint="eastAsia"/>
+        </w:rPr>
+        <w:t>，以此达到同样效果并降低工作量</w:t>
+      </w:r>
+      <w:r>
+        <w:rPr>
+          <w:rFonts w:hint="eastAsia"/>
+        </w:rPr>
+        <w:t>】</w:t>
+      </w:r>
+    </w:p>
+    <w:p>
+      <w:r>
+        <w:rPr>
+          <w:rFonts w:hint="eastAsia"/>
+        </w:rPr>
+        <w:t>所有国家：弓，散，弩兵，轻炮兵对骑兵标签伤害降低至</w:t>
+      </w:r>
+      <w:r>
+        <w:rPr>
+          <w:rFonts w:hint="eastAsia"/>
+        </w:rPr>
+        <w:t>0.75</w:t>
+      </w:r>
+      <w:r>
+        <w:rPr>
+          <w:rFonts w:hint="eastAsia"/>
+        </w:rPr>
+        <w:t>倍的效果挪至近战骑兵标签以便和轻步兵标签系统及克制系统更好地对应吻合。</w:t>
+      </w:r>
+    </w:p>
+    <w:p/>
+    <w:p>
+      <w:r>
+        <w:rPr>
+          <w:rFonts w:hint="eastAsia"/>
+        </w:rPr>
+        <w:t>【】</w:t>
+      </w:r>
+      <w:r>
+        <w:rPr>
+          <w:rFonts w:hint="eastAsia"/>
+        </w:rPr>
+        <w:t>当前的</w:t>
+      </w:r>
+      <w:r>
+        <w:rPr>
+          <w:rFonts w:hint="eastAsia"/>
+        </w:rPr>
+        <w:t>轻步兵标签兵种将增加生命值</w:t>
+      </w:r>
+      <w:r>
+        <w:rPr>
+          <w:rFonts w:hint="eastAsia"/>
+        </w:rPr>
+        <w:t>（雄鹰武士专用</w:t>
+      </w:r>
+      <w:r>
+        <w:rPr>
+          <w:rFonts w:hint="eastAsia"/>
+        </w:rPr>
+        <w:t>，生命值提升为</w:t>
+      </w:r>
+      <w:r>
+        <w:rPr>
+          <w:rFonts w:hint="eastAsia"/>
+        </w:rPr>
+        <w:t>210</w:t>
+      </w:r>
+      <w:r>
+        <w:rPr>
+          <w:rFonts w:hint="eastAsia"/>
+        </w:rPr>
+        <w:t>）</w:t>
+      </w:r>
+    </w:p>
+    <w:p/>
+    <w:p>
+      <w:r>
+        <w:rPr>
+          <w:rFonts w:hint="eastAsia"/>
+        </w:rPr>
+        <w:t>【】</w:t>
+      </w:r>
+      <w:r>
+        <w:rPr>
+          <w:rFonts w:hint="eastAsia"/>
+        </w:rPr>
+        <w:t>土耳其轻炮兵及各国散兵（只包含远程枪炮步兵，不包含弩手，弓箭手等）的远距攻击力减半，但攻击增加</w:t>
+      </w:r>
+      <w:r>
+        <w:rPr>
+          <w:rFonts w:hint="eastAsia"/>
+        </w:rPr>
+        <w:t>2</w:t>
+      </w:r>
+      <w:r>
+        <w:rPr>
+          <w:rFonts w:hint="eastAsia"/>
+        </w:rPr>
+        <w:t>范围伤害能力</w:t>
+      </w:r>
+      <w:r>
+        <w:rPr>
+          <w:rFonts w:hint="eastAsia"/>
+        </w:rPr>
+        <w:t>（</w:t>
+      </w:r>
+      <w:r>
+        <w:rPr>
+          <w:rFonts w:hint="eastAsia"/>
+        </w:rPr>
+        <w:t>奇</w:t>
+      </w:r>
+      <w:r>
+        <w:rPr>
+          <w:rFonts w:hint="eastAsia"/>
+        </w:rPr>
+        <w:t>数向上取偶）</w:t>
+      </w:r>
+      <w:r>
+        <w:rPr>
+          <w:rFonts w:hint="eastAsia"/>
+        </w:rPr>
+        <w:t>，射程在</w:t>
+      </w:r>
+      <w:r>
+        <w:rPr>
+          <w:rFonts w:hint="eastAsia"/>
+        </w:rPr>
+        <w:t>1</w:t>
+      </w:r>
+      <w:r>
+        <w:rPr>
+          <w:rFonts w:hint="eastAsia"/>
+        </w:rPr>
+        <w:t>2</w:t>
+      </w:r>
+      <w:r>
+        <w:rPr>
+          <w:rFonts w:hint="eastAsia"/>
+        </w:rPr>
+        <w:t>以上的兵种都应被修改</w:t>
+      </w:r>
+    </w:p>
+    <w:p/>
+    <w:p>
+      <w:r>
+        <w:rPr>
+          <w:rFonts w:hint="eastAsia"/>
+        </w:rPr>
+        <w:t>【】</w:t>
+      </w:r>
+      <w:r>
+        <w:rPr>
+          <w:rFonts w:hint="eastAsia"/>
+        </w:rPr>
+        <w:t>少林藤牌手增加土狼标签以便被龙骑兵</w:t>
+      </w:r>
+      <w:r>
+        <w:rPr>
+          <w:rFonts w:hint="eastAsia"/>
+        </w:rPr>
+        <w:t>类</w:t>
+      </w:r>
+      <w:r>
+        <w:rPr>
+          <w:rFonts w:hint="eastAsia"/>
+        </w:rPr>
+        <w:t>兵种加成</w:t>
+      </w:r>
+    </w:p>
+    <w:p/>
+    <w:p>
+      <w:r>
+        <w:rPr>
+          <w:rFonts w:hint="eastAsia"/>
+          <w:color w:val="FF0000"/>
+        </w:rPr>
+        <w:t>···</w:t>
+      </w:r>
+      <w:r>
+        <w:rPr>
+          <w:rFonts w:hint="eastAsia"/>
+        </w:rPr>
+        <w:t>神父伊玛目驴子</w:t>
+      </w:r>
+      <w:r>
+        <w:rPr>
+          <w:rFonts w:hint="eastAsia"/>
+        </w:rPr>
+        <w:t>，土著萨满战斗祭司</w:t>
+      </w:r>
+      <w:r>
+        <w:rPr>
+          <w:rFonts w:hint="eastAsia"/>
+        </w:rPr>
+        <w:t>等</w:t>
+      </w:r>
+      <w:r>
+        <w:rPr>
+          <w:rFonts w:hint="eastAsia"/>
+        </w:rPr>
+        <w:t>神职人员及医生</w:t>
+      </w:r>
+      <w:r>
+        <w:rPr>
+          <w:rFonts w:hint="eastAsia"/>
+        </w:rPr>
+        <w:t>增加不会因数量叠加的</w:t>
+      </w:r>
+      <w:r>
+        <w:rPr>
+          <w:rFonts w:hint="eastAsia"/>
+        </w:rPr>
+        <w:t>10%</w:t>
+      </w:r>
+      <w:r>
+        <w:rPr>
+          <w:rFonts w:hint="eastAsia"/>
+        </w:rPr>
+        <w:t>生命光环</w:t>
+      </w:r>
+      <w:r>
+        <w:rPr>
+          <w:rFonts w:hint="eastAsia"/>
+        </w:rPr>
+        <w:t>，光环属于同科技同效果不可</w:t>
+      </w:r>
+      <w:r>
+        <w:rPr>
+          <w:rFonts w:hint="eastAsia"/>
+        </w:rPr>
+        <w:t>因单位数量而</w:t>
+      </w:r>
+      <w:r>
+        <w:rPr>
+          <w:rFonts w:hint="eastAsia"/>
+        </w:rPr>
+        <w:t>叠加，有效范围</w:t>
+      </w:r>
+      <w:r>
+        <w:rPr>
+          <w:rFonts w:hint="eastAsia"/>
+        </w:rPr>
+        <w:t>24</w:t>
+      </w:r>
+    </w:p>
+    <w:p/>
+    <w:p/>
+    <w:p/>
+    <w:p>
+      <w:r>
+        <w:rPr>
+          <w:rFonts w:hint="eastAsia"/>
+        </w:rPr>
+        <w:t>【】</w:t>
+      </w:r>
+      <w:r>
+        <w:rPr>
+          <w:rFonts w:hint="eastAsia"/>
+        </w:rPr>
+        <w:t>所有国家</w:t>
+      </w:r>
+      <w:r>
+        <w:rPr>
+          <w:rFonts w:hint="eastAsia"/>
+        </w:rPr>
+        <w:t>:</w:t>
+      </w:r>
+      <w:r>
+        <w:rPr>
+          <w:rFonts w:hint="eastAsia"/>
+        </w:rPr>
+        <w:t>长矛兵射程变更为</w:t>
+      </w:r>
+      <w:r>
+        <w:rPr>
+          <w:rFonts w:hint="eastAsia"/>
+        </w:rPr>
+        <w:t>4</w:t>
+      </w:r>
+      <w:r>
+        <w:rPr>
+          <w:rFonts w:hint="eastAsia"/>
+        </w:rPr>
+        <w:t>（类似流星锤骑兵，仍然为近战兵种），这一改动包括阿兹特克美洲狮武士（</w:t>
+      </w:r>
+      <w:r>
+        <w:rPr>
+          <w:rFonts w:hint="eastAsia"/>
+        </w:rPr>
+        <w:t>PUMA</w:t>
+      </w:r>
+      <w:r>
+        <w:rPr>
+          <w:rFonts w:hint="eastAsia"/>
+        </w:rPr>
+        <w:t>），中国长矛兵，长刀兵及欧洲长矛兵以及瑞士长矛佣兵</w:t>
+      </w:r>
+      <w:r>
+        <w:rPr>
+          <w:rFonts w:hint="eastAsia"/>
+        </w:rPr>
+        <w:t>，土著民等，（</w:t>
+      </w:r>
+      <w:r>
+        <w:rPr>
+          <w:rFonts w:hint="eastAsia"/>
+        </w:rPr>
+        <w:t>基本等同于</w:t>
+      </w:r>
+      <w:r>
+        <w:rPr>
+          <w:rFonts w:hint="eastAsia"/>
+        </w:rPr>
+        <w:t>更改视有无</w:t>
+      </w:r>
+      <w:r>
+        <w:rPr>
+          <w:rFonts w:hint="eastAsia"/>
+        </w:rPr>
+        <w:t>长矛兵标签</w:t>
+      </w:r>
+      <w:r>
+        <w:rPr>
+          <w:rFonts w:hint="eastAsia"/>
+        </w:rPr>
+        <w:t>决定</w:t>
+      </w:r>
+      <w:r>
+        <w:rPr>
+          <w:rFonts w:hint="eastAsia"/>
+        </w:rPr>
+        <w:t>）</w:t>
+      </w:r>
+    </w:p>
+    <w:p/>
     <w:p>
       <w:pPr>
         <w:rPr>
-          <w:rFonts w:hint="eastAsia"/>
+          <w:color w:val="FF0000"/>
         </w:rPr>
       </w:pPr>
     </w:p>
-    <w:p/>
-    <w:p>
-      <w:r>
-        <w:rPr>
-          <w:rFonts w:hint="eastAsia"/>
-        </w:rPr>
-        <w:t>荷兰：</w:t>
-      </w:r>
-    </w:p>
+    <w:p>
+      <w:r>
+        <w:rPr>
+          <w:rFonts w:hint="eastAsia"/>
+        </w:rPr>
+        <w:t>★</w:t>
+      </w:r>
+      <w:r>
+        <w:rPr>
+          <w:rFonts w:hint="eastAsia"/>
+        </w:rPr>
+        <w:t>欧洲村民，猎人应当可以建造城镇中心</w:t>
+      </w:r>
+    </w:p>
+    <w:p/>
+    <w:p/>
+    <w:p>
+      <w:r>
+        <w:rPr>
+          <w:rFonts w:hint="eastAsia"/>
+        </w:rPr>
+        <w:t>炮兵：</w:t>
+      </w:r>
+    </w:p>
+    <w:p/>
     <w:p>
       <w:r>
         <w:rPr>
@@ -2090,19 +2690,19 @@
         <w:rPr>
           <w:rFonts w:hint="eastAsia"/>
         </w:rPr>
-        <w:t>银行的血量下调至</w:t>
-      </w:r>
-      <w:r>
-        <w:rPr>
-          <w:rFonts w:hint="eastAsia"/>
-        </w:rPr>
-        <w:t>2500</w:t>
-      </w:r>
-      <w:r>
-        <w:rPr>
-          <w:rFonts w:hint="eastAsia"/>
-        </w:rPr>
-        <w:t>，成本变更为</w:t>
+        <w:t>鹰炮的成本变更为</w:t>
+      </w:r>
+      <w:r>
+        <w:rPr>
+          <w:rFonts w:hint="eastAsia"/>
+        </w:rPr>
+        <w:t>100</w:t>
+      </w:r>
+      <w:r>
+        <w:rPr>
+          <w:rFonts w:hint="eastAsia"/>
+        </w:rPr>
+        <w:t>木材</w:t>
       </w:r>
       <w:r>
         <w:rPr>
@@ -2114,287 +2714,10 @@
         <w:rPr>
           <w:rFonts w:hint="eastAsia"/>
         </w:rPr>
-        <w:t>木材</w:t>
-      </w:r>
-      <w:r>
-        <w:rPr>
-          <w:rFonts w:hint="eastAsia"/>
-        </w:rPr>
-        <w:t>300</w:t>
-      </w:r>
-      <w:r>
-        <w:rPr>
-          <w:rFonts w:hint="eastAsia"/>
-        </w:rPr>
-        <w:t>食物</w:t>
-      </w:r>
-    </w:p>
-    <w:p>
-      <w:pPr>
-        <w:rPr>
-          <w:rFonts w:hint="eastAsia"/>
-        </w:rPr>
-      </w:pPr>
-    </w:p>
-    <w:p/>
-    <w:p>
-      <w:r>
-        <w:rPr>
-          <w:rFonts w:hint="eastAsia"/>
-        </w:rPr>
-        <w:t>土耳其：</w:t>
-      </w:r>
-    </w:p>
-    <w:p>
-      <w:r>
-        <w:rPr>
-          <w:rFonts w:hint="eastAsia"/>
-          <w:color w:val="FF0000"/>
-        </w:rPr>
-        <w:t>¤</w:t>
-      </w:r>
-      <w:r>
-        <w:rPr>
-          <w:rFonts w:hint="eastAsia"/>
-        </w:rPr>
-        <w:t>清真寺的成本变更为</w:t>
-      </w:r>
-      <w:r>
-        <w:rPr>
-          <w:rFonts w:hint="eastAsia"/>
-        </w:rPr>
-        <w:t>100</w:t>
-      </w:r>
-      <w:r>
-        <w:rPr>
-          <w:rFonts w:hint="eastAsia"/>
-        </w:rPr>
-        <w:t>木材</w:t>
-      </w:r>
-      <w:r>
-        <w:rPr>
-          <w:rFonts w:hint="eastAsia"/>
-        </w:rPr>
-        <w:t>100</w:t>
-      </w:r>
-      <w:r>
-        <w:rPr>
-          <w:rFonts w:hint="eastAsia"/>
-        </w:rPr>
-        <w:t>钱币，并提供</w:t>
-      </w:r>
-      <w:r>
-        <w:rPr>
-          <w:rFonts w:hint="eastAsia"/>
-        </w:rPr>
-        <w:t>1.8XP/S</w:t>
-      </w:r>
-      <w:r>
-        <w:rPr>
-          <w:rFonts w:hint="eastAsia"/>
-        </w:rPr>
-        <w:t>经验流</w:t>
-      </w:r>
-    </w:p>
-    <w:p>
-      <w:r>
-        <w:rPr>
-          <w:rFonts w:hint="eastAsia"/>
-          <w:color w:val="FF0000"/>
-        </w:rPr>
-        <w:t>¤</w:t>
-      </w:r>
-      <w:r>
-        <w:rPr>
-          <w:rFonts w:hint="eastAsia"/>
-        </w:rPr>
-        <w:t>清真寺减少村民训练时间的科技每级科技效果全部增加</w:t>
-      </w:r>
-      <w:r>
-        <w:rPr>
-          <w:rFonts w:hint="eastAsia"/>
-        </w:rPr>
-        <w:t>5%</w:t>
-      </w:r>
-    </w:p>
-    <w:p/>
-    <w:p/>
-    <w:p>
-      <w:r>
-        <w:rPr>
-          <w:rFonts w:hint="eastAsia"/>
-        </w:rPr>
-        <w:t>中国：</w:t>
-      </w:r>
-    </w:p>
-    <w:p>
-      <w:r>
-        <w:rPr>
-          <w:rFonts w:hint="eastAsia"/>
-        </w:rPr>
-        <w:t>☆</w:t>
-      </w:r>
-      <w:r>
-        <w:rPr>
-          <w:rFonts w:hint="eastAsia"/>
-        </w:rPr>
-        <w:t>黑旗军变更为</w:t>
-      </w:r>
-      <w:r>
-        <w:rPr>
-          <w:rFonts w:hint="eastAsia"/>
-        </w:rPr>
-        <w:t>3</w:t>
-      </w:r>
-      <w:r>
-        <w:rPr>
-          <w:rFonts w:hint="eastAsia"/>
-        </w:rPr>
-        <w:t>位怯</w:t>
-      </w:r>
-      <w:proofErr w:type="gramStart"/>
-      <w:r>
-        <w:rPr>
-          <w:rFonts w:hint="eastAsia"/>
-        </w:rPr>
-        <w:t>薛</w:t>
-      </w:r>
-      <w:proofErr w:type="gramEnd"/>
-      <w:r>
-        <w:rPr>
-          <w:rFonts w:hint="eastAsia"/>
-        </w:rPr>
-        <w:t>与</w:t>
-      </w:r>
-      <w:r>
-        <w:rPr>
-          <w:rFonts w:hint="eastAsia"/>
-        </w:rPr>
-        <w:t>3</w:t>
-      </w:r>
-      <w:r>
-        <w:rPr>
-          <w:rFonts w:hint="eastAsia"/>
-        </w:rPr>
-        <w:t>位火绳枪兵的组合，成本为</w:t>
-      </w:r>
-      <w:r>
-        <w:rPr>
-          <w:rFonts w:hint="eastAsia"/>
-        </w:rPr>
-        <w:t>345</w:t>
-      </w:r>
-      <w:r>
-        <w:rPr>
-          <w:rFonts w:hint="eastAsia"/>
-        </w:rPr>
-        <w:t>食物</w:t>
-      </w:r>
-      <w:r>
-        <w:rPr>
-          <w:rFonts w:hint="eastAsia"/>
-        </w:rPr>
-        <w:t>+255</w:t>
-      </w:r>
-      <w:r>
-        <w:rPr>
-          <w:rFonts w:hint="eastAsia"/>
-        </w:rPr>
         <w:t>钱币</w:t>
       </w:r>
     </w:p>
-    <w:p>
-      <w:r>
-        <w:rPr>
-          <w:rFonts w:hint="eastAsia"/>
-        </w:rPr>
-        <w:t>☆</w:t>
-      </w:r>
-      <w:r>
-        <w:rPr>
-          <w:rFonts w:hint="eastAsia"/>
-        </w:rPr>
-        <w:t>蒙古军变更为</w:t>
-      </w:r>
-      <w:r>
-        <w:rPr>
-          <w:rFonts w:hint="eastAsia"/>
-        </w:rPr>
-        <w:t>3</w:t>
-      </w:r>
-      <w:r>
-        <w:rPr>
-          <w:rFonts w:hint="eastAsia"/>
-        </w:rPr>
-        <w:t>位怯</w:t>
-      </w:r>
-      <w:proofErr w:type="gramStart"/>
-      <w:r>
-        <w:rPr>
-          <w:rFonts w:hint="eastAsia"/>
-        </w:rPr>
-        <w:t>薛</w:t>
-      </w:r>
-      <w:proofErr w:type="gramEnd"/>
-      <w:r>
-        <w:rPr>
-          <w:rFonts w:hint="eastAsia"/>
-        </w:rPr>
-        <w:t>与</w:t>
-      </w:r>
-      <w:r>
-        <w:rPr>
-          <w:rFonts w:hint="eastAsia"/>
-        </w:rPr>
-        <w:t>2</w:t>
-      </w:r>
-      <w:r>
-        <w:rPr>
-          <w:rFonts w:hint="eastAsia"/>
-        </w:rPr>
-        <w:t>位流星锤骑兵的组合，成本为</w:t>
-      </w:r>
-      <w:r>
-        <w:rPr>
-          <w:rFonts w:hint="eastAsia"/>
-        </w:rPr>
-        <w:t>345</w:t>
-      </w:r>
-      <w:r>
-        <w:rPr>
-          <w:rFonts w:hint="eastAsia"/>
-        </w:rPr>
-        <w:t>食物</w:t>
-      </w:r>
-      <w:r>
-        <w:rPr>
-          <w:rFonts w:hint="eastAsia"/>
-        </w:rPr>
-        <w:t>+350</w:t>
-      </w:r>
-      <w:r>
-        <w:rPr>
-          <w:rFonts w:hint="eastAsia"/>
-        </w:rPr>
-        <w:t>钱币</w:t>
-      </w:r>
-    </w:p>
-    <w:p>
-      <w:pPr>
-        <w:rPr>
-          <w:rFonts w:hint="eastAsia"/>
-        </w:rPr>
-      </w:pPr>
-    </w:p>
-    <w:p/>
-    <w:p>
-      <w:r>
-        <w:rPr>
-          <w:rFonts w:hint="eastAsia"/>
-        </w:rPr>
-        <w:t>日本：</w:t>
-      </w:r>
-    </w:p>
+    <w:p/>
     <w:p>
       <w:r>
         <w:rPr>
@@ -2406,43 +2729,16 @@
         <w:rPr>
           <w:rFonts w:hint="eastAsia"/>
         </w:rPr>
-        <w:t>神社的血量由</w:t>
-      </w:r>
-      <w:r>
-        <w:rPr>
-          <w:rFonts w:hint="eastAsia"/>
-        </w:rPr>
-        <w:t>1600</w:t>
-      </w:r>
-      <w:r>
-        <w:rPr>
-          <w:rFonts w:hint="eastAsia"/>
-        </w:rPr>
-        <w:t>调整为</w:t>
-      </w:r>
-      <w:r>
-        <w:rPr>
-          <w:rFonts w:hint="eastAsia"/>
-        </w:rPr>
-        <w:t>1000</w:t>
-      </w:r>
-    </w:p>
-    <w:p>
-      <w:pPr>
-        <w:rPr>
-          <w:rFonts w:hint="eastAsia"/>
-        </w:rPr>
-      </w:pPr>
-    </w:p>
-    <w:p/>
-    <w:p>
-      <w:r>
-        <w:rPr>
-          <w:rFonts w:hint="eastAsia"/>
-        </w:rPr>
-        <w:t>阿兹特克：</w:t>
-      </w:r>
-    </w:p>
+        <w:t>管炮的远距抵抗变更为</w:t>
+      </w:r>
+      <w:r>
+        <w:rPr>
+          <w:rFonts w:hint="eastAsia"/>
+        </w:rPr>
+        <w:t>0.85</w:t>
+      </w:r>
+    </w:p>
+    <w:p/>
     <w:p>
       <w:r>
         <w:rPr>
@@ -2454,116 +2750,86 @@
         <w:rPr>
           <w:rFonts w:hint="eastAsia"/>
         </w:rPr>
-        <w:t>住房价格变更为</w:t>
-      </w:r>
-      <w:r>
-        <w:rPr>
-          <w:rFonts w:hint="eastAsia"/>
-        </w:rPr>
-        <w:t>80</w:t>
-      </w:r>
-      <w:r>
-        <w:rPr>
-          <w:rFonts w:hint="eastAsia"/>
-        </w:rPr>
-        <w:t>木材</w:t>
-      </w:r>
-    </w:p>
-    <w:p/>
-    <w:p/>
-    <w:p>
-      <w:r>
-        <w:rPr>
-          <w:rFonts w:hint="eastAsia"/>
-        </w:rPr>
-        <w:t>··单位··</w:t>
-      </w:r>
-    </w:p>
-    <w:p>
-      <w:r>
-        <w:rPr>
-          <w:rFonts w:hint="eastAsia"/>
-        </w:rPr>
-        <w:t>【此条不再修改，变更为针对轻步兵系统的加强</w:t>
-      </w:r>
-      <w:r>
-        <w:rPr>
-          <w:rFonts w:hint="eastAsia"/>
-        </w:rPr>
-        <w:t>，以此达到同样效果并降低工作量</w:t>
-      </w:r>
-      <w:r>
-        <w:rPr>
-          <w:rFonts w:hint="eastAsia"/>
-        </w:rPr>
-        <w:t>】</w:t>
-      </w:r>
-    </w:p>
-    <w:p>
-      <w:r>
-        <w:rPr>
-          <w:rFonts w:hint="eastAsia"/>
-        </w:rPr>
-        <w:t>所有国家：弓，散，弩兵，轻炮兵对骑兵标签伤害降低至</w:t>
-      </w:r>
-      <w:r>
-        <w:rPr>
-          <w:rFonts w:hint="eastAsia"/>
-        </w:rPr>
-        <w:t>0.75</w:t>
-      </w:r>
-      <w:r>
-        <w:rPr>
-          <w:rFonts w:hint="eastAsia"/>
-        </w:rPr>
-        <w:t>倍的效果挪至近战骑兵标签以便和轻步兵标签系统及克制系统更好地对应吻合。</w:t>
-      </w:r>
-    </w:p>
-    <w:p/>
-    <w:p>
-      <w:r>
-        <w:rPr>
-          <w:rFonts w:hint="eastAsia"/>
-        </w:rPr>
+        <w:t>掷弹兵</w:t>
+      </w:r>
+      <w:r>
+        <w:rPr>
+          <w:rFonts w:hint="eastAsia"/>
+        </w:rPr>
+        <w:t>，法国青年掷弹兵</w:t>
+      </w:r>
+      <w:r>
+        <w:rPr>
+          <w:rFonts w:hint="eastAsia"/>
+        </w:rPr>
+        <w:t>及印度轮刃兵</w:t>
+      </w:r>
+      <w:r>
+        <w:rPr>
+          <w:rFonts w:hint="eastAsia"/>
+        </w:rPr>
+        <w:t>，印度火兵</w:t>
+      </w:r>
+      <w:r>
+        <w:rPr>
+          <w:rFonts w:hint="eastAsia"/>
+        </w:rPr>
+        <w:t>的射程增加为</w:t>
+      </w:r>
+      <w:r>
+        <w:rPr>
+          <w:rFonts w:hint="eastAsia"/>
+        </w:rPr>
+        <w:t>1</w:t>
+      </w:r>
+      <w:r>
+        <w:rPr>
+          <w:rFonts w:hint="eastAsia"/>
+        </w:rPr>
+        <w:t>4</w:t>
+      </w:r>
+      <w:r>
+        <w:rPr>
+          <w:rFonts w:hint="eastAsia"/>
+        </w:rPr>
+        <w:t>，默认攻击范围变更为</w:t>
+      </w:r>
+      <w:r>
+        <w:rPr>
+          <w:rFonts w:hint="eastAsia"/>
+        </w:rPr>
+        <w:t>4</w:t>
+      </w:r>
+      <w:r>
+        <w:rPr>
+          <w:rFonts w:hint="eastAsia"/>
+        </w:rPr>
+        <w:t>，</w:t>
+      </w:r>
+    </w:p>
+    <w:p/>
+    <w:p>
+      <w:r>
+        <w:rPr>
+          <w:rFonts w:hint="eastAsia"/>
+        </w:rPr>
+        <w:lastRenderedPageBreak/>
         <w:t>【】</w:t>
       </w:r>
       <w:r>
         <w:rPr>
           <w:rFonts w:hint="eastAsia"/>
         </w:rPr>
-        <w:t>当前的</w:t>
-      </w:r>
-      <w:r>
-        <w:rPr>
-          <w:rFonts w:hint="eastAsia"/>
-        </w:rPr>
-        <w:t>轻步兵标签兵种将增加生命值</w:t>
-      </w:r>
-      <w:r>
-        <w:rPr>
-          <w:rFonts w:hint="eastAsia"/>
-        </w:rPr>
-        <w:t>（雄鹰武士专用</w:t>
-      </w:r>
-      <w:r>
-        <w:rPr>
-          <w:rFonts w:hint="eastAsia"/>
-        </w:rPr>
-        <w:t>，生命值提升为</w:t>
-      </w:r>
-      <w:r>
-        <w:rPr>
-          <w:rFonts w:hint="eastAsia"/>
-        </w:rPr>
-        <w:t>210</w:t>
-      </w:r>
-      <w:r>
-        <w:rPr>
-          <w:rFonts w:hint="eastAsia"/>
-        </w:rPr>
-        <w:t>）</w:t>
-      </w:r>
-    </w:p>
+        <w:t>印度火兵的远距伤害提升为</w:t>
+      </w:r>
+      <w:r>
+        <w:rPr>
+          <w:rFonts w:hint="eastAsia"/>
+        </w:rPr>
+        <w:t>36</w:t>
+      </w:r>
+    </w:p>
+    <w:p/>
     <w:p/>
     <w:p>
       <w:r>
@@ -2576,61 +2842,13 @@
         <w:rPr>
           <w:rFonts w:hint="eastAsia"/>
         </w:rPr>
-        <w:t>土耳其轻炮兵及各国散兵（只包含远程枪炮步兵，不包含弩手，弓箭手等）的远距攻击力减半，但攻击增加</w:t>
-      </w:r>
-      <w:r>
-        <w:rPr>
-          <w:rFonts w:hint="eastAsia"/>
-        </w:rPr>
-        <w:t>2</w:t>
-      </w:r>
-      <w:r>
-        <w:rPr>
-          <w:rFonts w:hint="eastAsia"/>
-        </w:rPr>
-        <w:t>范围伤害能力</w:t>
-      </w:r>
-      <w:r>
-        <w:rPr>
-          <w:rFonts w:hint="eastAsia"/>
-        </w:rPr>
-        <w:t>（</w:t>
-      </w:r>
-      <w:r>
-        <w:rPr>
-          <w:rFonts w:hint="eastAsia"/>
-        </w:rPr>
-        <w:t>奇</w:t>
-      </w:r>
-      <w:r>
-        <w:rPr>
-          <w:rFonts w:hint="eastAsia"/>
-        </w:rPr>
-        <w:t>数向上取偶）</w:t>
-      </w:r>
-      <w:r>
-        <w:rPr>
-          <w:rFonts w:hint="eastAsia"/>
-        </w:rPr>
-        <w:t>，射程在</w:t>
-      </w:r>
-      <w:r>
-        <w:rPr>
-          <w:rFonts w:hint="eastAsia"/>
-        </w:rPr>
-        <w:t>1</w:t>
-      </w:r>
-      <w:r>
-        <w:rPr>
-          <w:rFonts w:hint="eastAsia"/>
-        </w:rPr>
-        <w:t>2</w:t>
-      </w:r>
-      <w:r>
-        <w:rPr>
-          <w:rFonts w:hint="eastAsia"/>
-        </w:rPr>
-        <w:t>以上的兵种都应被修改</w:t>
+        <w:t>探险家：提高欧洲各国探险家的视野为</w:t>
+      </w:r>
+      <w:r>
+        <w:rPr>
+          <w:rFonts w:hint="eastAsia"/>
+        </w:rPr>
+        <w:t>24</w:t>
       </w:r>
     </w:p>
     <w:p/>
@@ -2645,141 +2863,15 @@
         <w:rPr>
           <w:rFonts w:hint="eastAsia"/>
         </w:rPr>
-        <w:t>少林藤牌</w:t>
-      </w:r>
-      <w:proofErr w:type="gramStart"/>
-      <w:r>
-        <w:rPr>
-          <w:rFonts w:hint="eastAsia"/>
-        </w:rPr>
-        <w:t>手增加土</w:t>
-      </w:r>
-      <w:proofErr w:type="gramEnd"/>
-      <w:r>
-        <w:rPr>
-          <w:rFonts w:hint="eastAsia"/>
-        </w:rPr>
-        <w:t>狼标签以便被龙骑兵</w:t>
-      </w:r>
-      <w:r>
-        <w:rPr>
-          <w:rFonts w:hint="eastAsia"/>
-        </w:rPr>
-        <w:t>类</w:t>
-      </w:r>
-      <w:r>
-        <w:rPr>
-          <w:rFonts w:hint="eastAsia"/>
-        </w:rPr>
-        <w:t>兵种加成</w:t>
-      </w:r>
-    </w:p>
-    <w:p/>
-    <w:p>
-      <w:r>
-        <w:rPr>
-          <w:rFonts w:hint="eastAsia"/>
-          <w:color w:val="FF0000"/>
-        </w:rPr>
-        <w:t>···</w:t>
-      </w:r>
-      <w:r>
-        <w:rPr>
-          <w:rFonts w:hint="eastAsia"/>
-        </w:rPr>
-        <w:t>神父伊玛目驴子</w:t>
-      </w:r>
-      <w:r>
-        <w:rPr>
-          <w:rFonts w:hint="eastAsia"/>
-        </w:rPr>
-        <w:t>，土著</w:t>
-      </w:r>
-      <w:proofErr w:type="gramStart"/>
-      <w:r>
-        <w:rPr>
-          <w:rFonts w:hint="eastAsia"/>
-        </w:rPr>
-        <w:t>萨满战斗</w:t>
-      </w:r>
-      <w:proofErr w:type="gramEnd"/>
-      <w:r>
-        <w:rPr>
-          <w:rFonts w:hint="eastAsia"/>
-        </w:rPr>
-        <w:t>祭司</w:t>
-      </w:r>
-      <w:r>
-        <w:rPr>
-          <w:rFonts w:hint="eastAsia"/>
-        </w:rPr>
-        <w:t>等</w:t>
-      </w:r>
-      <w:r>
-        <w:rPr>
-          <w:rFonts w:hint="eastAsia"/>
-        </w:rPr>
-        <w:t>神职人员及医生</w:t>
-      </w:r>
-      <w:r>
-        <w:rPr>
-          <w:rFonts w:hint="eastAsia"/>
-        </w:rPr>
-        <w:t>增加不会因数量叠加的</w:t>
-      </w:r>
-      <w:r>
-        <w:rPr>
-          <w:rFonts w:hint="eastAsia"/>
-        </w:rPr>
-        <w:t>10%</w:t>
-      </w:r>
-      <w:r>
-        <w:rPr>
-          <w:rFonts w:hint="eastAsia"/>
-        </w:rPr>
-        <w:t>生命光环</w:t>
-      </w:r>
-      <w:r>
-        <w:rPr>
-          <w:rFonts w:hint="eastAsia"/>
-        </w:rPr>
-        <w:t>，光环属于同科技</w:t>
-      </w:r>
-      <w:proofErr w:type="gramStart"/>
-      <w:r>
-        <w:rPr>
-          <w:rFonts w:hint="eastAsia"/>
-        </w:rPr>
-        <w:t>同效果</w:t>
-      </w:r>
-      <w:proofErr w:type="gramEnd"/>
-      <w:r>
-        <w:rPr>
-          <w:rFonts w:hint="eastAsia"/>
-        </w:rPr>
-        <w:t>不可</w:t>
-      </w:r>
-      <w:r>
-        <w:rPr>
-          <w:rFonts w:hint="eastAsia"/>
-        </w:rPr>
-        <w:t>因单位数量而</w:t>
-      </w:r>
-      <w:r>
-        <w:rPr>
-          <w:rFonts w:hint="eastAsia"/>
-        </w:rPr>
-        <w:t>叠加，有效范围</w:t>
-      </w:r>
-      <w:r>
-        <w:rPr>
-          <w:rFonts w:hint="eastAsia"/>
-        </w:rPr>
-        <w:t>24</w:t>
-      </w:r>
-    </w:p>
-    <w:p/>
-    <w:p/>
+        <w:t>酋长：提升阿兹特克战酋的生命值为</w:t>
+      </w:r>
+      <w:r>
+        <w:rPr>
+          <w:rFonts w:hint="eastAsia"/>
+        </w:rPr>
+        <w:t>550</w:t>
+      </w:r>
+    </w:p>
     <w:p/>
     <w:p>
       <w:r>
@@ -2792,127 +2884,64 @@
         <w:rPr>
           <w:rFonts w:hint="eastAsia"/>
         </w:rPr>
-        <w:t>所有国家</w:t>
-      </w:r>
-      <w:r>
-        <w:rPr>
-          <w:rFonts w:hint="eastAsia"/>
-        </w:rPr>
-        <w:t>:</w:t>
-      </w:r>
-      <w:r>
-        <w:rPr>
-          <w:rFonts w:hint="eastAsia"/>
-        </w:rPr>
-        <w:t>长矛兵射程变更为</w:t>
-      </w:r>
-      <w:r>
-        <w:rPr>
-          <w:rFonts w:hint="eastAsia"/>
-        </w:rPr>
-        <w:t>4</w:t>
-      </w:r>
-      <w:r>
-        <w:rPr>
-          <w:rFonts w:hint="eastAsia"/>
-        </w:rPr>
-        <w:t>（类似流星锤骑兵，仍然为近战兵种），这一改动包括阿兹特克美洲狮武士（</w:t>
-      </w:r>
-      <w:r>
-        <w:rPr>
-          <w:rFonts w:hint="eastAsia"/>
-        </w:rPr>
-        <w:t>PUMA</w:t>
-      </w:r>
-      <w:r>
-        <w:rPr>
-          <w:rFonts w:hint="eastAsia"/>
-        </w:rPr>
-        <w:t>），中国长矛兵，长刀兵及欧洲长矛</w:t>
-      </w:r>
-      <w:proofErr w:type="gramStart"/>
-      <w:r>
-        <w:rPr>
-          <w:rFonts w:hint="eastAsia"/>
-        </w:rPr>
-        <w:t>兵以及</w:t>
-      </w:r>
-      <w:proofErr w:type="gramEnd"/>
-      <w:r>
-        <w:rPr>
-          <w:rFonts w:hint="eastAsia"/>
-        </w:rPr>
-        <w:t>瑞士长矛佣兵</w:t>
-      </w:r>
-      <w:r>
-        <w:rPr>
-          <w:rFonts w:hint="eastAsia"/>
-        </w:rPr>
-        <w:t>，土著民等，（</w:t>
-      </w:r>
-      <w:r>
-        <w:rPr>
-          <w:rFonts w:hint="eastAsia"/>
-        </w:rPr>
-        <w:t>基本等同于</w:t>
-      </w:r>
-      <w:r>
-        <w:rPr>
-          <w:rFonts w:hint="eastAsia"/>
-        </w:rPr>
-        <w:t>更改视有无</w:t>
-      </w:r>
-      <w:r>
-        <w:rPr>
-          <w:rFonts w:hint="eastAsia"/>
-        </w:rPr>
-        <w:t>长矛兵标签</w:t>
-      </w:r>
-      <w:r>
-        <w:rPr>
-          <w:rFonts w:hint="eastAsia"/>
-        </w:rPr>
-        <w:t>决定</w:t>
-      </w:r>
-      <w:r>
-        <w:rPr>
-          <w:rFonts w:hint="eastAsia"/>
-        </w:rPr>
-        <w:t>）</w:t>
-      </w:r>
-    </w:p>
-    <w:p/>
-    <w:p>
-      <w:pPr>
-        <w:rPr>
-          <w:color w:val="FF0000"/>
-        </w:rPr>
-      </w:pPr>
-    </w:p>
-    <w:p>
-      <w:r>
-        <w:rPr>
-          <w:rFonts w:hint="eastAsia"/>
-        </w:rPr>
-        <w:t>★</w:t>
-      </w:r>
-      <w:r>
-        <w:rPr>
-          <w:rFonts w:hint="eastAsia"/>
-        </w:rPr>
-        <w:t>欧洲村民，猎人应当可以建造城镇中心</w:t>
-      </w:r>
-    </w:p>
-    <w:p/>
-    <w:p/>
-    <w:p>
-      <w:r>
-        <w:rPr>
-          <w:rFonts w:hint="eastAsia"/>
-        </w:rPr>
-        <w:t>炮兵：</w:t>
-      </w:r>
-    </w:p>
+        <w:t>酋长：苏族酋长的生命值变更为</w:t>
+      </w:r>
+      <w:r>
+        <w:rPr>
+          <w:rFonts w:hint="eastAsia"/>
+        </w:rPr>
+        <w:t>450</w:t>
+      </w:r>
+      <w:r>
+        <w:rPr>
+          <w:rFonts w:hint="eastAsia"/>
+        </w:rPr>
+        <w:t>，生命值自动回复速度提升为</w:t>
+      </w:r>
+      <w:r>
+        <w:rPr>
+          <w:rFonts w:hint="eastAsia"/>
+        </w:rPr>
+        <w:t>0.5%</w:t>
+      </w:r>
+      <w:r>
+        <w:rPr>
+          <w:rFonts w:hint="eastAsia"/>
+        </w:rPr>
+        <w:t>，</w:t>
+      </w:r>
+      <w:r>
+        <w:rPr>
+          <w:rFonts w:hint="eastAsia"/>
+        </w:rPr>
+        <w:t>倒地</w:t>
+      </w:r>
+      <w:r>
+        <w:rPr>
+          <w:rFonts w:hint="eastAsia"/>
+        </w:rPr>
+        <w:t>回复速度提升为</w:t>
+      </w:r>
+      <w:r>
+        <w:rPr>
+          <w:rFonts w:hint="eastAsia"/>
+        </w:rPr>
+        <w:t>7%</w:t>
+      </w:r>
+      <w:r>
+        <w:rPr>
+          <w:rFonts w:hint="eastAsia"/>
+        </w:rPr>
+        <w:t>,</w:t>
+      </w:r>
+      <w:r>
+        <w:rPr>
+          <w:rFonts w:hint="eastAsia"/>
+        </w:rPr>
+        <w:t>添加重装骑兵标签</w:t>
+      </w:r>
+    </w:p>
+    <w:p/>
     <w:p/>
     <w:p>
       <w:r>
@@ -2925,34 +2954,18 @@
         <w:rPr>
           <w:rFonts w:hint="eastAsia"/>
         </w:rPr>
-        <w:t>鹰炮的成本变更为</w:t>
-      </w:r>
-      <w:r>
-        <w:rPr>
-          <w:rFonts w:hint="eastAsia"/>
-        </w:rPr>
-        <w:t>100</w:t>
-      </w:r>
-      <w:r>
-        <w:rPr>
-          <w:rFonts w:hint="eastAsia"/>
-        </w:rPr>
-        <w:t>木材</w:t>
-      </w:r>
-      <w:r>
-        <w:rPr>
-          <w:rFonts w:hint="eastAsia"/>
-        </w:rPr>
-        <w:t>300</w:t>
-      </w:r>
-      <w:r>
-        <w:rPr>
-          <w:rFonts w:hint="eastAsia"/>
-        </w:rPr>
-        <w:t>钱币</w:t>
-      </w:r>
-    </w:p>
-    <w:p/>
+        <w:t>印度和尚：添加重装骑兵标签</w:t>
+      </w:r>
+    </w:p>
+    <w:p/>
+    <w:p>
+      <w:r>
+        <w:rPr>
+          <w:rFonts w:hint="eastAsia"/>
+        </w:rPr>
+        <w:t>欧洲：</w:t>
+      </w:r>
+    </w:p>
     <w:p>
       <w:r>
         <w:rPr>
@@ -2964,326 +2977,7 @@
         <w:rPr>
           <w:rFonts w:hint="eastAsia"/>
         </w:rPr>
-        <w:t>管炮的远距抵抗变更为</w:t>
-      </w:r>
-      <w:r>
-        <w:rPr>
-          <w:rFonts w:hint="eastAsia"/>
-        </w:rPr>
-        <w:t>0.85</w:t>
-      </w:r>
-    </w:p>
-    <w:p/>
-    <w:p>
-      <w:r>
-        <w:rPr>
-          <w:rFonts w:hint="eastAsia"/>
-        </w:rPr>
-        <w:t>【】</w:t>
-      </w:r>
-      <w:r>
-        <w:rPr>
-          <w:rFonts w:hint="eastAsia"/>
-        </w:rPr>
-        <w:t>掷弹兵</w:t>
-      </w:r>
-      <w:r>
-        <w:rPr>
-          <w:rFonts w:hint="eastAsia"/>
-        </w:rPr>
-        <w:t>，法国青年掷弹兵</w:t>
-      </w:r>
-      <w:r>
-        <w:rPr>
-          <w:rFonts w:hint="eastAsia"/>
-        </w:rPr>
-        <w:t>及印度轮</w:t>
-      </w:r>
-      <w:proofErr w:type="gramStart"/>
-      <w:r>
-        <w:rPr>
-          <w:rFonts w:hint="eastAsia"/>
-        </w:rPr>
-        <w:t>刃</w:t>
-      </w:r>
-      <w:proofErr w:type="gramEnd"/>
-      <w:r>
-        <w:rPr>
-          <w:rFonts w:hint="eastAsia"/>
-        </w:rPr>
-        <w:t>兵</w:t>
-      </w:r>
-      <w:r>
-        <w:rPr>
-          <w:rFonts w:hint="eastAsia"/>
-        </w:rPr>
-        <w:t>，</w:t>
-      </w:r>
-      <w:proofErr w:type="gramStart"/>
-      <w:r>
-        <w:rPr>
-          <w:rFonts w:hint="eastAsia"/>
-        </w:rPr>
-        <w:t>印度火兵</w:t>
-      </w:r>
-      <w:r>
-        <w:rPr>
-          <w:rFonts w:hint="eastAsia"/>
-        </w:rPr>
-        <w:t>的</w:t>
-      </w:r>
-      <w:proofErr w:type="gramEnd"/>
-      <w:r>
-        <w:rPr>
-          <w:rFonts w:hint="eastAsia"/>
-        </w:rPr>
-        <w:t>射程增加为</w:t>
-      </w:r>
-      <w:r>
-        <w:rPr>
-          <w:rFonts w:hint="eastAsia"/>
-        </w:rPr>
-        <w:t>1</w:t>
-      </w:r>
-      <w:r>
-        <w:rPr>
-          <w:rFonts w:hint="eastAsia"/>
-        </w:rPr>
-        <w:t>4</w:t>
-      </w:r>
-      <w:r>
-        <w:rPr>
-          <w:rFonts w:hint="eastAsia"/>
-        </w:rPr>
-        <w:t>，默认攻击范围变更为</w:t>
-      </w:r>
-      <w:r>
-        <w:rPr>
-          <w:rFonts w:hint="eastAsia"/>
-        </w:rPr>
-        <w:t>4</w:t>
-      </w:r>
-      <w:r>
-        <w:rPr>
-          <w:rFonts w:hint="eastAsia"/>
-        </w:rPr>
-        <w:t>，</w:t>
-      </w:r>
-    </w:p>
-    <w:p/>
-    <w:p>
-      <w:r>
-        <w:rPr>
-          <w:rFonts w:hint="eastAsia"/>
-        </w:rPr>
-        <w:t>【】</w:t>
-      </w:r>
-      <w:proofErr w:type="gramStart"/>
-      <w:r>
-        <w:rPr>
-          <w:rFonts w:hint="eastAsia"/>
-        </w:rPr>
-        <w:t>印度火兵的</w:t>
-      </w:r>
-      <w:proofErr w:type="gramEnd"/>
-      <w:r>
-        <w:rPr>
-          <w:rFonts w:hint="eastAsia"/>
-        </w:rPr>
-        <w:t>远距伤害提升为</w:t>
-      </w:r>
-      <w:r>
-        <w:rPr>
-          <w:rFonts w:hint="eastAsia"/>
-        </w:rPr>
-        <w:t>36</w:t>
-      </w:r>
-    </w:p>
-    <w:p/>
-    <w:p/>
-    <w:p>
-      <w:r>
-        <w:rPr>
-          <w:rFonts w:hint="eastAsia"/>
-        </w:rPr>
-        <w:t>【】</w:t>
-      </w:r>
-      <w:r>
-        <w:rPr>
-          <w:rFonts w:hint="eastAsia"/>
-        </w:rPr>
-        <w:t>探险家：提高欧洲各国探险家的视野为</w:t>
-      </w:r>
-      <w:r>
-        <w:rPr>
-          <w:rFonts w:hint="eastAsia"/>
-        </w:rPr>
-        <w:t>24</w:t>
-      </w:r>
-    </w:p>
-    <w:p/>
-    <w:p>
-      <w:r>
-        <w:rPr>
-          <w:rFonts w:hint="eastAsia"/>
-        </w:rPr>
-        <w:t>【】</w:t>
-      </w:r>
-      <w:r>
-        <w:rPr>
-          <w:rFonts w:hint="eastAsia"/>
-        </w:rPr>
-        <w:t>酋长：提升阿兹特克战</w:t>
-      </w:r>
-      <w:proofErr w:type="gramStart"/>
-      <w:r>
-        <w:rPr>
-          <w:rFonts w:hint="eastAsia"/>
-        </w:rPr>
-        <w:t>酋</w:t>
-      </w:r>
-      <w:proofErr w:type="gramEnd"/>
-      <w:r>
-        <w:rPr>
-          <w:rFonts w:hint="eastAsia"/>
-        </w:rPr>
-        <w:t>的生命值为</w:t>
-      </w:r>
-      <w:r>
-        <w:rPr>
-          <w:rFonts w:hint="eastAsia"/>
-        </w:rPr>
-        <w:t>550</w:t>
-      </w:r>
-    </w:p>
-    <w:p/>
-    <w:p>
-      <w:r>
-        <w:rPr>
-          <w:rFonts w:hint="eastAsia"/>
-        </w:rPr>
-        <w:t>【】</w:t>
-      </w:r>
-      <w:r>
-        <w:rPr>
-          <w:rFonts w:hint="eastAsia"/>
-        </w:rPr>
-        <w:t>酋长：苏族酋长的生命值变更为</w:t>
-      </w:r>
-      <w:r>
-        <w:rPr>
-          <w:rFonts w:hint="eastAsia"/>
-        </w:rPr>
-        <w:t>450</w:t>
-      </w:r>
-      <w:r>
-        <w:rPr>
-          <w:rFonts w:hint="eastAsia"/>
-        </w:rPr>
-        <w:t>，生命值自动回复速度提升为</w:t>
-      </w:r>
-      <w:r>
-        <w:rPr>
-          <w:rFonts w:hint="eastAsia"/>
-        </w:rPr>
-        <w:t>0.5%</w:t>
-      </w:r>
-      <w:r>
-        <w:rPr>
-          <w:rFonts w:hint="eastAsia"/>
-        </w:rPr>
-        <w:t>，</w:t>
-      </w:r>
-      <w:r>
-        <w:rPr>
-          <w:rFonts w:hint="eastAsia"/>
-        </w:rPr>
-        <w:t>倒地</w:t>
-      </w:r>
-      <w:r>
-        <w:rPr>
-          <w:rFonts w:hint="eastAsia"/>
-        </w:rPr>
-        <w:t>回复速度提升为</w:t>
-      </w:r>
-      <w:r>
-        <w:rPr>
-          <w:rFonts w:hint="eastAsia"/>
-        </w:rPr>
-        <w:t>7%</w:t>
-      </w:r>
-      <w:r>
-        <w:rPr>
-          <w:rFonts w:hint="eastAsia"/>
-        </w:rPr>
-        <w:t>,</w:t>
-      </w:r>
-      <w:r>
-        <w:rPr>
-          <w:rFonts w:hint="eastAsia"/>
-        </w:rPr>
-        <w:t>添加重装骑兵标签</w:t>
-      </w:r>
-    </w:p>
-    <w:p/>
-    <w:p/>
-    <w:p>
-      <w:r>
-        <w:rPr>
-          <w:rFonts w:hint="eastAsia"/>
-        </w:rPr>
-        <w:t>【】</w:t>
-      </w:r>
-      <w:r>
-        <w:rPr>
-          <w:rFonts w:hint="eastAsia"/>
-        </w:rPr>
-        <w:t>印度和尚：添加重装骑兵标签</w:t>
-      </w:r>
-    </w:p>
-    <w:p/>
-    <w:p>
-      <w:r>
-        <w:rPr>
-          <w:rFonts w:hint="eastAsia"/>
-        </w:rPr>
-        <w:t>欧洲：</w:t>
-      </w:r>
-    </w:p>
-    <w:p>
-      <w:r>
-        <w:rPr>
-          <w:rFonts w:hint="eastAsia"/>
-        </w:rPr>
-        <w:t>【】</w:t>
-      </w:r>
-      <w:proofErr w:type="gramStart"/>
-      <w:r>
-        <w:rPr>
-          <w:rFonts w:hint="eastAsia"/>
-        </w:rPr>
-        <w:t>长戟兵及</w:t>
-      </w:r>
-      <w:proofErr w:type="gramEnd"/>
-      <w:r>
-        <w:rPr>
-          <w:rFonts w:hint="eastAsia"/>
-        </w:rPr>
-        <w:t>沙俄</w:t>
-      </w:r>
-      <w:proofErr w:type="gramStart"/>
-      <w:r>
-        <w:rPr>
-          <w:rFonts w:hint="eastAsia"/>
-        </w:rPr>
-        <w:t>长戟兵的</w:t>
-      </w:r>
-      <w:proofErr w:type="gramEnd"/>
-      <w:r>
-        <w:rPr>
-          <w:rFonts w:hint="eastAsia"/>
-        </w:rPr>
-        <w:t>移动速度变更为</w:t>
+        <w:t>长戟兵及沙俄长戟兵的移动速度变更为</w:t>
       </w:r>
       <w:r>
         <w:rPr>
@@ -3629,19 +3323,11 @@
         </w:rPr>
         <w:t>【】</w:t>
       </w:r>
-      <w:proofErr w:type="gramStart"/>
-      <w:r>
-        <w:rPr>
-          <w:rFonts w:hint="eastAsia"/>
-        </w:rPr>
-        <w:t>剑盾手的</w:t>
-      </w:r>
-      <w:proofErr w:type="gramEnd"/>
-      <w:r>
-        <w:rPr>
-          <w:rFonts w:hint="eastAsia"/>
-        </w:rPr>
-        <w:t>近战攻击力变更为</w:t>
+      <w:r>
+        <w:rPr>
+          <w:rFonts w:hint="eastAsia"/>
+        </w:rPr>
+        <w:t>剑盾手的近战攻击力变更为</w:t>
       </w:r>
       <w:r>
         <w:rPr>
@@ -3684,28 +3370,13 @@
         <w:rPr>
           <w:rFonts w:hint="eastAsia"/>
         </w:rPr>
-        <w:lastRenderedPageBreak/>
         <w:t>【】</w:t>
       </w:r>
       <w:r>
         <w:rPr>
           <w:rFonts w:hint="eastAsia"/>
         </w:rPr>
-        <w:t>印度</w:t>
-      </w:r>
-      <w:proofErr w:type="gramStart"/>
-      <w:r>
-        <w:rPr>
-          <w:rFonts w:hint="eastAsia"/>
-        </w:rPr>
-        <w:t>象</w:t>
-      </w:r>
-      <w:proofErr w:type="gramEnd"/>
-      <w:r>
-        <w:rPr>
-          <w:rFonts w:hint="eastAsia"/>
-        </w:rPr>
-        <w:t>炮的远距抵抗调整为</w:t>
+        <w:t>印度象炮的远距抵抗调整为</w:t>
       </w:r>
       <w:r>
         <w:rPr>
@@ -3751,19 +3422,11 @@
         </w:rPr>
         <w:t>【】</w:t>
       </w:r>
-      <w:proofErr w:type="gramStart"/>
-      <w:r>
-        <w:rPr>
-          <w:rFonts w:hint="eastAsia"/>
-        </w:rPr>
-        <w:t>弓</w:t>
-      </w:r>
-      <w:proofErr w:type="gramEnd"/>
-      <w:r>
-        <w:rPr>
-          <w:rFonts w:hint="eastAsia"/>
-        </w:rPr>
-        <w:t>骑兵的血量调整为</w:t>
+      <w:r>
+        <w:rPr>
+          <w:rFonts w:hint="eastAsia"/>
+        </w:rPr>
+        <w:t>弓骑兵的血量调整为</w:t>
       </w:r>
       <w:r>
         <w:rPr>
@@ -4144,21 +3807,7 @@
         <w:rPr>
           <w:rFonts w:hint="eastAsia"/>
         </w:rPr>
-        <w:t>流</w:t>
-      </w:r>
-      <w:proofErr w:type="gramStart"/>
-      <w:r>
-        <w:rPr>
-          <w:rFonts w:hint="eastAsia"/>
-        </w:rPr>
-        <w:t>镝</w:t>
-      </w:r>
-      <w:proofErr w:type="gramEnd"/>
-      <w:r>
-        <w:rPr>
-          <w:rFonts w:hint="eastAsia"/>
-        </w:rPr>
-        <w:t>马</w:t>
+        <w:t>流镝马</w:t>
       </w:r>
       <w:r>
         <w:rPr>
@@ -4250,7 +3899,7 @@
                     </pic:cNvPicPr>
                   </pic:nvPicPr>
                   <pic:blipFill>
-                    <a:blip r:embed="rId7"/>
+                    <a:blip r:embed="rId6"/>
                     <a:srcRect/>
                     <a:stretch>
                       <a:fillRect/>
@@ -4338,7 +3987,7 @@
                     </pic:cNvPicPr>
                   </pic:nvPicPr>
                   <pic:blipFill>
-                    <a:blip r:embed="rId8"/>
+                    <a:blip r:embed="rId7"/>
                     <a:srcRect/>
                     <a:stretch>
                       <a:fillRect/>
@@ -4401,12 +4050,12 @@
     </w:p>
     <w:p/>
     <w:sectPr>
-      <w:headerReference w:type="even" r:id="rId9"/>
-      <w:headerReference w:type="default" r:id="rId10"/>
-      <w:footerReference w:type="even" r:id="rId11"/>
-      <w:footerReference w:type="default" r:id="rId12"/>
-      <w:headerReference w:type="first" r:id="rId13"/>
-      <w:footerReference w:type="first" r:id="rId14"/>
+      <w:headerReference w:type="even" r:id="rId8"/>
+      <w:headerReference w:type="default" r:id="rId9"/>
+      <w:footerReference w:type="even" r:id="rId10"/>
+      <w:footerReference w:type="default" r:id="rId11"/>
+      <w:headerReference w:type="first" r:id="rId12"/>
+      <w:footerReference w:type="first" r:id="rId13"/>
       <w:pgSz w:w="11906" w:h="16838"/>
       <w:pgMar w:top="1440" w:right="1800" w:bottom="1440" w:left="1800" w:header="851" w:footer="992" w:gutter="0"/>
       <w:cols w:space="425"/>
@@ -4417,15 +4066,15 @@
 </file>
 
 <file path=word/endnotes.xml><?xml version="1.0" encoding="utf-8"?>
-<w:endnotes xmlns:wpc="http://schemas.microsoft.com/office/word/2010/wordprocessingCanvas" xmlns:mc="http://schemas.openxmlformats.org/markup-compatibility/2006" xmlns:o="urn:schemas-microsoft-com:office:office" xmlns:r="http://schemas.openxmlformats.org/officeDocument/2006/relationships" xmlns:m="http://schemas.openxmlformats.org/officeDocument/2006/math" xmlns:v="urn:schemas-microsoft-com:vml" xmlns:wp14="http://schemas.microsoft.com/office/word/2010/wordprocessingDrawing" xmlns:wp="http://schemas.openxmlformats.org/drawingml/2006/wordprocessingDrawing" xmlns:w10="urn:schemas-microsoft-com:office:word" xmlns:w="http://schemas.openxmlformats.org/wordprocessingml/2006/main" xmlns:w14="http://schemas.microsoft.com/office/word/2010/wordml" xmlns:wpg="http://schemas.microsoft.com/office/word/2010/wordprocessingGroup" xmlns:wpi="http://schemas.microsoft.com/office/word/2010/wordprocessingInk" xmlns:wne="http://schemas.microsoft.com/office/word/2006/wordml" xmlns:wps="http://schemas.microsoft.com/office/word/2010/wordprocessingShape" mc:Ignorable="w14 wp14">
-  <w:endnote w:type="separator" w:id="-1">
+<w:endnotes xmlns:ve="http://schemas.openxmlformats.org/markup-compatibility/2006" xmlns:o="urn:schemas-microsoft-com:office:office" xmlns:r="http://schemas.openxmlformats.org/officeDocument/2006/relationships" xmlns:m="http://schemas.openxmlformats.org/officeDocument/2006/math" xmlns:v="urn:schemas-microsoft-com:vml" xmlns:wp="http://schemas.openxmlformats.org/drawingml/2006/wordprocessingDrawing" xmlns:w10="urn:schemas-microsoft-com:office:word" xmlns:w="http://schemas.openxmlformats.org/wordprocessingml/2006/main" xmlns:wne="http://schemas.microsoft.com/office/word/2006/wordml">
+  <w:endnote w:type="separator" w:id="0">
     <w:p>
       <w:r>
         <w:separator/>
       </w:r>
     </w:p>
   </w:endnote>
-  <w:endnote w:type="continuationSeparator" w:id="0">
+  <w:endnote w:type="continuationSeparator" w:id="1">
     <w:p>
       <w:r>
         <w:continuationSeparator/>
@@ -4436,7 +4085,7 @@
 </file>
 
 <file path=word/footer1.xml><?xml version="1.0" encoding="utf-8"?>
-<w:ftr xmlns:wpc="http://schemas.microsoft.com/office/word/2010/wordprocessingCanvas" xmlns:mc="http://schemas.openxmlformats.org/markup-compatibility/2006" xmlns:o="urn:schemas-microsoft-com:office:office" xmlns:r="http://schemas.openxmlformats.org/officeDocument/2006/relationships" xmlns:m="http://schemas.openxmlformats.org/officeDocument/2006/math" xmlns:v="urn:schemas-microsoft-com:vml" xmlns:wp14="http://schemas.microsoft.com/office/word/2010/wordprocessingDrawing" xmlns:wp="http://schemas.openxmlformats.org/drawingml/2006/wordprocessingDrawing" xmlns:w10="urn:schemas-microsoft-com:office:word" xmlns:w="http://schemas.openxmlformats.org/wordprocessingml/2006/main" xmlns:w14="http://schemas.microsoft.com/office/word/2010/wordml" xmlns:wpg="http://schemas.microsoft.com/office/word/2010/wordprocessingGroup" xmlns:wpi="http://schemas.microsoft.com/office/word/2010/wordprocessingInk" xmlns:wne="http://schemas.microsoft.com/office/word/2006/wordml" xmlns:wps="http://schemas.microsoft.com/office/word/2010/wordprocessingShape" mc:Ignorable="w14 wp14">
+<w:ftr xmlns:ve="http://schemas.openxmlformats.org/markup-compatibility/2006" xmlns:o="urn:schemas-microsoft-com:office:office" xmlns:r="http://schemas.openxmlformats.org/officeDocument/2006/relationships" xmlns:m="http://schemas.openxmlformats.org/officeDocument/2006/math" xmlns:v="urn:schemas-microsoft-com:vml" xmlns:wp="http://schemas.openxmlformats.org/drawingml/2006/wordprocessingDrawing" xmlns:w10="urn:schemas-microsoft-com:office:word" xmlns:w="http://schemas.openxmlformats.org/wordprocessingml/2006/main" xmlns:wne="http://schemas.microsoft.com/office/word/2006/wordml">
   <w:p>
     <w:pPr>
       <w:pStyle w:val="a4"/>
@@ -4446,7 +4095,7 @@
 </file>
 
 <file path=word/footer2.xml><?xml version="1.0" encoding="utf-8"?>
-<w:ftr xmlns:wpc="http://schemas.microsoft.com/office/word/2010/wordprocessingCanvas" xmlns:mc="http://schemas.openxmlformats.org/markup-compatibility/2006" xmlns:o="urn:schemas-microsoft-com:office:office" xmlns:r="http://schemas.openxmlformats.org/officeDocument/2006/relationships" xmlns:m="http://schemas.openxmlformats.org/officeDocument/2006/math" xmlns:v="urn:schemas-microsoft-com:vml" xmlns:wp14="http://schemas.microsoft.com/office/word/2010/wordprocessingDrawing" xmlns:wp="http://schemas.openxmlformats.org/drawingml/2006/wordprocessingDrawing" xmlns:w10="urn:schemas-microsoft-com:office:word" xmlns:w="http://schemas.openxmlformats.org/wordprocessingml/2006/main" xmlns:w14="http://schemas.microsoft.com/office/word/2010/wordml" xmlns:wpg="http://schemas.microsoft.com/office/word/2010/wordprocessingGroup" xmlns:wpi="http://schemas.microsoft.com/office/word/2010/wordprocessingInk" xmlns:wne="http://schemas.microsoft.com/office/word/2006/wordml" xmlns:wps="http://schemas.microsoft.com/office/word/2010/wordprocessingShape" mc:Ignorable="w14 wp14">
+<w:ftr xmlns:ve="http://schemas.openxmlformats.org/markup-compatibility/2006" xmlns:o="urn:schemas-microsoft-com:office:office" xmlns:r="http://schemas.openxmlformats.org/officeDocument/2006/relationships" xmlns:m="http://schemas.openxmlformats.org/officeDocument/2006/math" xmlns:v="urn:schemas-microsoft-com:vml" xmlns:wp="http://schemas.openxmlformats.org/drawingml/2006/wordprocessingDrawing" xmlns:w10="urn:schemas-microsoft-com:office:word" xmlns:w="http://schemas.openxmlformats.org/wordprocessingml/2006/main" xmlns:wne="http://schemas.microsoft.com/office/word/2006/wordml">
   <w:p>
     <w:pPr>
       <w:pStyle w:val="a4"/>
@@ -4456,7 +4105,7 @@
 </file>
 
 <file path=word/footer3.xml><?xml version="1.0" encoding="utf-8"?>
-<w:ftr xmlns:wpc="http://schemas.microsoft.com/office/word/2010/wordprocessingCanvas" xmlns:mc="http://schemas.openxmlformats.org/markup-compatibility/2006" xmlns:o="urn:schemas-microsoft-com:office:office" xmlns:r="http://schemas.openxmlformats.org/officeDocument/2006/relationships" xmlns:m="http://schemas.openxmlformats.org/officeDocument/2006/math" xmlns:v="urn:schemas-microsoft-com:vml" xmlns:wp14="http://schemas.microsoft.com/office/word/2010/wordprocessingDrawing" xmlns:wp="http://schemas.openxmlformats.org/drawingml/2006/wordprocessingDrawing" xmlns:w10="urn:schemas-microsoft-com:office:word" xmlns:w="http://schemas.openxmlformats.org/wordprocessingml/2006/main" xmlns:w14="http://schemas.microsoft.com/office/word/2010/wordml" xmlns:wpg="http://schemas.microsoft.com/office/word/2010/wordprocessingGroup" xmlns:wpi="http://schemas.microsoft.com/office/word/2010/wordprocessingInk" xmlns:wne="http://schemas.microsoft.com/office/word/2006/wordml" xmlns:wps="http://schemas.microsoft.com/office/word/2010/wordprocessingShape" mc:Ignorable="w14 wp14">
+<w:ftr xmlns:ve="http://schemas.openxmlformats.org/markup-compatibility/2006" xmlns:o="urn:schemas-microsoft-com:office:office" xmlns:r="http://schemas.openxmlformats.org/officeDocument/2006/relationships" xmlns:m="http://schemas.openxmlformats.org/officeDocument/2006/math" xmlns:v="urn:schemas-microsoft-com:vml" xmlns:wp="http://schemas.openxmlformats.org/drawingml/2006/wordprocessingDrawing" xmlns:w10="urn:schemas-microsoft-com:office:word" xmlns:w="http://schemas.openxmlformats.org/wordprocessingml/2006/main" xmlns:wne="http://schemas.microsoft.com/office/word/2006/wordml">
   <w:p>
     <w:pPr>
       <w:pStyle w:val="a4"/>
@@ -4466,15 +4115,15 @@
 </file>
 
 <file path=word/footnotes.xml><?xml version="1.0" encoding="utf-8"?>
-<w:footnotes xmlns:wpc="http://schemas.microsoft.com/office/word/2010/wordprocessingCanvas" xmlns:mc="http://schemas.openxmlformats.org/markup-compatibility/2006" xmlns:o="urn:schemas-microsoft-com:office:office" xmlns:r="http://schemas.openxmlformats.org/officeDocument/2006/relationships" xmlns:m="http://schemas.openxmlformats.org/officeDocument/2006/math" xmlns:v="urn:schemas-microsoft-com:vml" xmlns:wp14="http://schemas.microsoft.com/office/word/2010/wordprocessingDrawing" xmlns:wp="http://schemas.openxmlformats.org/drawingml/2006/wordprocessingDrawing" xmlns:w10="urn:schemas-microsoft-com:office:word" xmlns:w="http://schemas.openxmlformats.org/wordprocessingml/2006/main" xmlns:w14="http://schemas.microsoft.com/office/word/2010/wordml" xmlns:wpg="http://schemas.microsoft.com/office/word/2010/wordprocessingGroup" xmlns:wpi="http://schemas.microsoft.com/office/word/2010/wordprocessingInk" xmlns:wne="http://schemas.microsoft.com/office/word/2006/wordml" xmlns:wps="http://schemas.microsoft.com/office/word/2010/wordprocessingShape" mc:Ignorable="w14 wp14">
-  <w:footnote w:type="separator" w:id="-1">
+<w:footnotes xmlns:ve="http://schemas.openxmlformats.org/markup-compatibility/2006" xmlns:o="urn:schemas-microsoft-com:office:office" xmlns:r="http://schemas.openxmlformats.org/officeDocument/2006/relationships" xmlns:m="http://schemas.openxmlformats.org/officeDocument/2006/math" xmlns:v="urn:schemas-microsoft-com:vml" xmlns:wp="http://schemas.openxmlformats.org/drawingml/2006/wordprocessingDrawing" xmlns:w10="urn:schemas-microsoft-com:office:word" xmlns:w="http://schemas.openxmlformats.org/wordprocessingml/2006/main" xmlns:wne="http://schemas.microsoft.com/office/word/2006/wordml">
+  <w:footnote w:type="separator" w:id="0">
     <w:p>
       <w:r>
         <w:separator/>
       </w:r>
     </w:p>
   </w:footnote>
-  <w:footnote w:type="continuationSeparator" w:id="0">
+  <w:footnote w:type="continuationSeparator" w:id="1">
     <w:p>
       <w:r>
         <w:continuationSeparator/>
@@ -4485,7 +4134,7 @@
 </file>
 
 <file path=word/header1.xml><?xml version="1.0" encoding="utf-8"?>
-<w:hdr xmlns:wpc="http://schemas.microsoft.com/office/word/2010/wordprocessingCanvas" xmlns:mc="http://schemas.openxmlformats.org/markup-compatibility/2006" xmlns:o="urn:schemas-microsoft-com:office:office" xmlns:r="http://schemas.openxmlformats.org/officeDocument/2006/relationships" xmlns:m="http://schemas.openxmlformats.org/officeDocument/2006/math" xmlns:v="urn:schemas-microsoft-com:vml" xmlns:wp14="http://schemas.microsoft.com/office/word/2010/wordprocessingDrawing" xmlns:wp="http://schemas.openxmlformats.org/drawingml/2006/wordprocessingDrawing" xmlns:w10="urn:schemas-microsoft-com:office:word" xmlns:w="http://schemas.openxmlformats.org/wordprocessingml/2006/main" xmlns:w14="http://schemas.microsoft.com/office/word/2010/wordml" xmlns:wpg="http://schemas.microsoft.com/office/word/2010/wordprocessingGroup" xmlns:wpi="http://schemas.microsoft.com/office/word/2010/wordprocessingInk" xmlns:wne="http://schemas.microsoft.com/office/word/2006/wordml" xmlns:wps="http://schemas.microsoft.com/office/word/2010/wordprocessingShape" mc:Ignorable="w14 wp14">
+<w:hdr xmlns:ve="http://schemas.openxmlformats.org/markup-compatibility/2006" xmlns:o="urn:schemas-microsoft-com:office:office" xmlns:r="http://schemas.openxmlformats.org/officeDocument/2006/relationships" xmlns:m="http://schemas.openxmlformats.org/officeDocument/2006/math" xmlns:v="urn:schemas-microsoft-com:vml" xmlns:wp="http://schemas.openxmlformats.org/drawingml/2006/wordprocessingDrawing" xmlns:w10="urn:schemas-microsoft-com:office:word" xmlns:w="http://schemas.openxmlformats.org/wordprocessingml/2006/main" xmlns:wne="http://schemas.microsoft.com/office/word/2006/wordml">
   <w:p>
     <w:pPr>
       <w:pStyle w:val="a3"/>
@@ -4495,7 +4144,7 @@
 </file>
 
 <file path=word/header2.xml><?xml version="1.0" encoding="utf-8"?>
-<w:hdr xmlns:wpc="http://schemas.microsoft.com/office/word/2010/wordprocessingCanvas" xmlns:mc="http://schemas.openxmlformats.org/markup-compatibility/2006" xmlns:o="urn:schemas-microsoft-com:office:office" xmlns:r="http://schemas.openxmlformats.org/officeDocument/2006/relationships" xmlns:m="http://schemas.openxmlformats.org/officeDocument/2006/math" xmlns:v="urn:schemas-microsoft-com:vml" xmlns:wp14="http://schemas.microsoft.com/office/word/2010/wordprocessingDrawing" xmlns:wp="http://schemas.openxmlformats.org/drawingml/2006/wordprocessingDrawing" xmlns:w10="urn:schemas-microsoft-com:office:word" xmlns:w="http://schemas.openxmlformats.org/wordprocessingml/2006/main" xmlns:w14="http://schemas.microsoft.com/office/word/2010/wordml" xmlns:wpg="http://schemas.microsoft.com/office/word/2010/wordprocessingGroup" xmlns:wpi="http://schemas.microsoft.com/office/word/2010/wordprocessingInk" xmlns:wne="http://schemas.microsoft.com/office/word/2006/wordml" xmlns:wps="http://schemas.microsoft.com/office/word/2010/wordprocessingShape" mc:Ignorable="w14 wp14">
+<w:hdr xmlns:ve="http://schemas.openxmlformats.org/markup-compatibility/2006" xmlns:o="urn:schemas-microsoft-com:office:office" xmlns:r="http://schemas.openxmlformats.org/officeDocument/2006/relationships" xmlns:m="http://schemas.openxmlformats.org/officeDocument/2006/math" xmlns:v="urn:schemas-microsoft-com:vml" xmlns:wp="http://schemas.openxmlformats.org/drawingml/2006/wordprocessingDrawing" xmlns:w10="urn:schemas-microsoft-com:office:word" xmlns:w="http://schemas.openxmlformats.org/wordprocessingml/2006/main" xmlns:wne="http://schemas.microsoft.com/office/word/2006/wordml">
   <w:p>
     <w:pPr>
       <w:pStyle w:val="a3"/>
@@ -4508,7 +4157,7 @@
 </file>
 
 <file path=word/header3.xml><?xml version="1.0" encoding="utf-8"?>
-<w:hdr xmlns:wpc="http://schemas.microsoft.com/office/word/2010/wordprocessingCanvas" xmlns:mc="http://schemas.openxmlformats.org/markup-compatibility/2006" xmlns:o="urn:schemas-microsoft-com:office:office" xmlns:r="http://schemas.openxmlformats.org/officeDocument/2006/relationships" xmlns:m="http://schemas.openxmlformats.org/officeDocument/2006/math" xmlns:v="urn:schemas-microsoft-com:vml" xmlns:wp14="http://schemas.microsoft.com/office/word/2010/wordprocessingDrawing" xmlns:wp="http://schemas.openxmlformats.org/drawingml/2006/wordprocessingDrawing" xmlns:w10="urn:schemas-microsoft-com:office:word" xmlns:w="http://schemas.openxmlformats.org/wordprocessingml/2006/main" xmlns:w14="http://schemas.microsoft.com/office/word/2010/wordml" xmlns:wpg="http://schemas.microsoft.com/office/word/2010/wordprocessingGroup" xmlns:wpi="http://schemas.microsoft.com/office/word/2010/wordprocessingInk" xmlns:wne="http://schemas.microsoft.com/office/word/2006/wordml" xmlns:wps="http://schemas.microsoft.com/office/word/2010/wordprocessingShape" mc:Ignorable="w14 wp14">
+<w:hdr xmlns:ve="http://schemas.openxmlformats.org/markup-compatibility/2006" xmlns:o="urn:schemas-microsoft-com:office:office" xmlns:r="http://schemas.openxmlformats.org/officeDocument/2006/relationships" xmlns:m="http://schemas.openxmlformats.org/officeDocument/2006/math" xmlns:v="urn:schemas-microsoft-com:vml" xmlns:wp="http://schemas.openxmlformats.org/drawingml/2006/wordprocessingDrawing" xmlns:w10="urn:schemas-microsoft-com:office:word" xmlns:w="http://schemas.openxmlformats.org/wordprocessingml/2006/main" xmlns:wne="http://schemas.microsoft.com/office/word/2006/wordml">
   <w:p>
     <w:pPr>
       <w:pStyle w:val="a3"/>
@@ -4518,7 +4167,7 @@
 </file>
 
 <file path=word/styles.xml><?xml version="1.0" encoding="utf-8"?>
-<w:styles xmlns:mc="http://schemas.openxmlformats.org/markup-compatibility/2006" xmlns:r="http://schemas.openxmlformats.org/officeDocument/2006/relationships" xmlns:w="http://schemas.openxmlformats.org/wordprocessingml/2006/main" xmlns:w14="http://schemas.microsoft.com/office/word/2010/wordml" mc:Ignorable="w14">
+<w:styles xmlns:r="http://schemas.openxmlformats.org/officeDocument/2006/relationships" xmlns:w="http://schemas.openxmlformats.org/wordprocessingml/2006/main">
   <w:docDefaults>
     <w:rPrDefault>
       <w:rPr>
@@ -4673,6 +4322,7 @@
   <w:style w:type="paragraph" w:default="1" w:styleId="a">
     <w:name w:val="Normal"/>
     <w:qFormat/>
+    <w:rsid w:val="005E3833"/>
     <w:pPr>
       <w:widowControl w:val="0"/>
       <w:jc w:val="both"/>
@@ -4689,6 +4339,7 @@
     <w:uiPriority w:val="99"/>
     <w:semiHidden/>
     <w:unhideWhenUsed/>
+    <w:qFormat/>
     <w:tblPr>
       <w:tblInd w:w="0" w:type="dxa"/>
       <w:tblCellMar>

--- a/Patch01说明文档.docx
+++ b/Patch01说明文档.docx
@@ -1405,6 +1405,7 @@
       </w:r>
     </w:p>
     <w:p/>
+    <w:p/>
     <w:p>
       <w:r>
         <w:rPr>
@@ -1661,6 +1662,27 @@
         <w:rPr>
           <w:rFonts w:hint="eastAsia"/>
         </w:rPr>
+        <w:t>磨坊，农田，稻田的成本变更为</w:t>
+      </w:r>
+      <w:r>
+        <w:rPr>
+          <w:rFonts w:hint="eastAsia"/>
+        </w:rPr>
+        <w:t>300</w:t>
+      </w:r>
+      <w:r>
+        <w:rPr>
+          <w:rFonts w:hint="eastAsia"/>
+        </w:rPr>
+        <w:t>木材</w:t>
+      </w:r>
+    </w:p>
+    <w:p/>
+    <w:p>
+      <w:r>
+        <w:rPr>
+          <w:rFonts w:hint="eastAsia"/>
+        </w:rPr>
         <w:t>亚洲拥有技能的奇观，其技能冷却时间统一变更为</w:t>
       </w:r>
       <w:r>
@@ -1813,6 +1835,7 @@
         <w:t>细流卡：</w:t>
       </w:r>
     </w:p>
+    <w:p/>
     <w:p>
       <w:r>
         <w:rPr>
@@ -1857,6 +1880,7 @@
         <w:t>）</w:t>
       </w:r>
     </w:p>
+    <w:p/>
     <w:p>
       <w:r>
         <w:rPr>
@@ -1895,6 +1919,7 @@
         <w:t>（法国等）</w:t>
       </w:r>
     </w:p>
+    <w:p/>
     <w:p>
       <w:r>
         <w:rPr>
@@ -1927,6 +1952,7 @@
         <w:t>（苏族）</w:t>
       </w:r>
     </w:p>
+    <w:p/>
     <w:p>
       <w:r>
         <w:rPr>
@@ -1948,19 +1974,377 @@
       </w:r>
     </w:p>
     <w:p/>
-    <w:p/>
-    <w:p/>
+    <w:p>
+      <w:r>
+        <w:rPr>
+          <w:rFonts w:hint="eastAsia"/>
+        </w:rPr>
+        <w:lastRenderedPageBreak/>
+        <w:t>各国开启</w:t>
+      </w:r>
+      <w:r>
+        <w:rPr>
+          <w:rFonts w:hint="eastAsia"/>
+        </w:rPr>
+        <w:t>特殊</w:t>
+      </w:r>
+      <w:r>
+        <w:rPr>
+          <w:rFonts w:hint="eastAsia"/>
+        </w:rPr>
+        <w:t>佣兵的</w:t>
+      </w:r>
+      <w:r>
+        <w:rPr>
+          <w:rFonts w:hint="eastAsia"/>
+        </w:rPr>
+        <w:t>对应</w:t>
+      </w:r>
+      <w:r>
+        <w:rPr>
+          <w:rFonts w:hint="eastAsia"/>
+        </w:rPr>
+        <w:t>卡片将额外开启</w:t>
+      </w:r>
+      <w:r>
+        <w:rPr>
+          <w:rFonts w:hint="eastAsia"/>
+        </w:rPr>
+        <w:t>2</w:t>
+      </w:r>
+      <w:r>
+        <w:rPr>
+          <w:rFonts w:hint="eastAsia"/>
+        </w:rPr>
+        <w:t>种随机佣兵</w:t>
+      </w:r>
+    </w:p>
+    <w:p/>
+    <w:p>
+      <w:r>
+        <w:rPr>
+          <w:rFonts w:hint="eastAsia"/>
+        </w:rPr>
+        <w:t>··科技··</w:t>
+      </w:r>
+    </w:p>
+    <w:p>
+      <w:r>
+        <w:rPr>
+          <w:rFonts w:hint="eastAsia"/>
+        </w:rPr>
+        <w:t>检查亚洲国家时代</w:t>
+      </w:r>
+      <w:r>
+        <w:rPr>
+          <w:rFonts w:hint="eastAsia"/>
+        </w:rPr>
+        <w:t>3</w:t>
+      </w:r>
+      <w:r>
+        <w:rPr>
+          <w:rFonts w:hint="eastAsia"/>
+        </w:rPr>
+        <w:t>佣兵训练时代的</w:t>
+      </w:r>
+      <w:r>
+        <w:rPr>
+          <w:rFonts w:hint="eastAsia"/>
+        </w:rPr>
+        <w:t>bug</w:t>
+      </w:r>
+      <w:r>
+        <w:rPr>
+          <w:rFonts w:hint="eastAsia"/>
+        </w:rPr>
+        <w:t>，更改为欧洲标准</w:t>
+      </w:r>
+    </w:p>
+    <w:p/>
+    <w:p>
+      <w:r>
+        <w:rPr>
+          <w:rFonts w:hint="eastAsia"/>
+        </w:rPr>
+        <w:t>革命</w:t>
+      </w:r>
+      <w:r>
+        <w:rPr>
+          <w:rFonts w:hint="eastAsia"/>
+        </w:rPr>
+        <w:t xml:space="preserve"> </w:t>
+      </w:r>
+      <w:r>
+        <w:rPr>
+          <w:rFonts w:hint="eastAsia"/>
+        </w:rPr>
+        <w:t>发动后主城增加</w:t>
+      </w:r>
+      <w:r>
+        <w:rPr>
+          <w:rFonts w:hint="eastAsia"/>
+        </w:rPr>
+        <w:t xml:space="preserve"> </w:t>
+      </w:r>
+      <w:r>
+        <w:rPr>
+          <w:rFonts w:hint="eastAsia"/>
+        </w:rPr>
+        <w:t>间谍</w:t>
+      </w:r>
+      <w:r>
+        <w:rPr>
+          <w:rFonts w:hint="eastAsia"/>
+        </w:rPr>
+        <w:t xml:space="preserve"> </w:t>
+      </w:r>
+      <w:r>
+        <w:rPr>
+          <w:rFonts w:hint="eastAsia"/>
+        </w:rPr>
+        <w:t>与</w:t>
+      </w:r>
+      <w:r>
+        <w:rPr>
+          <w:rFonts w:hint="eastAsia"/>
+        </w:rPr>
+        <w:t xml:space="preserve"> </w:t>
+      </w:r>
+      <w:r>
+        <w:rPr>
+          <w:rFonts w:hint="eastAsia"/>
+        </w:rPr>
+        <w:t>禁运</w:t>
+      </w:r>
+      <w:r>
+        <w:rPr>
+          <w:rFonts w:hint="eastAsia"/>
+        </w:rPr>
+        <w:t xml:space="preserve"> </w:t>
+      </w:r>
+      <w:r>
+        <w:rPr>
+          <w:rFonts w:hint="eastAsia"/>
+        </w:rPr>
+        <w:t>两项科技</w:t>
+      </w:r>
+    </w:p>
+    <w:p/>
+    <w:p>
+      <w:r>
+        <w:rPr>
+          <w:rFonts w:hint="eastAsia"/>
+        </w:rPr>
+        <w:t>为革命卡组增加</w:t>
+      </w:r>
+      <w:r>
+        <w:rPr>
+          <w:rFonts w:hint="eastAsia"/>
+        </w:rPr>
+        <w:t xml:space="preserve"> </w:t>
+      </w:r>
+      <w:r>
+        <w:rPr>
+          <w:rFonts w:hint="eastAsia"/>
+        </w:rPr>
+        <w:t>工厂</w:t>
+      </w:r>
+      <w:r>
+        <w:rPr>
+          <w:rFonts w:hint="eastAsia"/>
+        </w:rPr>
+        <w:t>马车卡片</w:t>
+      </w:r>
+      <w:r>
+        <w:rPr>
+          <w:rFonts w:hint="eastAsia"/>
+        </w:rPr>
+        <w:t>，并使工厂</w:t>
+      </w:r>
+      <w:r>
+        <w:rPr>
+          <w:rFonts w:hint="eastAsia"/>
+        </w:rPr>
+        <w:t>上限为</w:t>
+      </w:r>
+      <w:r>
+        <w:rPr>
+          <w:rFonts w:hint="eastAsia"/>
+        </w:rPr>
+        <w:t>1</w:t>
+      </w:r>
+      <w:r>
+        <w:rPr>
+          <w:rFonts w:hint="eastAsia"/>
+        </w:rPr>
+        <w:t>（无限</w:t>
+      </w:r>
+      <w:r>
+        <w:rPr>
+          <w:rFonts w:hint="eastAsia"/>
+        </w:rPr>
+        <w:t>发送的</w:t>
+      </w:r>
+      <w:r>
+        <w:rPr>
+          <w:rFonts w:hint="eastAsia"/>
+        </w:rPr>
+        <w:t>卡</w:t>
+      </w:r>
+      <w:r>
+        <w:rPr>
+          <w:rFonts w:hint="eastAsia"/>
+        </w:rPr>
+        <w:t>片</w:t>
+      </w:r>
+      <w:r>
+        <w:rPr>
+          <w:rFonts w:hint="eastAsia"/>
+        </w:rPr>
+        <w:t>）</w:t>
+      </w:r>
+    </w:p>
+    <w:p/>
+    <w:p>
+      <w:r>
+        <w:rPr>
+          <w:rFonts w:hint="eastAsia"/>
+        </w:rPr>
+        <w:t>为革命卡组增加</w:t>
+      </w:r>
+      <w:r>
+        <w:rPr>
+          <w:rFonts w:hint="eastAsia"/>
+        </w:rPr>
+        <w:t xml:space="preserve"> </w:t>
+      </w:r>
+    </w:p>
+    <w:p/>
+    <w:p>
+      <w:r>
+        <w:rPr>
+          <w:rFonts w:hint="eastAsia"/>
+        </w:rPr>
+        <w:t>为殖民地兵增加</w:t>
+      </w:r>
+      <w:r>
+        <w:rPr>
+          <w:rFonts w:hint="eastAsia"/>
+        </w:rPr>
+        <w:t xml:space="preserve"> </w:t>
+      </w:r>
+      <w:r>
+        <w:rPr>
+          <w:rFonts w:hint="eastAsia"/>
+        </w:rPr>
+        <w:t>探测隐身能力</w:t>
+      </w:r>
+    </w:p>
+    <w:p/>
+    <w:p>
+      <w:r>
+        <w:rPr>
+          <w:rFonts w:hint="eastAsia"/>
+        </w:rPr>
+        <w:t>革命发动</w:t>
+      </w:r>
+      <w:r>
+        <w:rPr>
+          <w:rFonts w:hint="eastAsia"/>
+        </w:rPr>
+        <w:t xml:space="preserve"> </w:t>
+      </w:r>
+      <w:r>
+        <w:rPr>
+          <w:rFonts w:hint="eastAsia"/>
+        </w:rPr>
+        <w:t>不再解除其他国家的革命按钮</w:t>
+      </w:r>
+    </w:p>
+    <w:p/>
+    <w:p/>
+    <w:p>
+      <w:r>
+        <w:rPr>
+          <w:rFonts w:hint="eastAsia"/>
+        </w:rPr>
+        <w:t>··开局阶段··</w:t>
+      </w:r>
+    </w:p>
+    <w:p>
+      <w:r>
+        <w:rPr>
+          <w:rFonts w:hint="eastAsia"/>
+        </w:rPr>
+        <w:t>删除葡萄牙的木材箱，初始村民变更为</w:t>
+      </w:r>
+      <w:r>
+        <w:rPr>
+          <w:rFonts w:hint="eastAsia"/>
+        </w:rPr>
+        <w:t>6</w:t>
+      </w:r>
+      <w:r>
+        <w:rPr>
+          <w:rFonts w:hint="eastAsia"/>
+        </w:rPr>
+        <w:t>名</w:t>
+      </w:r>
+    </w:p>
+    <w:p/>
+    <w:p/>
+    <w:p/>
+    <w:p>
+      <w:r>
+        <w:rPr>
+          <w:rFonts w:hint="eastAsia"/>
+        </w:rPr>
+        <w:t>··</w:t>
+      </w:r>
+      <w:r>
+        <w:rPr>
+          <w:rFonts w:hint="eastAsia"/>
+        </w:rPr>
+        <w:t>AI</w:t>
+      </w:r>
+      <w:r>
+        <w:rPr>
+          <w:rFonts w:hint="eastAsia"/>
+        </w:rPr>
+        <w:t>··</w:t>
+      </w:r>
+    </w:p>
+    <w:p/>
+    <w:p>
+      <w:r>
+        <w:t xml:space="preserve"> </w:t>
+      </w:r>
+    </w:p>
     <w:p>
       <w:pPr>
         <w:rPr>
           <w:color w:val="FF0000"/>
         </w:rPr>
       </w:pPr>
-      <w:r>
-        <w:rPr>
-          <w:rFonts w:hint="eastAsia"/>
+    </w:p>
+    <w:p>
+      <w:pPr>
+        <w:rPr>
           <w:color w:val="FF0000"/>
         </w:rPr>
+      </w:pPr>
+    </w:p>
+    <w:p>
+      <w:pPr>
+        <w:rPr>
+          <w:color w:val="FF0000"/>
+        </w:rPr>
+      </w:pPr>
+      <w:r>
+        <w:rPr>
+          <w:rFonts w:hint="eastAsia"/>
+          <w:color w:val="FF0000"/>
+        </w:rPr>
         <w:t>【</w:t>
       </w:r>
       <w:r>
@@ -2167,6 +2551,27 @@
         <w:rPr>
           <w:rFonts w:hint="eastAsia"/>
         </w:rPr>
+        <w:t>德国与荷兰的酒馆增加</w:t>
+      </w:r>
+      <w:r>
+        <w:rPr>
+          <w:rFonts w:hint="eastAsia"/>
+        </w:rPr>
+        <w:t>2</w:t>
+      </w:r>
+      <w:r>
+        <w:rPr>
+          <w:rFonts w:hint="eastAsia"/>
+        </w:rPr>
+        <w:t>个佣兵随机位置</w:t>
+      </w:r>
+    </w:p>
+    <w:p/>
+    <w:p>
+      <w:r>
+        <w:rPr>
+          <w:rFonts w:hint="eastAsia"/>
+        </w:rPr>
         <w:t>··单位··</w:t>
       </w:r>
     </w:p>
@@ -2190,6 +2595,7 @@
         <w:rPr>
           <w:rFonts w:hint="eastAsia"/>
         </w:rPr>
+        <w:lastRenderedPageBreak/>
         <w:t>骑炮兵</w:t>
       </w:r>
       <w:r>
@@ -2262,6 +2668,12 @@
         <w:rPr>
           <w:rFonts w:hint="eastAsia"/>
         </w:rPr>
+        <w:t>2</w:t>
+      </w:r>
+      <w:r>
+        <w:rPr>
+          <w:rFonts w:hint="eastAsia"/>
+        </w:rPr>
         <w:t>5</w:t>
       </w:r>
     </w:p>
@@ -2636,8 +3048,849 @@
         <w:rPr>
           <w:rFonts w:hint="eastAsia"/>
         </w:rPr>
+        <w:t>墙的生命值增加从</w:t>
+      </w:r>
+      <w:r>
+        <w:rPr>
+          <w:rFonts w:hint="eastAsia"/>
+        </w:rPr>
+        <w:t>100%</w:t>
+      </w:r>
+      <w:r>
+        <w:rPr>
+          <w:rFonts w:hint="eastAsia"/>
+        </w:rPr>
+        <w:t>提高为</w:t>
+      </w:r>
+      <w:r>
+        <w:rPr>
+          <w:rFonts w:hint="eastAsia"/>
+        </w:rPr>
+        <w:t>150%</w:t>
+      </w:r>
+    </w:p>
+    <w:p>
+      <w:r>
+        <w:rPr>
+          <w:rFonts w:hint="eastAsia"/>
+        </w:rPr>
+        <w:t>墙的建造点数从</w:t>
+      </w:r>
+      <w:r>
+        <w:rPr>
+          <w:rFonts w:hint="eastAsia"/>
+        </w:rPr>
+        <w:t>变更</w:t>
+      </w:r>
+      <w:r>
+        <w:rPr>
+          <w:rFonts w:hint="eastAsia"/>
+        </w:rPr>
+        <w:t>500%</w:t>
+      </w:r>
+      <w:r>
+        <w:rPr>
+          <w:rFonts w:hint="eastAsia"/>
+        </w:rPr>
+        <w:t>下降</w:t>
+      </w:r>
+      <w:r>
+        <w:rPr>
+          <w:rFonts w:hint="eastAsia"/>
+        </w:rPr>
+        <w:t>为</w:t>
+      </w:r>
+      <w:r>
+        <w:rPr>
+          <w:rFonts w:hint="eastAsia"/>
+        </w:rPr>
+        <w:t>200%</w:t>
+      </w:r>
+    </w:p>
+    <w:p>
+      <w:r>
+        <w:rPr>
+          <w:rFonts w:hint="eastAsia"/>
+        </w:rPr>
+        <w:t>即</w:t>
+      </w:r>
+      <w:r>
+        <w:rPr>
+          <w:rFonts w:hint="eastAsia"/>
+        </w:rPr>
+        <w:t>单位时间修建的速度</w:t>
+      </w:r>
+      <w:r>
+        <w:rPr>
+          <w:rFonts w:hint="eastAsia"/>
+        </w:rPr>
+        <w:t>比值</w:t>
+      </w:r>
+      <w:r>
+        <w:rPr>
+          <w:rFonts w:hint="eastAsia"/>
+        </w:rPr>
+        <w:t>从</w:t>
+      </w:r>
+      <w:r>
+        <w:rPr>
+          <w:rFonts w:hint="eastAsia"/>
+        </w:rPr>
+        <w:t>100/100</w:t>
+      </w:r>
+      <w:r>
+        <w:rPr>
+          <w:rFonts w:hint="eastAsia"/>
+        </w:rPr>
+        <w:t>提高到</w:t>
+      </w:r>
+      <w:r>
+        <w:rPr>
+          <w:rFonts w:hint="eastAsia"/>
+        </w:rPr>
+        <w:t xml:space="preserve"> 250/200</w:t>
+      </w:r>
+      <w:r>
+        <w:rPr>
+          <w:rFonts w:hint="eastAsia"/>
+        </w:rPr>
+        <w:t>（单位：生命值</w:t>
+      </w:r>
+      <w:r>
+        <w:rPr>
+          <w:rFonts w:hint="eastAsia"/>
+        </w:rPr>
+        <w:t>/VS</w:t>
+      </w:r>
+      <w:r>
+        <w:rPr>
+          <w:rFonts w:hint="eastAsia"/>
+        </w:rPr>
+        <w:t>）</w:t>
+      </w:r>
+    </w:p>
+    <w:p/>
+    <w:p>
+      <w:r>
+        <w:rPr>
+          <w:rFonts w:hint="eastAsia"/>
+        </w:rPr>
+        <w:t>孔孟之道</w:t>
+      </w:r>
+      <w:r>
+        <w:rPr>
+          <w:rFonts w:hint="eastAsia"/>
+        </w:rPr>
+        <w:t>：</w:t>
+      </w:r>
+      <w:r>
+        <w:rPr>
+          <w:rFonts w:hint="eastAsia"/>
+        </w:rPr>
+        <w:t>维持原有效果不变，</w:t>
+      </w:r>
+      <w:r>
+        <w:rPr>
+          <w:rFonts w:hint="eastAsia"/>
+        </w:rPr>
+        <w:t>需要额外花费</w:t>
+      </w:r>
+      <w:r>
+        <w:rPr>
+          <w:rFonts w:hint="eastAsia"/>
+        </w:rPr>
+        <w:t>500</w:t>
+      </w:r>
+      <w:r>
+        <w:rPr>
+          <w:rFonts w:hint="eastAsia"/>
+        </w:rPr>
+        <w:t>食物成本，但在船运到达时</w:t>
+      </w:r>
+      <w:r>
+        <w:rPr>
+          <w:rFonts w:hint="eastAsia"/>
+        </w:rPr>
+        <w:t>将</w:t>
+      </w:r>
+      <w:r>
+        <w:rPr>
+          <w:rFonts w:hint="eastAsia"/>
+        </w:rPr>
+        <w:t>立刻</w:t>
+      </w:r>
+      <w:r>
+        <w:rPr>
+          <w:rFonts w:hint="eastAsia"/>
+        </w:rPr>
+        <w:t>获得</w:t>
+      </w:r>
+      <w:r>
+        <w:rPr>
+          <w:rFonts w:hint="eastAsia"/>
+        </w:rPr>
+        <w:t>1</w:t>
+      </w:r>
+      <w:r>
+        <w:rPr>
+          <w:rFonts w:hint="eastAsia"/>
+        </w:rPr>
+        <w:t>船运点数</w:t>
+      </w:r>
+    </w:p>
+    <w:p/>
+    <w:p/>
+    <w:p>
+      <w:r>
+        <w:rPr>
+          <w:rFonts w:hint="eastAsia"/>
+        </w:rPr>
+        <w:t>★</w:t>
+      </w:r>
+      <w:r>
+        <w:rPr>
+          <w:rFonts w:hint="eastAsia"/>
+        </w:rPr>
+        <w:t>旧汉军改革</w:t>
+      </w:r>
+      <w:r>
+        <w:rPr>
+          <w:rFonts w:hint="eastAsia"/>
+        </w:rPr>
+        <w:t>：</w:t>
+      </w:r>
+      <w:r>
+        <w:rPr>
+          <w:rFonts w:hint="eastAsia"/>
+        </w:rPr>
+        <w:t>成本</w:t>
+      </w:r>
+      <w:r>
+        <w:rPr>
+          <w:rFonts w:hint="eastAsia"/>
+        </w:rPr>
+        <w:t>为</w:t>
+      </w:r>
+      <w:r>
+        <w:rPr>
+          <w:rFonts w:hint="eastAsia"/>
+        </w:rPr>
+        <w:t>0</w:t>
+      </w:r>
+      <w:r>
+        <w:rPr>
+          <w:rFonts w:hint="eastAsia"/>
+        </w:rPr>
+        <w:t>，</w:t>
+      </w:r>
+      <w:r>
+        <w:rPr>
+          <w:rFonts w:hint="eastAsia"/>
+        </w:rPr>
+        <w:t>提高</w:t>
+      </w:r>
+      <w:r>
+        <w:rPr>
+          <w:rFonts w:hint="eastAsia"/>
+        </w:rPr>
+        <w:t>成本</w:t>
+      </w:r>
+      <w:r>
+        <w:rPr>
+          <w:rFonts w:hint="eastAsia"/>
+        </w:rPr>
+        <w:t>的</w:t>
+      </w:r>
+      <w:r>
+        <w:rPr>
+          <w:rFonts w:hint="eastAsia"/>
+        </w:rPr>
+        <w:t>效果不变，增加属性效果下调至</w:t>
+      </w:r>
+      <w:r>
+        <w:rPr>
+          <w:rFonts w:hint="eastAsia"/>
+        </w:rPr>
+        <w:t>+30%</w:t>
+      </w:r>
+      <w:r>
+        <w:rPr>
+          <w:rFonts w:hint="eastAsia"/>
+        </w:rPr>
+        <w:t>生命值，</w:t>
+      </w:r>
+      <w:r>
+        <w:rPr>
+          <w:rFonts w:hint="eastAsia"/>
+        </w:rPr>
+        <w:t>+30%</w:t>
+      </w:r>
+      <w:r>
+        <w:rPr>
+          <w:rFonts w:hint="eastAsia"/>
+        </w:rPr>
+        <w:t>攻击力</w:t>
+      </w:r>
+    </w:p>
+    <w:p/>
+    <w:p>
+      <w:r>
+        <w:rPr>
+          <w:rFonts w:hint="eastAsia"/>
+        </w:rPr>
         <w:lastRenderedPageBreak/>
-        <w:t>墙的生命值增加从</w:t>
+        <w:t>驱逐齐射</w:t>
+      </w:r>
+      <w:r>
+        <w:rPr>
+          <w:rFonts w:hint="eastAsia"/>
+        </w:rPr>
+        <w:t>：</w:t>
+      </w:r>
+      <w:r>
+        <w:rPr>
+          <w:rFonts w:hint="eastAsia"/>
+        </w:rPr>
+        <w:t>改为，</w:t>
+      </w:r>
+      <w:r>
+        <w:rPr>
+          <w:rFonts w:hint="eastAsia"/>
+        </w:rPr>
+        <w:t>诸葛弩与火绳枪手</w:t>
+      </w:r>
+      <w:r>
+        <w:rPr>
+          <w:rFonts w:hint="eastAsia"/>
+        </w:rPr>
+        <w:t>ROF</w:t>
+      </w:r>
+      <w:r>
+        <w:rPr>
+          <w:rFonts w:hint="eastAsia"/>
+        </w:rPr>
+        <w:t>变更为</w:t>
+      </w:r>
+      <w:r>
+        <w:rPr>
+          <w:rFonts w:hint="eastAsia"/>
+        </w:rPr>
+        <w:t>2.5</w:t>
+      </w:r>
+      <w:r>
+        <w:rPr>
+          <w:rFonts w:hint="eastAsia"/>
+        </w:rPr>
+        <w:t>秒</w:t>
+      </w:r>
+      <w:r>
+        <w:rPr>
+          <w:rFonts w:hint="eastAsia"/>
+        </w:rPr>
+        <w:t>,</w:t>
+      </w:r>
+      <w:r>
+        <w:rPr>
+          <w:rFonts w:hint="eastAsia"/>
+        </w:rPr>
+        <w:t xml:space="preserve"> </w:t>
+      </w:r>
+      <w:r>
+        <w:rPr>
+          <w:rFonts w:hint="eastAsia"/>
+        </w:rPr>
+        <w:t>对重装步兵加成</w:t>
+      </w:r>
+      <w:r>
+        <w:rPr>
+          <w:rFonts w:hint="eastAsia"/>
+        </w:rPr>
+        <w:t>1.0</w:t>
+      </w:r>
+      <w:r>
+        <w:rPr>
+          <w:rFonts w:hint="eastAsia"/>
+        </w:rPr>
+        <w:t>倍</w:t>
+      </w:r>
+      <w:r>
+        <w:rPr>
+          <w:rFonts w:hint="eastAsia"/>
+        </w:rPr>
+        <w:t>,</w:t>
+      </w:r>
+      <w:r>
+        <w:rPr>
+          <w:rFonts w:hint="eastAsia"/>
+        </w:rPr>
+        <w:t>不再对轻型骑兵加成</w:t>
+      </w:r>
+    </w:p>
+    <w:p/>
+    <w:p>
+      <w:r>
+        <w:rPr>
+          <w:rFonts w:hint="eastAsia"/>
+        </w:rPr>
+        <w:t>··建筑··</w:t>
+      </w:r>
+    </w:p>
+    <w:p/>
+    <w:p>
+      <w:r>
+        <w:rPr>
+          <w:rFonts w:hint="eastAsia"/>
+        </w:rPr>
+        <w:t>☆</w:t>
+      </w:r>
+      <w:r>
+        <w:rPr>
+          <w:rFonts w:hint="eastAsia"/>
+        </w:rPr>
+        <w:t>黑旗军变更为</w:t>
+      </w:r>
+      <w:r>
+        <w:rPr>
+          <w:rFonts w:hint="eastAsia"/>
+        </w:rPr>
+        <w:t>3</w:t>
+      </w:r>
+      <w:r>
+        <w:rPr>
+          <w:rFonts w:hint="eastAsia"/>
+        </w:rPr>
+        <w:t>位怯薛与</w:t>
+      </w:r>
+      <w:r>
+        <w:rPr>
+          <w:rFonts w:hint="eastAsia"/>
+        </w:rPr>
+        <w:t>3</w:t>
+      </w:r>
+      <w:r>
+        <w:rPr>
+          <w:rFonts w:hint="eastAsia"/>
+        </w:rPr>
+        <w:t>位火绳枪兵的组合，成本为</w:t>
+      </w:r>
+      <w:r>
+        <w:rPr>
+          <w:rFonts w:hint="eastAsia"/>
+        </w:rPr>
+        <w:t>345</w:t>
+      </w:r>
+      <w:r>
+        <w:rPr>
+          <w:rFonts w:hint="eastAsia"/>
+        </w:rPr>
+        <w:t>食物</w:t>
+      </w:r>
+      <w:r>
+        <w:rPr>
+          <w:rFonts w:hint="eastAsia"/>
+        </w:rPr>
+        <w:t>+255</w:t>
+      </w:r>
+      <w:r>
+        <w:rPr>
+          <w:rFonts w:hint="eastAsia"/>
+        </w:rPr>
+        <w:t>钱币</w:t>
+      </w:r>
+    </w:p>
+    <w:p>
+      <w:r>
+        <w:rPr>
+          <w:rFonts w:hint="eastAsia"/>
+        </w:rPr>
+        <w:t>☆</w:t>
+      </w:r>
+      <w:r>
+        <w:rPr>
+          <w:rFonts w:hint="eastAsia"/>
+        </w:rPr>
+        <w:t>蒙古军变更为</w:t>
+      </w:r>
+      <w:r>
+        <w:rPr>
+          <w:rFonts w:hint="eastAsia"/>
+        </w:rPr>
+        <w:t>3</w:t>
+      </w:r>
+      <w:r>
+        <w:rPr>
+          <w:rFonts w:hint="eastAsia"/>
+        </w:rPr>
+        <w:t>位怯薛与</w:t>
+      </w:r>
+      <w:r>
+        <w:rPr>
+          <w:rFonts w:hint="eastAsia"/>
+        </w:rPr>
+        <w:t>2</w:t>
+      </w:r>
+      <w:r>
+        <w:rPr>
+          <w:rFonts w:hint="eastAsia"/>
+        </w:rPr>
+        <w:t>位流星锤骑兵的组合，成本为</w:t>
+      </w:r>
+      <w:r>
+        <w:rPr>
+          <w:rFonts w:hint="eastAsia"/>
+        </w:rPr>
+        <w:t>345</w:t>
+      </w:r>
+      <w:r>
+        <w:rPr>
+          <w:rFonts w:hint="eastAsia"/>
+        </w:rPr>
+        <w:t>食物</w:t>
+      </w:r>
+      <w:r>
+        <w:rPr>
+          <w:rFonts w:hint="eastAsia"/>
+        </w:rPr>
+        <w:t>+350</w:t>
+      </w:r>
+      <w:r>
+        <w:rPr>
+          <w:rFonts w:hint="eastAsia"/>
+        </w:rPr>
+        <w:t>钱币</w:t>
+      </w:r>
+    </w:p>
+    <w:p>
+      <w:pPr>
+        <w:rPr>
+          <w:rFonts w:hint="eastAsia"/>
+        </w:rPr>
+      </w:pPr>
+    </w:p>
+    <w:p>
+      <w:pPr>
+        <w:rPr>
+          <w:rFonts w:hint="eastAsia"/>
+        </w:rPr>
+      </w:pPr>
+    </w:p>
+    <w:p>
+      <w:pPr>
+        <w:rPr>
+          <w:rFonts w:hint="eastAsia"/>
+        </w:rPr>
+      </w:pPr>
+      <w:r>
+        <w:rPr>
+          <w:rFonts w:hint="eastAsia"/>
+        </w:rPr>
+        <w:t>沙俄结盟后的兵营可以训练鹰炮与迫击炮，开启时代分别在堡垒时代和工业时代</w:t>
+      </w:r>
+      <w:r>
+        <w:rPr>
+          <w:rFonts w:hint="eastAsia"/>
+        </w:rPr>
+        <w:t>不变。</w:t>
+      </w:r>
+    </w:p>
+    <w:p/>
+    <w:p>
+      <w:r>
+        <w:rPr>
+          <w:rFonts w:hint="eastAsia"/>
+        </w:rPr>
+        <w:t>··单位··</w:t>
+      </w:r>
+    </w:p>
+    <w:p>
+      <w:r>
+        <w:rPr>
+          <w:rFonts w:hint="eastAsia"/>
+        </w:rPr>
+        <w:t>草原骑兵</w:t>
+      </w:r>
+      <w:r>
+        <w:rPr>
+          <w:rFonts w:hint="eastAsia"/>
+        </w:rPr>
+        <w:t xml:space="preserve"> </w:t>
+      </w:r>
+      <w:r>
+        <w:rPr>
+          <w:rFonts w:hint="eastAsia"/>
+        </w:rPr>
+        <w:t>对</w:t>
+      </w:r>
+      <w:r>
+        <w:rPr>
+          <w:rFonts w:hint="eastAsia"/>
+        </w:rPr>
+        <w:t xml:space="preserve"> </w:t>
+      </w:r>
+      <w:r>
+        <w:rPr>
+          <w:rFonts w:hint="eastAsia"/>
+        </w:rPr>
+        <w:t>村民标签</w:t>
+      </w:r>
+      <w:r>
+        <w:rPr>
+          <w:rFonts w:hint="eastAsia"/>
+        </w:rPr>
+        <w:t xml:space="preserve"> </w:t>
+      </w:r>
+      <w:r>
+        <w:rPr>
+          <w:rFonts w:hint="eastAsia"/>
+        </w:rPr>
+        <w:t>伤害</w:t>
+      </w:r>
+      <w:r>
+        <w:rPr>
+          <w:rFonts w:hint="eastAsia"/>
+        </w:rPr>
+        <w:t>X2</w:t>
+      </w:r>
+    </w:p>
+    <w:p/>
+    <w:p>
+      <w:r>
+        <w:rPr>
+          <w:rFonts w:hint="eastAsia"/>
+        </w:rPr>
+        <w:t>★</w:t>
+      </w:r>
+      <w:r>
+        <w:rPr>
+          <w:rFonts w:hint="eastAsia"/>
+        </w:rPr>
+        <w:t>诸葛弩：箭矢的攻击力增加</w:t>
+      </w:r>
+      <w:r>
+        <w:rPr>
+          <w:rFonts w:hint="eastAsia"/>
+        </w:rPr>
+        <w:t>1</w:t>
+      </w:r>
+    </w:p>
+    <w:p>
+      <w:r>
+        <w:rPr>
+          <w:rFonts w:hint="eastAsia"/>
+        </w:rPr>
+        <w:t>★</w:t>
+      </w:r>
+      <w:r>
+        <w:rPr>
+          <w:rFonts w:hint="eastAsia"/>
+        </w:rPr>
+        <w:t>长刀兵：增加对重装步兵</w:t>
+      </w:r>
+      <w:r>
+        <w:rPr>
+          <w:rFonts w:hint="eastAsia"/>
+        </w:rPr>
+        <w:t>X3</w:t>
+      </w:r>
+      <w:r>
+        <w:rPr>
+          <w:rFonts w:hint="eastAsia"/>
+        </w:rPr>
+        <w:t>倍伤害，血量减少为</w:t>
+      </w:r>
+      <w:r>
+        <w:rPr>
+          <w:rFonts w:hint="eastAsia"/>
+        </w:rPr>
+        <w:t>100</w:t>
+      </w:r>
+    </w:p>
+    <w:p>
+      <w:r>
+        <w:rPr>
+          <w:rFonts w:hint="eastAsia"/>
+        </w:rPr>
+        <w:t>★</w:t>
+      </w:r>
+      <w:r>
+        <w:rPr>
+          <w:rFonts w:hint="eastAsia"/>
+        </w:rPr>
+        <w:t>长矛兵：增加对轻型步兵</w:t>
+      </w:r>
+      <w:r>
+        <w:rPr>
+          <w:rFonts w:hint="eastAsia"/>
+        </w:rPr>
+        <w:t>X3.5</w:t>
+      </w:r>
+      <w:r>
+        <w:rPr>
+          <w:rFonts w:hint="eastAsia"/>
+        </w:rPr>
+        <w:t>倍伤害</w:t>
+      </w:r>
+    </w:p>
+    <w:p/>
+    <w:p/>
+    <w:p>
+      <w:pPr>
+        <w:rPr>
+          <w:color w:val="FF0000"/>
+        </w:rPr>
+      </w:pPr>
+      <w:r>
+        <w:rPr>
+          <w:rFonts w:hint="eastAsia"/>
+          <w:color w:val="FF0000"/>
+        </w:rPr>
+        <w:t>【【【</w:t>
+      </w:r>
+      <w:r>
+        <w:rPr>
+          <w:rFonts w:hint="eastAsia"/>
+          <w:color w:val="FF0000"/>
+        </w:rPr>
+        <w:t>日本：</w:t>
+      </w:r>
+    </w:p>
+    <w:p>
+      <w:r>
+        <w:rPr>
+          <w:rFonts w:hint="eastAsia"/>
+        </w:rPr>
+        <w:t>··科技··</w:t>
+      </w:r>
+    </w:p>
+    <w:p/>
+    <w:p>
+      <w:r>
+        <w:rPr>
+          <w:rFonts w:hint="eastAsia"/>
+        </w:rPr>
+        <w:t>领事馆科技：</w:t>
+      </w:r>
+      <w:r>
+        <w:rPr>
+          <w:rFonts w:hint="eastAsia"/>
+        </w:rPr>
+        <w:t>武士道信条：原效果不变，并</w:t>
+      </w:r>
+      <w:r>
+        <w:rPr>
+          <w:rFonts w:hint="eastAsia"/>
+        </w:rPr>
+        <w:t>且使</w:t>
+      </w:r>
+      <w:r>
+        <w:rPr>
+          <w:rFonts w:hint="eastAsia"/>
+        </w:rPr>
+        <w:t>步兵</w:t>
+      </w:r>
+      <w:r>
+        <w:rPr>
+          <w:rFonts w:hint="eastAsia"/>
+        </w:rPr>
+        <w:t>训练点数</w:t>
+      </w:r>
+      <w:r>
+        <w:rPr>
+          <w:rFonts w:hint="eastAsia"/>
+        </w:rPr>
+        <w:t>-</w:t>
+      </w:r>
+      <w:r>
+        <w:rPr>
+          <w:rFonts w:hint="eastAsia"/>
+        </w:rPr>
+        <w:t>25%</w:t>
+      </w:r>
+      <w:r>
+        <w:rPr>
+          <w:rFonts w:hint="eastAsia"/>
+        </w:rPr>
+        <w:t>，价格变更为</w:t>
+      </w:r>
+      <w:r>
+        <w:rPr>
+          <w:rFonts w:hint="eastAsia"/>
+        </w:rPr>
+        <w:t>350</w:t>
+      </w:r>
+      <w:r>
+        <w:rPr>
+          <w:rFonts w:hint="eastAsia"/>
+        </w:rPr>
+        <w:t>茶叶</w:t>
+      </w:r>
+    </w:p>
+    <w:p/>
+    <w:p>
+      <w:r>
+        <w:rPr>
+          <w:rFonts w:hint="eastAsia"/>
+        </w:rPr>
+        <w:t>领事馆科技：家族奉献物：</w:t>
+      </w:r>
+      <w:r>
+        <w:rPr>
+          <w:rFonts w:hint="eastAsia"/>
+        </w:rPr>
+        <w:t>原效果不变，成本变更为</w:t>
+      </w:r>
+      <w:r>
+        <w:rPr>
+          <w:rFonts w:hint="eastAsia"/>
+        </w:rPr>
+        <w:t>25</w:t>
+      </w:r>
+      <w:r>
+        <w:rPr>
+          <w:rFonts w:hint="eastAsia"/>
+        </w:rPr>
+        <w:t>0</w:t>
+      </w:r>
+      <w:r>
+        <w:rPr>
+          <w:rFonts w:hint="eastAsia"/>
+        </w:rPr>
+        <w:t>茶叶</w:t>
+      </w:r>
+    </w:p>
+    <w:p/>
+    <w:p>
+      <w:r>
+        <w:rPr>
+          <w:rFonts w:hint="eastAsia"/>
+        </w:rPr>
+        <w:t>··卡片··</w:t>
+      </w:r>
+    </w:p>
+    <w:p>
+      <w:r>
+        <w:rPr>
+          <w:rFonts w:hint="eastAsia"/>
+        </w:rPr>
+        <w:t>武士道卡：增加和尚拾取宝藏时</w:t>
+      </w:r>
+      <w:r>
+        <w:rPr>
+          <w:rFonts w:hint="eastAsia"/>
+        </w:rPr>
+        <w:t>资源</w:t>
+      </w:r>
+      <w:r>
+        <w:rPr>
+          <w:rFonts w:hint="eastAsia"/>
+        </w:rPr>
+        <w:t>收入</w:t>
+      </w:r>
+      <w:r>
+        <w:rPr>
+          <w:rFonts w:hint="eastAsia"/>
+        </w:rPr>
+        <w:t>的</w:t>
       </w:r>
       <w:r>
         <w:rPr>
@@ -2649,45 +3902,1010 @@
         <w:rPr>
           <w:rFonts w:hint="eastAsia"/>
         </w:rPr>
-        <w:t>提高为</w:t>
-      </w:r>
-      <w:r>
-        <w:rPr>
-          <w:rFonts w:hint="eastAsia"/>
-        </w:rPr>
-        <w:t>150%</w:t>
-      </w:r>
-    </w:p>
-    <w:p>
-      <w:r>
-        <w:rPr>
-          <w:rFonts w:hint="eastAsia"/>
-        </w:rPr>
-        <w:t>墙的建造点数从</w:t>
-      </w:r>
-      <w:r>
-        <w:rPr>
-          <w:rFonts w:hint="eastAsia"/>
-        </w:rPr>
-        <w:t>变更</w:t>
-      </w:r>
-      <w:r>
-        <w:rPr>
-          <w:rFonts w:hint="eastAsia"/>
-        </w:rPr>
-        <w:t>500%</w:t>
-      </w:r>
-      <w:r>
-        <w:rPr>
-          <w:rFonts w:hint="eastAsia"/>
-        </w:rPr>
-        <w:t>下降</w:t>
-      </w:r>
-      <w:r>
-        <w:rPr>
-          <w:rFonts w:hint="eastAsia"/>
-        </w:rPr>
-        <w:t>为</w:t>
+        <w:t>（此项不改）</w:t>
+      </w:r>
+      <w:r>
+        <w:rPr>
+          <w:rFonts w:hint="eastAsia"/>
+        </w:rPr>
+        <w:t>，</w:t>
+      </w:r>
+      <w:r>
+        <w:rPr>
+          <w:rFonts w:hint="eastAsia"/>
+        </w:rPr>
+        <w:t>和尚</w:t>
+      </w:r>
+      <w:r>
+        <w:rPr>
+          <w:rFonts w:hint="eastAsia"/>
+        </w:rPr>
+        <w:t>战斗力增加的幅度变更为</w:t>
+      </w:r>
+      <w:r>
+        <w:rPr>
+          <w:rFonts w:hint="eastAsia"/>
+        </w:rPr>
+        <w:t>20%</w:t>
+      </w:r>
+      <w:r>
+        <w:rPr>
+          <w:rFonts w:hint="eastAsia"/>
+        </w:rPr>
+        <w:t>，</w:t>
+      </w:r>
+      <w:r>
+        <w:rPr>
+          <w:rFonts w:hint="eastAsia"/>
+        </w:rPr>
+        <w:t>20%</w:t>
+      </w:r>
+      <w:r>
+        <w:rPr>
+          <w:rFonts w:hint="eastAsia"/>
+        </w:rPr>
+        <w:t>。</w:t>
+      </w:r>
+    </w:p>
+    <w:p/>
+    <w:p>
+      <w:r>
+        <w:rPr>
+          <w:rFonts w:hint="eastAsia"/>
+        </w:rPr>
+        <w:t>大名及幕府将军的登场支援卡不花费支援点数</w:t>
+      </w:r>
+      <w:r>
+        <w:rPr>
+          <w:rFonts w:hint="eastAsia"/>
+        </w:rPr>
+        <w:t>（如果实现有难度可以做成</w:t>
+      </w:r>
+      <w:r>
+        <w:rPr>
+          <w:rFonts w:hint="eastAsia"/>
+        </w:rPr>
+        <w:t>卡到后</w:t>
+      </w:r>
+      <w:r>
+        <w:rPr>
+          <w:rFonts w:hint="eastAsia"/>
+        </w:rPr>
+        <w:t>退还支援点数）</w:t>
+      </w:r>
+    </w:p>
+    <w:p/>
+    <w:p>
+      <w:r>
+        <w:rPr>
+          <w:rFonts w:hint="eastAsia"/>
+        </w:rPr>
+        <w:t>★</w:t>
+      </w:r>
+      <w:r>
+        <w:rPr>
+          <w:rFonts w:hint="eastAsia"/>
+        </w:rPr>
+        <w:t>天神：增加一个减益效果，使得神社的血量降低</w:t>
+      </w:r>
+      <w:r>
+        <w:rPr>
+          <w:rFonts w:hint="eastAsia"/>
+        </w:rPr>
+        <w:t>20%</w:t>
+      </w:r>
+      <w:r>
+        <w:rPr>
+          <w:rFonts w:hint="eastAsia"/>
+        </w:rPr>
+        <w:t>（类似高级贸易站卡的反</w:t>
+      </w:r>
+      <w:r>
+        <w:rPr>
+          <w:rFonts w:hint="eastAsia"/>
+        </w:rPr>
+        <w:t>作用）</w:t>
+      </w:r>
+    </w:p>
+    <w:p/>
+    <w:p>
+      <w:r>
+        <w:rPr>
+          <w:rFonts w:hint="eastAsia"/>
+        </w:rPr>
+        <w:t>★</w:t>
+      </w:r>
+      <w:r>
+        <w:rPr>
+          <w:rFonts w:hint="eastAsia"/>
+        </w:rPr>
+        <w:t>樱花祭：效果由</w:t>
+      </w:r>
+      <w:r>
+        <w:rPr>
+          <w:rFonts w:hint="eastAsia"/>
+        </w:rPr>
+        <w:t>15%</w:t>
+      </w:r>
+      <w:r>
+        <w:rPr>
+          <w:rFonts w:hint="eastAsia"/>
+        </w:rPr>
+        <w:t>提升为</w:t>
+      </w:r>
+      <w:r>
+        <w:rPr>
+          <w:rFonts w:hint="eastAsia"/>
+        </w:rPr>
+        <w:t>20%</w:t>
+      </w:r>
+    </w:p>
+    <w:p/>
+    <w:p>
+      <w:r>
+        <w:rPr>
+          <w:rFonts w:hint="eastAsia"/>
+        </w:rPr>
+        <w:t>★</w:t>
+      </w:r>
+      <w:r>
+        <w:rPr>
+          <w:rFonts w:hint="eastAsia"/>
+        </w:rPr>
+        <w:t>剑圣：变更为增加</w:t>
+      </w:r>
+      <w:r>
+        <w:rPr>
+          <w:rFonts w:hint="eastAsia"/>
+        </w:rPr>
+        <w:t>20%</w:t>
+      </w:r>
+      <w:r>
+        <w:rPr>
+          <w:rFonts w:hint="eastAsia"/>
+        </w:rPr>
+        <w:t>移动速度，成本效果不变</w:t>
+      </w:r>
+    </w:p>
+    <w:p/>
+    <w:p>
+      <w:r>
+        <w:rPr>
+          <w:rFonts w:hint="eastAsia"/>
+        </w:rPr>
+        <w:t>★</w:t>
+      </w:r>
+      <w:r>
+        <w:rPr>
+          <w:rFonts w:hint="eastAsia"/>
+        </w:rPr>
+        <w:t>流镝马攻击力卡：</w:t>
+      </w:r>
+      <w:r>
+        <w:rPr>
+          <w:rFonts w:hint="eastAsia"/>
+        </w:rPr>
+        <w:t>20%</w:t>
+      </w:r>
+      <w:r>
+        <w:rPr>
+          <w:rFonts w:hint="eastAsia"/>
+        </w:rPr>
+        <w:t>效果提升为</w:t>
+      </w:r>
+      <w:r>
+        <w:rPr>
+          <w:rFonts w:hint="eastAsia"/>
+        </w:rPr>
+        <w:t>30%</w:t>
+      </w:r>
+    </w:p>
+    <w:p/>
+    <w:p>
+      <w:r>
+        <w:rPr>
+          <w:rFonts w:hint="eastAsia"/>
+        </w:rPr>
+        <w:t>··单位··</w:t>
+      </w:r>
+    </w:p>
+    <w:p>
+      <w:r>
+        <w:rPr>
+          <w:rFonts w:hint="eastAsia"/>
+        </w:rPr>
+        <w:t>★</w:t>
+      </w:r>
+      <w:r>
+        <w:rPr>
+          <w:rFonts w:hint="eastAsia"/>
+        </w:rPr>
+        <w:t>玉米的基础移动速度设定为</w:t>
+      </w:r>
+      <w:r>
+        <w:rPr>
+          <w:rFonts w:hint="eastAsia"/>
+        </w:rPr>
+        <w:t>4.5</w:t>
+      </w:r>
+    </w:p>
+    <w:p>
+      <w:r>
+        <w:rPr>
+          <w:rFonts w:hint="eastAsia"/>
+        </w:rPr>
+        <w:t>★</w:t>
+      </w:r>
+      <w:r>
+        <w:rPr>
+          <w:rFonts w:hint="eastAsia"/>
+        </w:rPr>
+        <w:t>日本武士的攻击范围变更为</w:t>
+      </w:r>
+      <w:r>
+        <w:rPr>
+          <w:rFonts w:hint="eastAsia"/>
+        </w:rPr>
+        <w:t>2</w:t>
+      </w:r>
+      <w:r>
+        <w:rPr>
+          <w:rFonts w:hint="eastAsia"/>
+        </w:rPr>
+        <w:t>，反骑兵伤害</w:t>
+      </w:r>
+      <w:r>
+        <w:rPr>
+          <w:rFonts w:hint="eastAsia"/>
+        </w:rPr>
+        <w:t>X2</w:t>
+      </w:r>
+    </w:p>
+    <w:p>
+      <w:r>
+        <w:rPr>
+          <w:rFonts w:hint="eastAsia"/>
+        </w:rPr>
+        <w:lastRenderedPageBreak/>
+        <w:t>★</w:t>
+      </w:r>
+      <w:r>
+        <w:rPr>
+          <w:rFonts w:hint="eastAsia"/>
+        </w:rPr>
+        <w:t>日本铁炮的攻城攻击变更为</w:t>
+      </w:r>
+      <w:r>
+        <w:rPr>
+          <w:rFonts w:hint="eastAsia"/>
+        </w:rPr>
+        <w:t>28</w:t>
+      </w:r>
+    </w:p>
+    <w:p>
+      <w:r>
+        <w:rPr>
+          <w:rFonts w:hint="eastAsia"/>
+        </w:rPr>
+        <w:t>★</w:t>
+      </w:r>
+      <w:r>
+        <w:rPr>
+          <w:rFonts w:hint="eastAsia"/>
+        </w:rPr>
+        <w:t>日本剃刀骑兵血量变更为</w:t>
+      </w:r>
+      <w:r>
+        <w:rPr>
+          <w:rFonts w:hint="eastAsia"/>
+        </w:rPr>
+        <w:t>280</w:t>
+      </w:r>
+    </w:p>
+    <w:p>
+      <w:r>
+        <w:rPr>
+          <w:rFonts w:hint="eastAsia"/>
+        </w:rPr>
+        <w:t>★</w:t>
+      </w:r>
+      <w:r>
+        <w:rPr>
+          <w:rFonts w:hint="eastAsia"/>
+        </w:rPr>
+        <w:t>流镝马的射程</w:t>
+      </w:r>
+      <w:r>
+        <w:rPr>
+          <w:rFonts w:hint="eastAsia"/>
+        </w:rPr>
+        <w:t>+2</w:t>
+      </w:r>
+      <w:r>
+        <w:rPr>
+          <w:rFonts w:hint="eastAsia"/>
+        </w:rPr>
+        <w:t>，视野</w:t>
+      </w:r>
+      <w:r>
+        <w:rPr>
+          <w:rFonts w:hint="eastAsia"/>
+        </w:rPr>
+        <w:t>+6</w:t>
+      </w:r>
+      <w:r>
+        <w:rPr>
+          <w:rFonts w:hint="eastAsia"/>
+        </w:rPr>
+        <w:t>，移动速度变更为</w:t>
+      </w:r>
+      <w:r>
+        <w:rPr>
+          <w:rFonts w:hint="eastAsia"/>
+        </w:rPr>
+        <w:t>5.75</w:t>
+      </w:r>
+    </w:p>
+    <w:p/>
+    <w:p>
+      <w:r>
+        <w:rPr>
+          <w:rFonts w:hint="eastAsia"/>
+        </w:rPr>
+        <w:t>炮兵：火矢的射程变更为</w:t>
+      </w:r>
+      <w:r>
+        <w:rPr>
+          <w:rFonts w:hint="eastAsia"/>
+        </w:rPr>
+        <w:t>30</w:t>
+      </w:r>
+      <w:r>
+        <w:rPr>
+          <w:rFonts w:hint="eastAsia"/>
+        </w:rPr>
+        <w:t>，视野</w:t>
+      </w:r>
+      <w:r>
+        <w:rPr>
+          <w:rFonts w:hint="eastAsia"/>
+        </w:rPr>
+        <w:t>+2</w:t>
+      </w:r>
+    </w:p>
+    <w:p>
+      <w:pPr>
+        <w:rPr>
+          <w:b/>
+        </w:rPr>
+      </w:pPr>
+    </w:p>
+    <w:p>
+      <w:r>
+        <w:rPr>
+          <w:rFonts w:hint="eastAsia"/>
+        </w:rPr>
+        <w:t>··建筑··</w:t>
+      </w:r>
+    </w:p>
+    <w:p/>
+    <w:p>
+      <w:r>
+        <w:rPr>
+          <w:rFonts w:hint="eastAsia"/>
+        </w:rPr>
+        <w:t>★</w:t>
+      </w:r>
+      <w:r>
+        <w:rPr>
+          <w:rFonts w:hint="eastAsia"/>
+        </w:rPr>
+        <w:t>神社的血量由</w:t>
+      </w:r>
+      <w:r>
+        <w:rPr>
+          <w:rFonts w:hint="eastAsia"/>
+        </w:rPr>
+        <w:t>1600</w:t>
+      </w:r>
+      <w:r>
+        <w:rPr>
+          <w:rFonts w:hint="eastAsia"/>
+        </w:rPr>
+        <w:t>调整为</w:t>
+      </w:r>
+      <w:r>
+        <w:rPr>
+          <w:rFonts w:hint="eastAsia"/>
+        </w:rPr>
+        <w:t>1000</w:t>
+      </w:r>
+    </w:p>
+    <w:p/>
+    <w:p>
+      <w:r>
+        <w:rPr>
+          <w:rFonts w:hint="eastAsia"/>
+        </w:rPr>
+        <w:t>领事馆锁国与解约效果变更为</w:t>
+      </w:r>
+      <w:r>
+        <w:rPr>
+          <w:rFonts w:hint="eastAsia"/>
+        </w:rPr>
+        <w:t xml:space="preserve"> +10%</w:t>
+      </w:r>
+      <w:r>
+        <w:rPr>
+          <w:rFonts w:hint="eastAsia"/>
+        </w:rPr>
+        <w:t>攻击力</w:t>
+      </w:r>
+      <w:r>
+        <w:rPr>
+          <w:rFonts w:hint="eastAsia"/>
+        </w:rPr>
+        <w:t>/-10%</w:t>
+      </w:r>
+      <w:r>
+        <w:rPr>
+          <w:rFonts w:hint="eastAsia"/>
+        </w:rPr>
+        <w:t>攻击力</w:t>
+      </w:r>
+      <w:r>
+        <w:rPr>
+          <w:rFonts w:hint="eastAsia"/>
+        </w:rPr>
+        <w:t xml:space="preserve"> </w:t>
+      </w:r>
+      <w:r>
+        <w:rPr>
+          <w:rFonts w:hint="eastAsia"/>
+        </w:rPr>
+        <w:t>（恢复初版设定）</w:t>
+      </w:r>
+    </w:p>
+    <w:p/>
+    <w:p>
+      <w:pPr>
+        <w:rPr>
+          <w:color w:val="FF0000"/>
+        </w:rPr>
+      </w:pPr>
+      <w:r>
+        <w:rPr>
+          <w:rFonts w:hint="eastAsia"/>
+          <w:color w:val="FF0000"/>
+        </w:rPr>
+        <w:t>【【【</w:t>
+      </w:r>
+      <w:r>
+        <w:rPr>
+          <w:rFonts w:hint="eastAsia"/>
+          <w:color w:val="FF0000"/>
+        </w:rPr>
+        <w:t>印度：</w:t>
+      </w:r>
+    </w:p>
+    <w:p>
+      <w:pPr>
+        <w:rPr>
+          <w:color w:val="FF0000"/>
+        </w:rPr>
+      </w:pPr>
+    </w:p>
+    <w:p>
+      <w:r>
+        <w:rPr>
+          <w:rFonts w:hint="eastAsia"/>
+        </w:rPr>
+        <w:t>··科技··</w:t>
+      </w:r>
+    </w:p>
+    <w:p/>
+    <w:p>
+      <w:r>
+        <w:rPr>
+          <w:rFonts w:hint="eastAsia"/>
+        </w:rPr>
+        <w:t>··卡片··</w:t>
+      </w:r>
+    </w:p>
+    <w:p>
+      <w:r>
+        <w:rPr>
+          <w:rFonts w:hint="eastAsia"/>
+        </w:rPr>
+        <w:t>印度</w:t>
+      </w:r>
+      <w:r>
+        <w:rPr>
+          <w:rFonts w:hint="eastAsia"/>
+        </w:rPr>
+        <w:t>大木流卡效率变更为</w:t>
+      </w:r>
+      <w:r>
+        <w:rPr>
+          <w:rFonts w:hint="eastAsia"/>
+        </w:rPr>
+        <w:t>2.</w:t>
+      </w:r>
+      <w:r>
+        <w:rPr>
+          <w:rFonts w:hint="eastAsia"/>
+        </w:rPr>
+        <w:t>58</w:t>
+      </w:r>
+      <w:r>
+        <w:rPr>
+          <w:rFonts w:hint="eastAsia"/>
+        </w:rPr>
+        <w:t>/</w:t>
+      </w:r>
+      <w:r>
+        <w:rPr>
+          <w:rFonts w:hint="eastAsia"/>
+        </w:rPr>
+        <w:t>秒</w:t>
+      </w:r>
+    </w:p>
+    <w:p/>
+    <w:p>
+      <w:r>
+        <w:rPr>
+          <w:rFonts w:hint="eastAsia"/>
+        </w:rPr>
+        <w:t>··单位··</w:t>
+      </w:r>
+    </w:p>
+    <w:p>
+      <w:r>
+        <w:rPr>
+          <w:rFonts w:hint="eastAsia"/>
+        </w:rPr>
+        <w:t>印度象炮的远距抵抗调整为</w:t>
+      </w:r>
+      <w:r>
+        <w:rPr>
+          <w:rFonts w:hint="eastAsia"/>
+        </w:rPr>
+        <w:t>0.1</w:t>
+      </w:r>
+    </w:p>
+    <w:p/>
+    <w:p>
+      <w:r>
+        <w:rPr>
+          <w:rFonts w:hint="eastAsia"/>
+        </w:rPr>
+        <w:t>曼沙达尔象炮的远距抵抗调整为</w:t>
+      </w:r>
+      <w:r>
+        <w:rPr>
+          <w:rFonts w:hint="eastAsia"/>
+        </w:rPr>
+        <w:t>0.1</w:t>
+      </w:r>
+    </w:p>
+    <w:p/>
+    <w:p>
+      <w:r>
+        <w:rPr>
+          <w:rFonts w:hint="eastAsia"/>
+        </w:rPr>
+        <w:t>★</w:t>
+      </w:r>
+      <w:r>
+        <w:rPr>
+          <w:rFonts w:hint="eastAsia"/>
+        </w:rPr>
+        <w:t>软剑兵的远距抵抗调整为</w:t>
+      </w:r>
+      <w:r>
+        <w:rPr>
+          <w:rFonts w:hint="eastAsia"/>
+        </w:rPr>
+        <w:t>0.1</w:t>
+      </w:r>
+    </w:p>
+    <w:p/>
+    <w:p>
+      <w:r>
+        <w:rPr>
+          <w:rFonts w:hint="eastAsia"/>
+        </w:rPr>
+        <w:t>拉杰普特人的生命变更为</w:t>
+      </w:r>
+      <w:r>
+        <w:rPr>
+          <w:rFonts w:hint="eastAsia"/>
+        </w:rPr>
+        <w:t>230</w:t>
+      </w:r>
+      <w:r>
+        <w:rPr>
+          <w:rFonts w:hint="eastAsia"/>
+        </w:rPr>
+        <w:t>，成本变更为</w:t>
+      </w:r>
+      <w:r>
+        <w:rPr>
+          <w:rFonts w:hint="eastAsia"/>
+        </w:rPr>
+        <w:t>120</w:t>
+      </w:r>
+      <w:r>
+        <w:rPr>
+          <w:rFonts w:hint="eastAsia"/>
+        </w:rPr>
+        <w:t>木材（无食物成本）</w:t>
+      </w:r>
+    </w:p>
+    <w:p/>
+    <w:p>
+      <w:r>
+        <w:rPr>
+          <w:rFonts w:hint="eastAsia"/>
+        </w:rPr>
+        <w:t>曼沙达尔拉杰普特人的生命变更为</w:t>
+      </w:r>
+      <w:r>
+        <w:rPr>
+          <w:rFonts w:hint="eastAsia"/>
+        </w:rPr>
+        <w:t>460</w:t>
+      </w:r>
+      <w:r>
+        <w:rPr>
+          <w:rFonts w:hint="eastAsia"/>
+        </w:rPr>
+        <w:t>，成本变更为</w:t>
+      </w:r>
+      <w:r>
+        <w:rPr>
+          <w:rFonts w:hint="eastAsia"/>
+        </w:rPr>
+        <w:t>240</w:t>
+      </w:r>
+      <w:r>
+        <w:rPr>
+          <w:rFonts w:hint="eastAsia"/>
+        </w:rPr>
+        <w:t>木材（无食物成本）</w:t>
+      </w:r>
+    </w:p>
+    <w:p/>
+    <w:p/>
+    <w:p>
+      <w:pPr>
+        <w:rPr>
+          <w:color w:val="FF0000"/>
+        </w:rPr>
+      </w:pPr>
+      <w:r>
+        <w:rPr>
+          <w:rFonts w:hint="eastAsia"/>
+          <w:color w:val="FF0000"/>
+        </w:rPr>
+        <w:t>【【【</w:t>
+      </w:r>
+      <w:r>
+        <w:rPr>
+          <w:rFonts w:hint="eastAsia"/>
+          <w:color w:val="FF0000"/>
+        </w:rPr>
+        <w:t>土耳其：</w:t>
+      </w:r>
+    </w:p>
+    <w:p>
+      <w:r>
+        <w:rPr>
+          <w:rFonts w:hint="eastAsia"/>
+        </w:rPr>
+        <w:t>··科技··</w:t>
+      </w:r>
+    </w:p>
+    <w:p/>
+    <w:p>
+      <w:r>
+        <w:rPr>
+          <w:rFonts w:hint="eastAsia"/>
+        </w:rPr>
+        <w:t>··建筑··</w:t>
+      </w:r>
+    </w:p>
+    <w:p/>
+    <w:p>
+      <w:r>
+        <w:rPr>
+          <w:rFonts w:hint="eastAsia"/>
+        </w:rPr>
+        <w:t>清真寺的成本变更为</w:t>
+      </w:r>
+      <w:r>
+        <w:rPr>
+          <w:rFonts w:hint="eastAsia"/>
+        </w:rPr>
+        <w:t>250</w:t>
+      </w:r>
+      <w:r>
+        <w:rPr>
+          <w:rFonts w:hint="eastAsia"/>
+        </w:rPr>
+        <w:t>木材，并提供</w:t>
+      </w:r>
+      <w:r>
+        <w:rPr>
+          <w:rFonts w:hint="eastAsia"/>
+        </w:rPr>
+        <w:t>1.8XP/S</w:t>
+      </w:r>
+      <w:r>
+        <w:rPr>
+          <w:rFonts w:hint="eastAsia"/>
+        </w:rPr>
+        <w:t>经验流</w:t>
+      </w:r>
+    </w:p>
+    <w:p>
+      <w:r>
+        <w:rPr>
+          <w:rFonts w:hint="eastAsia"/>
+        </w:rPr>
+        <w:t>清真寺减少村民训练时间的科技每级科技效果增加</w:t>
+      </w:r>
+      <w:r>
+        <w:rPr>
+          <w:rFonts w:hint="eastAsia"/>
+        </w:rPr>
+        <w:t>-5</w:t>
+      </w:r>
+      <w:r>
+        <w:rPr>
+          <w:rFonts w:hint="eastAsia"/>
+        </w:rPr>
+        <w:t>秒</w:t>
+      </w:r>
+      <w:r>
+        <w:rPr>
+          <w:rFonts w:hint="eastAsia"/>
+        </w:rPr>
+        <w:t xml:space="preserve"> -8</w:t>
+      </w:r>
+      <w:r>
+        <w:rPr>
+          <w:rFonts w:hint="eastAsia"/>
+        </w:rPr>
+        <w:t>秒</w:t>
+      </w:r>
+      <w:r>
+        <w:rPr>
+          <w:rFonts w:hint="eastAsia"/>
+        </w:rPr>
+        <w:t xml:space="preserve"> -10</w:t>
+      </w:r>
+      <w:r>
+        <w:rPr>
+          <w:rFonts w:hint="eastAsia"/>
+        </w:rPr>
+        <w:t>秒</w:t>
+      </w:r>
+    </w:p>
+    <w:p/>
+    <w:p>
+      <w:r>
+        <w:rPr>
+          <w:rFonts w:hint="eastAsia"/>
+        </w:rPr>
+        <w:t>人口上限科技的成本变更为</w:t>
+      </w:r>
+      <w:r>
+        <w:rPr>
+          <w:rFonts w:hint="eastAsia"/>
+        </w:rPr>
+        <w:t>200</w:t>
+      </w:r>
+      <w:r>
+        <w:rPr>
+          <w:rFonts w:hint="eastAsia"/>
+        </w:rPr>
+        <w:t>钱币</w:t>
+      </w:r>
+      <w:r>
+        <w:rPr>
+          <w:rFonts w:hint="eastAsia"/>
+        </w:rPr>
+        <w:t>（没变）</w:t>
+      </w:r>
+      <w:r>
+        <w:rPr>
+          <w:rFonts w:hint="eastAsia"/>
+        </w:rPr>
+        <w:t>，</w:t>
+      </w:r>
+      <w:r>
+        <w:rPr>
+          <w:rFonts w:hint="eastAsia"/>
+        </w:rPr>
+        <w:t>200</w:t>
+      </w:r>
+      <w:r>
+        <w:rPr>
+          <w:rFonts w:hint="eastAsia"/>
+        </w:rPr>
+        <w:t>木材</w:t>
+      </w:r>
+      <w:r>
+        <w:rPr>
+          <w:rFonts w:hint="eastAsia"/>
+        </w:rPr>
+        <w:t>/20</w:t>
+      </w:r>
+      <w:r>
+        <w:rPr>
+          <w:rFonts w:hint="eastAsia"/>
+        </w:rPr>
+        <w:t>0</w:t>
+      </w:r>
+      <w:r>
+        <w:rPr>
+          <w:rFonts w:hint="eastAsia"/>
+        </w:rPr>
+        <w:t>钱币，</w:t>
+      </w:r>
+      <w:r>
+        <w:rPr>
+          <w:rFonts w:hint="eastAsia"/>
+        </w:rPr>
+        <w:t>3</w:t>
+      </w:r>
+      <w:r>
+        <w:rPr>
+          <w:rFonts w:hint="eastAsia"/>
+        </w:rPr>
+        <w:t>00</w:t>
+      </w:r>
+      <w:r>
+        <w:rPr>
+          <w:rFonts w:hint="eastAsia"/>
+        </w:rPr>
+        <w:t>木材</w:t>
+      </w:r>
+      <w:r>
+        <w:rPr>
+          <w:rFonts w:hint="eastAsia"/>
+        </w:rPr>
+        <w:t>/30</w:t>
+      </w:r>
+      <w:r>
+        <w:rPr>
+          <w:rFonts w:hint="eastAsia"/>
+        </w:rPr>
+        <w:t>0</w:t>
+      </w:r>
+      <w:r>
+        <w:rPr>
+          <w:rFonts w:hint="eastAsia"/>
+        </w:rPr>
+        <w:t>钱币</w:t>
+      </w:r>
+    </w:p>
+    <w:p/>
+    <w:p>
+      <w:r>
+        <w:rPr>
+          <w:rFonts w:hint="eastAsia"/>
+        </w:rPr>
+        <w:t>··单位··</w:t>
+      </w:r>
+    </w:p>
+    <w:p>
+      <w:r>
+        <w:rPr>
+          <w:rFonts w:hint="eastAsia"/>
+        </w:rPr>
+        <w:t>★</w:t>
+      </w:r>
+      <w:r>
+        <w:rPr>
+          <w:rFonts w:hint="eastAsia"/>
+        </w:rPr>
+        <w:t>轻炮兵对重装步兵标签的加成变更为</w:t>
+      </w:r>
+      <w:r>
+        <w:rPr>
+          <w:rFonts w:hint="eastAsia"/>
+        </w:rPr>
+        <w:t>X2</w:t>
+      </w:r>
+      <w:r>
+        <w:rPr>
+          <w:rFonts w:hint="eastAsia"/>
+        </w:rPr>
+        <w:t>，对步兵标签变更为</w:t>
+      </w:r>
+      <w:r>
+        <w:rPr>
+          <w:rFonts w:hint="eastAsia"/>
+        </w:rPr>
+        <w:t>X0.75</w:t>
+      </w:r>
+      <w:r>
+        <w:rPr>
+          <w:rFonts w:hint="eastAsia"/>
+        </w:rPr>
+        <w:t>，远距抵抗变更为</w:t>
+      </w:r>
+      <w:r>
+        <w:rPr>
+          <w:rFonts w:hint="eastAsia"/>
+        </w:rPr>
+        <w:t>0.3</w:t>
+      </w:r>
+    </w:p>
+    <w:p/>
+    <w:p>
+      <w:r>
+        <w:rPr>
+          <w:rFonts w:hint="eastAsia"/>
+        </w:rPr>
+        <w:lastRenderedPageBreak/>
+        <w:t>轻炮兵删除</w:t>
+      </w:r>
+      <w:r>
+        <w:rPr>
+          <w:rFonts w:hint="eastAsia"/>
+        </w:rPr>
+        <w:t>近战攻击模式</w:t>
+      </w:r>
+      <w:r>
+        <w:rPr>
+          <w:rFonts w:hint="eastAsia"/>
+        </w:rPr>
+        <w:t>（你懂的！）</w:t>
+      </w:r>
+    </w:p>
+    <w:p/>
+    <w:p>
+      <w:r>
+        <w:rPr>
+          <w:rFonts w:hint="eastAsia"/>
+        </w:rPr>
+        <w:t>··卡片··</w:t>
+      </w:r>
+    </w:p>
+    <w:p/>
+    <w:p>
+      <w:r>
+        <w:rPr>
+          <w:rFonts w:hint="eastAsia"/>
+        </w:rPr>
+        <w:t>堡垒时代</w:t>
+      </w:r>
+      <w:r>
+        <w:rPr>
+          <w:rFonts w:hint="eastAsia"/>
+        </w:rPr>
+        <w:t xml:space="preserve"> </w:t>
+      </w:r>
+      <w:r>
+        <w:rPr>
+          <w:rFonts w:hint="eastAsia"/>
+        </w:rPr>
+        <w:t>非正规军卡</w:t>
+      </w:r>
+      <w:r>
+        <w:rPr>
+          <w:rFonts w:hint="eastAsia"/>
+        </w:rPr>
+        <w:t xml:space="preserve"> </w:t>
+      </w:r>
+      <w:r>
+        <w:rPr>
+          <w:rFonts w:hint="eastAsia"/>
+        </w:rPr>
+        <w:t>对村民攻击力效果变更为</w:t>
       </w:r>
       <w:r>
         <w:rPr>
@@ -2696,123 +4914,52 @@
         <w:t>200%</w:t>
       </w:r>
     </w:p>
-    <w:p>
-      <w:r>
-        <w:rPr>
-          <w:rFonts w:hint="eastAsia"/>
-        </w:rPr>
-        <w:t>即</w:t>
-      </w:r>
-      <w:r>
-        <w:rPr>
-          <w:rFonts w:hint="eastAsia"/>
-        </w:rPr>
-        <w:t>单位时间修建的速度</w:t>
-      </w:r>
-      <w:r>
-        <w:rPr>
-          <w:rFonts w:hint="eastAsia"/>
-        </w:rPr>
-        <w:t>比值</w:t>
-      </w:r>
-      <w:r>
-        <w:rPr>
-          <w:rFonts w:hint="eastAsia"/>
-        </w:rPr>
-        <w:t>从</w:t>
-      </w:r>
-      <w:r>
-        <w:rPr>
-          <w:rFonts w:hint="eastAsia"/>
-        </w:rPr>
-        <w:t>100/100</w:t>
-      </w:r>
-      <w:r>
-        <w:rPr>
-          <w:rFonts w:hint="eastAsia"/>
-        </w:rPr>
-        <w:t>提高到</w:t>
-      </w:r>
-      <w:r>
-        <w:rPr>
-          <w:rFonts w:hint="eastAsia"/>
-        </w:rPr>
-        <w:t xml:space="preserve"> 250/200</w:t>
-      </w:r>
-      <w:r>
-        <w:rPr>
-          <w:rFonts w:hint="eastAsia"/>
-        </w:rPr>
-        <w:t>（单位：生命值</w:t>
-      </w:r>
-      <w:r>
-        <w:rPr>
-          <w:rFonts w:hint="eastAsia"/>
-        </w:rPr>
-        <w:t>/VS</w:t>
-      </w:r>
-      <w:r>
-        <w:rPr>
-          <w:rFonts w:hint="eastAsia"/>
-        </w:rPr>
-        <w:t>）</w:t>
-      </w:r>
-    </w:p>
-    <w:p/>
-    <w:p>
-      <w:r>
-        <w:rPr>
-          <w:rFonts w:hint="eastAsia"/>
-        </w:rPr>
-        <w:t>孔孟之道</w:t>
-      </w:r>
-      <w:r>
-        <w:rPr>
-          <w:rFonts w:hint="eastAsia"/>
-        </w:rPr>
-        <w:t>：</w:t>
-      </w:r>
-      <w:r>
-        <w:rPr>
-          <w:rFonts w:hint="eastAsia"/>
-        </w:rPr>
-        <w:t>维持原有效果不变，</w:t>
-      </w:r>
-      <w:r>
-        <w:rPr>
-          <w:rFonts w:hint="eastAsia"/>
-        </w:rPr>
-        <w:t>需要额外花费</w:t>
-      </w:r>
-      <w:r>
-        <w:rPr>
-          <w:rFonts w:hint="eastAsia"/>
-        </w:rPr>
-        <w:t>500</w:t>
-      </w:r>
-      <w:r>
-        <w:rPr>
-          <w:rFonts w:hint="eastAsia"/>
-        </w:rPr>
-        <w:t>食物成本，但在船运到达时</w:t>
-      </w:r>
-      <w:r>
-        <w:rPr>
-          <w:rFonts w:hint="eastAsia"/>
-        </w:rPr>
-        <w:t>将</w:t>
-      </w:r>
-      <w:r>
-        <w:rPr>
-          <w:rFonts w:hint="eastAsia"/>
-        </w:rPr>
-        <w:t>立刻</w:t>
-      </w:r>
-      <w:r>
-        <w:rPr>
-          <w:rFonts w:hint="eastAsia"/>
-        </w:rPr>
-        <w:t>获得</w:t>
+    <w:p/>
+    <w:p/>
+    <w:p/>
+    <w:p/>
+    <w:p/>
+    <w:p>
+      <w:pPr>
+        <w:rPr>
+          <w:color w:val="FF0000"/>
+        </w:rPr>
+      </w:pPr>
+      <w:r>
+        <w:rPr>
+          <w:rFonts w:hint="eastAsia"/>
+          <w:color w:val="FF0000"/>
+        </w:rPr>
+        <w:t>【【【</w:t>
+      </w:r>
+      <w:r>
+        <w:rPr>
+          <w:rFonts w:hint="eastAsia"/>
+          <w:color w:val="FF0000"/>
+        </w:rPr>
+        <w:t>葡萄牙：</w:t>
+      </w:r>
+    </w:p>
+    <w:p>
+      <w:r>
+        <w:rPr>
+          <w:rFonts w:hint="eastAsia"/>
+        </w:rPr>
+        <w:t>··科技··</w:t>
+      </w:r>
+    </w:p>
+    <w:p>
+      <w:r>
+        <w:rPr>
+          <w:rFonts w:hint="eastAsia"/>
+        </w:rPr>
+        <w:t>★</w:t>
+      </w:r>
+      <w:r>
+        <w:rPr>
+          <w:rFonts w:hint="eastAsia"/>
+        </w:rPr>
+        <w:t>葡萄牙：开局时拥有</w:t>
       </w:r>
       <w:r>
         <w:rPr>
@@ -2824,11 +4971,287 @@
         <w:rPr>
           <w:rFonts w:hint="eastAsia"/>
         </w:rPr>
-        <w:t>船运点数</w:t>
-      </w:r>
-    </w:p>
-    <w:p/>
-    <w:p/>
+        <w:t>辆篷车，升级殖民，堡垒，工业时代不再获得篷车。并同时修改各时代的城镇中心数量限制以符合修改结果。</w:t>
+      </w:r>
+    </w:p>
+    <w:p/>
+    <w:p>
+      <w:r>
+        <w:rPr>
+          <w:rFonts w:hint="eastAsia"/>
+        </w:rPr>
+        <w:t>··卡片··</w:t>
+      </w:r>
+    </w:p>
+    <w:p/>
+    <w:p>
+      <w:r>
+        <w:rPr>
+          <w:rFonts w:hint="eastAsia"/>
+        </w:rPr>
+        <w:t>☆</w:t>
+      </w:r>
+      <w:r>
+        <w:rPr>
+          <w:rFonts w:hint="eastAsia"/>
+        </w:rPr>
+        <w:t>轻装龙骑兵：效果</w:t>
+      </w:r>
+      <w:r>
+        <w:rPr>
+          <w:rFonts w:hint="eastAsia"/>
+        </w:rPr>
+        <w:t>变更为增加</w:t>
+      </w:r>
+      <w:r>
+        <w:rPr>
+          <w:rFonts w:hint="eastAsia"/>
+        </w:rPr>
+        <w:t>2</w:t>
+      </w:r>
+      <w:r>
+        <w:rPr>
+          <w:rFonts w:hint="eastAsia"/>
+        </w:rPr>
+        <w:t>点射程并增加所有骑兵单位</w:t>
+      </w:r>
+      <w:r>
+        <w:rPr>
+          <w:rFonts w:hint="eastAsia"/>
+        </w:rPr>
+        <w:t>10%</w:t>
+      </w:r>
+      <w:r>
+        <w:rPr>
+          <w:rFonts w:hint="eastAsia"/>
+        </w:rPr>
+        <w:t>生命值及血量（相当于补齐了他国</w:t>
+      </w:r>
+      <w:r>
+        <w:rPr>
+          <w:rFonts w:hint="eastAsia"/>
+        </w:rPr>
+        <w:t>3</w:t>
+      </w:r>
+      <w:r>
+        <w:rPr>
+          <w:rFonts w:hint="eastAsia"/>
+        </w:rPr>
+        <w:t>张骑兵加强卡的属性且作用范围是所有骑兵并增加</w:t>
+      </w:r>
+      <w:r>
+        <w:rPr>
+          <w:rFonts w:hint="eastAsia"/>
+        </w:rPr>
+        <w:t>2</w:t>
+      </w:r>
+      <w:r>
+        <w:rPr>
+          <w:rFonts w:hint="eastAsia"/>
+        </w:rPr>
+        <w:t>射程）</w:t>
+      </w:r>
+    </w:p>
+    <w:p/>
+    <w:p>
+      <w:r>
+        <w:rPr>
+          <w:rFonts w:hint="eastAsia"/>
+        </w:rPr>
+        <w:t>工业时代</w:t>
+      </w:r>
+      <w:r>
+        <w:rPr>
+          <w:rFonts w:hint="eastAsia"/>
+        </w:rPr>
+        <w:t xml:space="preserve"> </w:t>
+      </w:r>
+      <w:r>
+        <w:rPr>
+          <w:rFonts w:hint="eastAsia"/>
+        </w:rPr>
+        <w:t>队伍</w:t>
+      </w:r>
+      <w:r>
+        <w:rPr>
+          <w:rFonts w:hint="eastAsia"/>
+        </w:rPr>
+        <w:t xml:space="preserve"> </w:t>
+      </w:r>
+      <w:r>
+        <w:rPr>
+          <w:rFonts w:hint="eastAsia"/>
+        </w:rPr>
+        <w:t>步兵生命力卡：</w:t>
+      </w:r>
+      <w:r>
+        <w:rPr>
+          <w:rFonts w:hint="eastAsia"/>
+        </w:rPr>
+        <w:t>对</w:t>
+      </w:r>
+      <w:r>
+        <w:rPr>
+          <w:rFonts w:hint="eastAsia"/>
+        </w:rPr>
+        <w:t>枪炮步兵标签</w:t>
+      </w:r>
+      <w:r>
+        <w:rPr>
+          <w:rFonts w:hint="eastAsia"/>
+        </w:rPr>
+        <w:t xml:space="preserve"> </w:t>
+      </w:r>
+      <w:r>
+        <w:rPr>
+          <w:rFonts w:hint="eastAsia"/>
+        </w:rPr>
+        <w:t>增加</w:t>
+      </w:r>
+      <w:r>
+        <w:rPr>
+          <w:rFonts w:hint="eastAsia"/>
+        </w:rPr>
+        <w:t>枪炮步兵</w:t>
+      </w:r>
+      <w:r>
+        <w:rPr>
+          <w:rFonts w:hint="eastAsia"/>
+        </w:rPr>
+        <w:t>20%</w:t>
+      </w:r>
+      <w:r>
+        <w:rPr>
+          <w:rFonts w:hint="eastAsia"/>
+        </w:rPr>
+        <w:t>生命值</w:t>
+      </w:r>
+      <w:r>
+        <w:rPr>
+          <w:rFonts w:hint="eastAsia"/>
+        </w:rPr>
+        <w:t>（团队）</w:t>
+      </w:r>
+    </w:p>
+    <w:p/>
+    <w:p>
+      <w:r>
+        <w:rPr>
+          <w:rFonts w:hint="eastAsia"/>
+        </w:rPr>
+        <w:t>工业时代</w:t>
+      </w:r>
+      <w:r>
+        <w:rPr>
+          <w:rFonts w:hint="eastAsia"/>
+        </w:rPr>
+        <w:t xml:space="preserve"> </w:t>
+      </w:r>
+      <w:r>
+        <w:rPr>
+          <w:rFonts w:hint="eastAsia"/>
+        </w:rPr>
+        <w:t>步兵攻击力卡：</w:t>
+      </w:r>
+      <w:r>
+        <w:rPr>
+          <w:rFonts w:hint="eastAsia"/>
+        </w:rPr>
+        <w:t>对</w:t>
+      </w:r>
+      <w:r>
+        <w:rPr>
+          <w:rFonts w:hint="eastAsia"/>
+        </w:rPr>
+        <w:t>枪炮步兵标签</w:t>
+      </w:r>
+      <w:r>
+        <w:rPr>
+          <w:rFonts w:hint="eastAsia"/>
+        </w:rPr>
+        <w:t xml:space="preserve"> </w:t>
+      </w:r>
+      <w:r>
+        <w:rPr>
+          <w:rFonts w:hint="eastAsia"/>
+        </w:rPr>
+        <w:t>除</w:t>
+      </w:r>
+      <w:r>
+        <w:rPr>
+          <w:rFonts w:hint="eastAsia"/>
+        </w:rPr>
+        <w:t>15%</w:t>
+      </w:r>
+      <w:r>
+        <w:rPr>
+          <w:rFonts w:hint="eastAsia"/>
+        </w:rPr>
+        <w:t>攻击力，</w:t>
+      </w:r>
+      <w:r>
+        <w:rPr>
+          <w:rFonts w:hint="eastAsia"/>
+        </w:rPr>
+        <w:t>额外增加</w:t>
+      </w:r>
+      <w:r>
+        <w:rPr>
+          <w:rFonts w:hint="eastAsia"/>
+        </w:rPr>
+        <w:t>枪炮步兵</w:t>
+      </w:r>
+      <w:r>
+        <w:rPr>
+          <w:rFonts w:hint="eastAsia"/>
+        </w:rPr>
+        <w:t>+</w:t>
+      </w:r>
+      <w:r>
+        <w:rPr>
+          <w:rFonts w:hint="eastAsia"/>
+        </w:rPr>
+        <w:t>2</w:t>
+      </w:r>
+      <w:r>
+        <w:rPr>
+          <w:rFonts w:hint="eastAsia"/>
+        </w:rPr>
+        <w:t>射程</w:t>
+      </w:r>
+    </w:p>
+    <w:p/>
+    <w:p/>
+    <w:p/>
+    <w:p>
+      <w:pPr>
+        <w:rPr>
+          <w:color w:val="FF0000"/>
+        </w:rPr>
+      </w:pPr>
+      <w:r>
+        <w:rPr>
+          <w:rFonts w:hint="eastAsia"/>
+          <w:color w:val="FF0000"/>
+        </w:rPr>
+        <w:t>【【【</w:t>
+      </w:r>
+      <w:r>
+        <w:rPr>
+          <w:rFonts w:hint="eastAsia"/>
+          <w:color w:val="FF0000"/>
+        </w:rPr>
+        <w:t>法国：</w:t>
+      </w:r>
+    </w:p>
+    <w:p>
+      <w:r>
+        <w:rPr>
+          <w:rFonts w:hint="eastAsia"/>
+        </w:rPr>
+        <w:t>··科技··</w:t>
+      </w:r>
+    </w:p>
     <w:p>
       <w:r>
         <w:rPr>
@@ -2840,79 +5263,258 @@
         <w:rPr>
           <w:rFonts w:hint="eastAsia"/>
         </w:rPr>
-        <w:t>旧汉军改革</w:t>
-      </w:r>
-      <w:r>
-        <w:rPr>
-          <w:rFonts w:hint="eastAsia"/>
-        </w:rPr>
-        <w:t>：</w:t>
-      </w:r>
-      <w:r>
-        <w:rPr>
-          <w:rFonts w:hint="eastAsia"/>
-        </w:rPr>
-        <w:t>成本</w:t>
-      </w:r>
-      <w:r>
-        <w:rPr>
-          <w:rFonts w:hint="eastAsia"/>
-        </w:rPr>
-        <w:t>为</w:t>
-      </w:r>
-      <w:r>
-        <w:rPr>
-          <w:rFonts w:hint="eastAsia"/>
-        </w:rPr>
-        <w:t>0</w:t>
-      </w:r>
-      <w:r>
-        <w:rPr>
-          <w:rFonts w:hint="eastAsia"/>
-        </w:rPr>
-        <w:t>，</w:t>
-      </w:r>
-      <w:r>
-        <w:rPr>
-          <w:rFonts w:hint="eastAsia"/>
-        </w:rPr>
-        <w:t>提高</w:t>
-      </w:r>
-      <w:r>
-        <w:rPr>
-          <w:rFonts w:hint="eastAsia"/>
-        </w:rPr>
-        <w:t>成本</w:t>
-      </w:r>
-      <w:r>
-        <w:rPr>
-          <w:rFonts w:hint="eastAsia"/>
-        </w:rPr>
-        <w:t>的</w:t>
-      </w:r>
-      <w:r>
-        <w:rPr>
-          <w:rFonts w:hint="eastAsia"/>
-        </w:rPr>
-        <w:t>效果不变，增加属性效果下调至</w:t>
-      </w:r>
-      <w:r>
-        <w:rPr>
-          <w:rFonts w:hint="eastAsia"/>
-        </w:rPr>
-        <w:t>+30%</w:t>
-      </w:r>
-      <w:r>
-        <w:rPr>
-          <w:rFonts w:hint="eastAsia"/>
-        </w:rPr>
-        <w:t>生命值，</w:t>
-      </w:r>
-      <w:r>
-        <w:rPr>
-          <w:rFonts w:hint="eastAsia"/>
-        </w:rPr>
-        <w:t>+30%</w:t>
+        <w:t>猎人训练时间降低为</w:t>
+      </w:r>
+      <w:r>
+        <w:rPr>
+          <w:rFonts w:hint="eastAsia"/>
+        </w:rPr>
+        <w:t>25</w:t>
+      </w:r>
+      <w:r>
+        <w:rPr>
+          <w:rFonts w:hint="eastAsia"/>
+        </w:rPr>
+        <w:t>秒</w:t>
+      </w:r>
+    </w:p>
+    <w:p/>
+    <w:p>
+      <w:r>
+        <w:rPr>
+          <w:rFonts w:hint="eastAsia"/>
+        </w:rPr>
+        <w:t>··卡片··</w:t>
+      </w:r>
+    </w:p>
+    <w:p/>
+    <w:p>
+      <w:r>
+        <w:rPr>
+          <w:rFonts w:hint="eastAsia"/>
+        </w:rPr>
+        <w:t>远程步兵生命值：同样</w:t>
+      </w:r>
+      <w:r>
+        <w:rPr>
+          <w:rFonts w:hint="eastAsia"/>
+        </w:rPr>
+        <w:t>增加</w:t>
+      </w:r>
+      <w:r>
+        <w:rPr>
+          <w:rFonts w:hint="eastAsia"/>
+        </w:rPr>
+        <w:t>15</w:t>
+      </w:r>
+      <w:r>
+        <w:rPr>
+          <w:rFonts w:hint="eastAsia"/>
+        </w:rPr>
+        <w:t>%</w:t>
+      </w:r>
+      <w:r>
+        <w:rPr>
+          <w:rFonts w:hint="eastAsia"/>
+        </w:rPr>
+        <w:t>火抢手的血量</w:t>
+      </w:r>
+      <w:r>
+        <w:rPr>
+          <w:rFonts w:hint="eastAsia"/>
+        </w:rPr>
+        <w:t>【</w:t>
+      </w:r>
+      <w:r>
+        <w:rPr>
+          <w:rFonts w:hint="eastAsia"/>
+        </w:rPr>
+        <w:t>上次修改是</w:t>
+      </w:r>
+      <w:r>
+        <w:rPr>
+          <w:rFonts w:hint="eastAsia"/>
+        </w:rPr>
+        <w:t>20</w:t>
+      </w:r>
+      <w:r>
+        <w:rPr>
+          <w:rFonts w:hint="eastAsia"/>
+        </w:rPr>
+        <w:t>，请改到</w:t>
+      </w:r>
+      <w:r>
+        <w:rPr>
+          <w:rFonts w:hint="eastAsia"/>
+        </w:rPr>
+        <w:t>15</w:t>
+      </w:r>
+      <w:r>
+        <w:rPr>
+          <w:rFonts w:hint="eastAsia"/>
+        </w:rPr>
+        <w:t>】</w:t>
+      </w:r>
+    </w:p>
+    <w:p/>
+    <w:p>
+      <w:r>
+        <w:rPr>
+          <w:rFonts w:hint="eastAsia"/>
+        </w:rPr>
+        <w:t>★</w:t>
+      </w:r>
+      <w:r>
+        <w:rPr>
+          <w:rFonts w:hint="eastAsia"/>
+        </w:rPr>
+        <w:t>远程步兵攻击力（团队）：效果由增加</w:t>
+      </w:r>
+      <w:r>
+        <w:rPr>
+          <w:rFonts w:hint="eastAsia"/>
+        </w:rPr>
+        <w:t>15%</w:t>
+      </w:r>
+      <w:r>
+        <w:rPr>
+          <w:rFonts w:hint="eastAsia"/>
+        </w:rPr>
+        <w:t>变更为增加</w:t>
+      </w:r>
+      <w:r>
+        <w:rPr>
+          <w:rFonts w:hint="eastAsia"/>
+        </w:rPr>
+        <w:t>20%</w:t>
+      </w:r>
+    </w:p>
+    <w:p/>
+    <w:p>
+      <w:pPr>
+        <w:rPr>
+          <w:color w:val="FF0000"/>
+        </w:rPr>
+      </w:pPr>
+      <w:r>
+        <w:rPr>
+          <w:rFonts w:hint="eastAsia"/>
+          <w:color w:val="FF0000"/>
+        </w:rPr>
+        <w:t>【【【</w:t>
+      </w:r>
+      <w:r>
+        <w:rPr>
+          <w:rFonts w:hint="eastAsia"/>
+          <w:color w:val="FF0000"/>
+        </w:rPr>
+        <w:t>德国：</w:t>
+      </w:r>
+    </w:p>
+    <w:p>
+      <w:r>
+        <w:rPr>
+          <w:rFonts w:hint="eastAsia"/>
+        </w:rPr>
+        <w:t>··科技··</w:t>
+      </w:r>
+    </w:p>
+    <w:p/>
+    <w:p>
+      <w:r>
+        <w:rPr>
+          <w:rFonts w:hint="eastAsia"/>
+        </w:rPr>
+        <w:t>··卡片··</w:t>
+      </w:r>
+    </w:p>
+    <w:p>
+      <w:r>
+        <w:rPr>
+          <w:rFonts w:hint="eastAsia"/>
+        </w:rPr>
+        <w:t>德国城镇农夫卡：会运送来一辆磨坊</w:t>
+      </w:r>
+      <w:r>
+        <w:rPr>
+          <w:rFonts w:hint="eastAsia"/>
+        </w:rPr>
+        <w:t>马车，并使马车</w:t>
+      </w:r>
+      <w:r>
+        <w:rPr>
+          <w:rFonts w:hint="eastAsia"/>
+        </w:rPr>
+        <w:t>农夫的</w:t>
+      </w:r>
+      <w:r>
+        <w:rPr>
+          <w:rFonts w:hint="eastAsia"/>
+        </w:rPr>
+        <w:t>上限变更为</w:t>
+      </w:r>
+      <w:r>
+        <w:rPr>
+          <w:rFonts w:hint="eastAsia"/>
+        </w:rPr>
+        <w:t>30</w:t>
+      </w:r>
+    </w:p>
+    <w:p/>
+    <w:p>
+      <w:r>
+        <w:rPr>
+          <w:rFonts w:hint="eastAsia"/>
+        </w:rPr>
+        <w:t>索林根不锈钢：</w:t>
+      </w:r>
+      <w:r>
+        <w:rPr>
+          <w:rFonts w:hint="eastAsia"/>
+        </w:rPr>
+        <w:t>移动速度的变更</w:t>
+      </w:r>
+      <w:r>
+        <w:rPr>
+          <w:rFonts w:hint="eastAsia"/>
+        </w:rPr>
+        <w:t>改善为</w:t>
+      </w:r>
+      <w:r>
+        <w:rPr>
+          <w:rFonts w:hint="eastAsia"/>
+        </w:rPr>
+        <w:t>-20%</w:t>
+      </w:r>
+      <w:r>
+        <w:rPr>
+          <w:rFonts w:hint="eastAsia"/>
+        </w:rPr>
+        <w:t>，对战斗力的增加变更为</w:t>
+      </w:r>
+      <w:r>
+        <w:rPr>
+          <w:rFonts w:hint="eastAsia"/>
+        </w:rPr>
+        <w:t>只</w:t>
+      </w:r>
+      <w:r>
+        <w:rPr>
+          <w:rFonts w:hint="eastAsia"/>
+        </w:rPr>
+        <w:t>增加</w:t>
+      </w:r>
+      <w:r>
+        <w:rPr>
+          <w:rFonts w:hint="eastAsia"/>
+        </w:rPr>
+        <w:t>50</w:t>
+      </w:r>
+      <w:r>
+        <w:rPr>
+          <w:rFonts w:hint="eastAsia"/>
+        </w:rPr>
+        <w:t>%</w:t>
       </w:r>
       <w:r>
         <w:rPr>
@@ -2927,2157 +5529,7 @@
         <w:rPr>
           <w:rFonts w:hint="eastAsia"/>
         </w:rPr>
-        <w:t>驱逐齐射</w:t>
-      </w:r>
-      <w:r>
-        <w:rPr>
-          <w:rFonts w:hint="eastAsia"/>
-        </w:rPr>
-        <w:t>：</w:t>
-      </w:r>
-      <w:r>
-        <w:rPr>
-          <w:rFonts w:hint="eastAsia"/>
-        </w:rPr>
-        <w:t>改为，</w:t>
-      </w:r>
-      <w:r>
-        <w:rPr>
-          <w:rFonts w:hint="eastAsia"/>
-        </w:rPr>
-        <w:t>诸葛弩与火绳枪手</w:t>
-      </w:r>
-      <w:r>
-        <w:rPr>
-          <w:rFonts w:hint="eastAsia"/>
-        </w:rPr>
-        <w:t>ROF</w:t>
-      </w:r>
-      <w:r>
-        <w:rPr>
-          <w:rFonts w:hint="eastAsia"/>
-        </w:rPr>
-        <w:t>变更为</w:t>
-      </w:r>
-      <w:r>
-        <w:rPr>
-          <w:rFonts w:hint="eastAsia"/>
-        </w:rPr>
-        <w:t>2.5</w:t>
-      </w:r>
-      <w:r>
-        <w:rPr>
-          <w:rFonts w:hint="eastAsia"/>
-        </w:rPr>
-        <w:t>秒</w:t>
-      </w:r>
-      <w:r>
-        <w:rPr>
-          <w:rFonts w:hint="eastAsia"/>
-        </w:rPr>
-        <w:t>,</w:t>
-      </w:r>
-      <w:r>
-        <w:rPr>
-          <w:rFonts w:hint="eastAsia"/>
-        </w:rPr>
-        <w:t xml:space="preserve"> </w:t>
-      </w:r>
-      <w:r>
-        <w:rPr>
-          <w:rFonts w:hint="eastAsia"/>
-        </w:rPr>
-        <w:t>对重装步兵加成</w:t>
-      </w:r>
-      <w:r>
-        <w:rPr>
-          <w:rFonts w:hint="eastAsia"/>
-        </w:rPr>
-        <w:t>1.0</w:t>
-      </w:r>
-      <w:r>
-        <w:rPr>
-          <w:rFonts w:hint="eastAsia"/>
-        </w:rPr>
-        <w:t>倍</w:t>
-      </w:r>
-      <w:r>
-        <w:rPr>
-          <w:rFonts w:hint="eastAsia"/>
-        </w:rPr>
-        <w:t>,</w:t>
-      </w:r>
-      <w:r>
-        <w:rPr>
-          <w:rFonts w:hint="eastAsia"/>
-        </w:rPr>
-        <w:t>不再对轻型骑兵加成</w:t>
-      </w:r>
-    </w:p>
-    <w:p/>
-    <w:p>
-      <w:r>
-        <w:rPr>
-          <w:rFonts w:hint="eastAsia"/>
-        </w:rPr>
-        <w:t>··建筑··</w:t>
-      </w:r>
-    </w:p>
-    <w:p/>
-    <w:p>
-      <w:r>
-        <w:rPr>
-          <w:rFonts w:hint="eastAsia"/>
-        </w:rPr>
-        <w:t>☆</w:t>
-      </w:r>
-      <w:r>
-        <w:rPr>
-          <w:rFonts w:hint="eastAsia"/>
-        </w:rPr>
-        <w:t>黑旗军变更为</w:t>
-      </w:r>
-      <w:r>
-        <w:rPr>
-          <w:rFonts w:hint="eastAsia"/>
-        </w:rPr>
-        <w:t>3</w:t>
-      </w:r>
-      <w:r>
-        <w:rPr>
-          <w:rFonts w:hint="eastAsia"/>
-        </w:rPr>
-        <w:t>位怯薛与</w:t>
-      </w:r>
-      <w:r>
-        <w:rPr>
-          <w:rFonts w:hint="eastAsia"/>
-        </w:rPr>
-        <w:t>3</w:t>
-      </w:r>
-      <w:r>
-        <w:rPr>
-          <w:rFonts w:hint="eastAsia"/>
-        </w:rPr>
-        <w:t>位火绳枪兵的组合，成本为</w:t>
-      </w:r>
-      <w:r>
-        <w:rPr>
-          <w:rFonts w:hint="eastAsia"/>
-        </w:rPr>
-        <w:t>345</w:t>
-      </w:r>
-      <w:r>
-        <w:rPr>
-          <w:rFonts w:hint="eastAsia"/>
-        </w:rPr>
-        <w:t>食物</w:t>
-      </w:r>
-      <w:r>
-        <w:rPr>
-          <w:rFonts w:hint="eastAsia"/>
-        </w:rPr>
-        <w:t>+255</w:t>
-      </w:r>
-      <w:r>
-        <w:rPr>
-          <w:rFonts w:hint="eastAsia"/>
-        </w:rPr>
-        <w:t>钱币</w:t>
-      </w:r>
-    </w:p>
-    <w:p>
-      <w:r>
-        <w:rPr>
-          <w:rFonts w:hint="eastAsia"/>
-        </w:rPr>
-        <w:t>☆</w:t>
-      </w:r>
-      <w:r>
-        <w:rPr>
-          <w:rFonts w:hint="eastAsia"/>
-        </w:rPr>
-        <w:t>蒙古军变更为</w:t>
-      </w:r>
-      <w:r>
-        <w:rPr>
-          <w:rFonts w:hint="eastAsia"/>
-        </w:rPr>
-        <w:t>3</w:t>
-      </w:r>
-      <w:r>
-        <w:rPr>
-          <w:rFonts w:hint="eastAsia"/>
-        </w:rPr>
-        <w:t>位怯薛与</w:t>
-      </w:r>
-      <w:r>
-        <w:rPr>
-          <w:rFonts w:hint="eastAsia"/>
-        </w:rPr>
-        <w:t>2</w:t>
-      </w:r>
-      <w:r>
-        <w:rPr>
-          <w:rFonts w:hint="eastAsia"/>
-        </w:rPr>
-        <w:t>位流星锤骑兵的组合，成本为</w:t>
-      </w:r>
-      <w:r>
-        <w:rPr>
-          <w:rFonts w:hint="eastAsia"/>
-        </w:rPr>
-        <w:t>345</w:t>
-      </w:r>
-      <w:r>
-        <w:rPr>
-          <w:rFonts w:hint="eastAsia"/>
-        </w:rPr>
-        <w:t>食物</w:t>
-      </w:r>
-      <w:r>
-        <w:rPr>
-          <w:rFonts w:hint="eastAsia"/>
-        </w:rPr>
-        <w:t>+350</w:t>
-      </w:r>
-      <w:r>
-        <w:rPr>
-          <w:rFonts w:hint="eastAsia"/>
-        </w:rPr>
-        <w:t>钱币</w:t>
-      </w:r>
-    </w:p>
-    <w:p/>
-    <w:p>
-      <w:r>
-        <w:rPr>
-          <w:rFonts w:hint="eastAsia"/>
-        </w:rPr>
-        <w:t>··单位··</w:t>
-      </w:r>
-    </w:p>
-    <w:p>
-      <w:r>
-        <w:rPr>
-          <w:rFonts w:hint="eastAsia"/>
-        </w:rPr>
-        <w:t>草原骑兵</w:t>
-      </w:r>
-      <w:r>
-        <w:rPr>
-          <w:rFonts w:hint="eastAsia"/>
-        </w:rPr>
-        <w:t xml:space="preserve"> </w:t>
-      </w:r>
-      <w:r>
-        <w:rPr>
-          <w:rFonts w:hint="eastAsia"/>
-        </w:rPr>
-        <w:t>对</w:t>
-      </w:r>
-      <w:r>
-        <w:rPr>
-          <w:rFonts w:hint="eastAsia"/>
-        </w:rPr>
-        <w:t xml:space="preserve"> </w:t>
-      </w:r>
-      <w:r>
-        <w:rPr>
-          <w:rFonts w:hint="eastAsia"/>
-        </w:rPr>
-        <w:t>村民标签</w:t>
-      </w:r>
-      <w:r>
-        <w:rPr>
-          <w:rFonts w:hint="eastAsia"/>
-        </w:rPr>
-        <w:t xml:space="preserve"> </w:t>
-      </w:r>
-      <w:r>
-        <w:rPr>
-          <w:rFonts w:hint="eastAsia"/>
-        </w:rPr>
-        <w:t>伤害</w:t>
-      </w:r>
-      <w:r>
-        <w:rPr>
-          <w:rFonts w:hint="eastAsia"/>
-        </w:rPr>
-        <w:t>X2</w:t>
-      </w:r>
-    </w:p>
-    <w:p/>
-    <w:p>
-      <w:r>
-        <w:rPr>
-          <w:rFonts w:hint="eastAsia"/>
-        </w:rPr>
-        <w:t>★</w:t>
-      </w:r>
-      <w:r>
-        <w:rPr>
-          <w:rFonts w:hint="eastAsia"/>
-        </w:rPr>
-        <w:t>诸葛弩：箭矢的攻击力增加</w:t>
-      </w:r>
-      <w:r>
-        <w:rPr>
-          <w:rFonts w:hint="eastAsia"/>
-        </w:rPr>
-        <w:t>1</w:t>
-      </w:r>
-    </w:p>
-    <w:p>
-      <w:r>
-        <w:rPr>
-          <w:rFonts w:hint="eastAsia"/>
-        </w:rPr>
-        <w:t>★</w:t>
-      </w:r>
-      <w:r>
-        <w:rPr>
-          <w:rFonts w:hint="eastAsia"/>
-        </w:rPr>
-        <w:t>长刀兵：增加对重装步兵</w:t>
-      </w:r>
-      <w:r>
-        <w:rPr>
-          <w:rFonts w:hint="eastAsia"/>
-        </w:rPr>
-        <w:t>X3</w:t>
-      </w:r>
-      <w:r>
-        <w:rPr>
-          <w:rFonts w:hint="eastAsia"/>
-        </w:rPr>
-        <w:t>倍伤害，血量减少为</w:t>
-      </w:r>
-      <w:r>
-        <w:rPr>
-          <w:rFonts w:hint="eastAsia"/>
-        </w:rPr>
-        <w:t>100</w:t>
-      </w:r>
-    </w:p>
-    <w:p>
-      <w:r>
-        <w:rPr>
-          <w:rFonts w:hint="eastAsia"/>
-        </w:rPr>
-        <w:t>★</w:t>
-      </w:r>
-      <w:r>
-        <w:rPr>
-          <w:rFonts w:hint="eastAsia"/>
-        </w:rPr>
-        <w:t>长矛兵：增加对轻型步兵</w:t>
-      </w:r>
-      <w:r>
-        <w:rPr>
-          <w:rFonts w:hint="eastAsia"/>
-        </w:rPr>
-        <w:t>X3.5</w:t>
-      </w:r>
-      <w:r>
-        <w:rPr>
-          <w:rFonts w:hint="eastAsia"/>
-        </w:rPr>
-        <w:t>倍伤害</w:t>
-      </w:r>
-    </w:p>
-    <w:p/>
-    <w:p/>
-    <w:p>
-      <w:pPr>
-        <w:rPr>
-          <w:color w:val="FF0000"/>
-        </w:rPr>
-      </w:pPr>
-      <w:r>
-        <w:rPr>
-          <w:rFonts w:hint="eastAsia"/>
-          <w:color w:val="FF0000"/>
-        </w:rPr>
-        <w:t>【【【</w:t>
-      </w:r>
-      <w:r>
-        <w:rPr>
-          <w:rFonts w:hint="eastAsia"/>
-          <w:color w:val="FF0000"/>
-        </w:rPr>
-        <w:t>日本：</w:t>
-      </w:r>
-    </w:p>
-    <w:p>
-      <w:r>
-        <w:rPr>
-          <w:rFonts w:hint="eastAsia"/>
-        </w:rPr>
-        <w:t>··科技··</w:t>
-      </w:r>
-    </w:p>
-    <w:p/>
-    <w:p>
-      <w:r>
-        <w:rPr>
-          <w:rFonts w:hint="eastAsia"/>
-        </w:rPr>
-        <w:t>领事馆科技：</w:t>
-      </w:r>
-      <w:r>
-        <w:rPr>
-          <w:rFonts w:hint="eastAsia"/>
-        </w:rPr>
-        <w:t>武士道信条：原效果不变，并</w:t>
-      </w:r>
-      <w:r>
-        <w:rPr>
-          <w:rFonts w:hint="eastAsia"/>
-        </w:rPr>
-        <w:t>且使</w:t>
-      </w:r>
-      <w:r>
-        <w:rPr>
-          <w:rFonts w:hint="eastAsia"/>
-        </w:rPr>
-        <w:t>步兵</w:t>
-      </w:r>
-      <w:r>
-        <w:rPr>
-          <w:rFonts w:hint="eastAsia"/>
-        </w:rPr>
-        <w:t>训练点数</w:t>
-      </w:r>
-      <w:r>
-        <w:rPr>
-          <w:rFonts w:hint="eastAsia"/>
-        </w:rPr>
-        <w:t>-</w:t>
-      </w:r>
-      <w:r>
-        <w:rPr>
-          <w:rFonts w:hint="eastAsia"/>
-        </w:rPr>
-        <w:t>25%</w:t>
-      </w:r>
-      <w:r>
-        <w:rPr>
-          <w:rFonts w:hint="eastAsia"/>
-        </w:rPr>
-        <w:t>，价格变更为</w:t>
-      </w:r>
-      <w:r>
-        <w:rPr>
-          <w:rFonts w:hint="eastAsia"/>
-        </w:rPr>
-        <w:t>350</w:t>
-      </w:r>
-      <w:r>
-        <w:rPr>
-          <w:rFonts w:hint="eastAsia"/>
-        </w:rPr>
-        <w:t>茶叶</w:t>
-      </w:r>
-    </w:p>
-    <w:p/>
-    <w:p>
-      <w:r>
-        <w:rPr>
-          <w:rFonts w:hint="eastAsia"/>
-        </w:rPr>
-        <w:t>领事馆科技：家族奉献物：</w:t>
-      </w:r>
-      <w:r>
-        <w:rPr>
-          <w:rFonts w:hint="eastAsia"/>
-        </w:rPr>
-        <w:t>原效果不变，成本变更为</w:t>
-      </w:r>
-      <w:r>
-        <w:rPr>
-          <w:rFonts w:hint="eastAsia"/>
-        </w:rPr>
-        <w:t>200</w:t>
-      </w:r>
-      <w:r>
-        <w:rPr>
-          <w:rFonts w:hint="eastAsia"/>
-        </w:rPr>
-        <w:t>茶叶</w:t>
-      </w:r>
-    </w:p>
-    <w:p/>
-    <w:p>
-      <w:r>
-        <w:rPr>
-          <w:rFonts w:hint="eastAsia"/>
-        </w:rPr>
-        <w:t>··卡片··</w:t>
-      </w:r>
-    </w:p>
-    <w:p>
-      <w:r>
-        <w:rPr>
-          <w:rFonts w:hint="eastAsia"/>
-        </w:rPr>
-        <w:t>武士道卡：增加和尚拾取宝藏时</w:t>
-      </w:r>
-      <w:r>
-        <w:rPr>
-          <w:rFonts w:hint="eastAsia"/>
-        </w:rPr>
-        <w:t>资源</w:t>
-      </w:r>
-      <w:r>
-        <w:rPr>
-          <w:rFonts w:hint="eastAsia"/>
-        </w:rPr>
-        <w:t>收入</w:t>
-      </w:r>
-      <w:r>
-        <w:rPr>
-          <w:rFonts w:hint="eastAsia"/>
-        </w:rPr>
-        <w:t>的</w:t>
-      </w:r>
-      <w:r>
-        <w:rPr>
-          <w:rFonts w:hint="eastAsia"/>
-        </w:rPr>
-        <w:t>100%</w:t>
-      </w:r>
-      <w:r>
-        <w:rPr>
-          <w:rFonts w:hint="eastAsia"/>
-        </w:rPr>
-        <w:t>（此项不改）</w:t>
-      </w:r>
-      <w:r>
-        <w:rPr>
-          <w:rFonts w:hint="eastAsia"/>
-        </w:rPr>
-        <w:t>，</w:t>
-      </w:r>
-      <w:r>
-        <w:rPr>
-          <w:rFonts w:hint="eastAsia"/>
-        </w:rPr>
-        <w:t>和尚</w:t>
-      </w:r>
-      <w:r>
-        <w:rPr>
-          <w:rFonts w:hint="eastAsia"/>
-        </w:rPr>
-        <w:t>战斗力增加的幅度变更为</w:t>
-      </w:r>
-      <w:r>
-        <w:rPr>
-          <w:rFonts w:hint="eastAsia"/>
-        </w:rPr>
-        <w:t>20%</w:t>
-      </w:r>
-      <w:r>
-        <w:rPr>
-          <w:rFonts w:hint="eastAsia"/>
-        </w:rPr>
-        <w:t>，</w:t>
-      </w:r>
-      <w:r>
-        <w:rPr>
-          <w:rFonts w:hint="eastAsia"/>
-        </w:rPr>
-        <w:t>20%</w:t>
-      </w:r>
-      <w:r>
-        <w:rPr>
-          <w:rFonts w:hint="eastAsia"/>
-        </w:rPr>
-        <w:t>。</w:t>
-      </w:r>
-    </w:p>
-    <w:p/>
-    <w:p>
-      <w:r>
-        <w:rPr>
-          <w:rFonts w:hint="eastAsia"/>
-        </w:rPr>
-        <w:t>大名及幕府将军的登场支援卡不花费支援点数</w:t>
-      </w:r>
-      <w:r>
-        <w:rPr>
-          <w:rFonts w:hint="eastAsia"/>
-        </w:rPr>
-        <w:t>（如果实现有难度可以做成</w:t>
-      </w:r>
-      <w:r>
-        <w:rPr>
-          <w:rFonts w:hint="eastAsia"/>
-        </w:rPr>
-        <w:t>卡到后</w:t>
-      </w:r>
-      <w:r>
-        <w:rPr>
-          <w:rFonts w:hint="eastAsia"/>
-        </w:rPr>
-        <w:t>退还支援点数）</w:t>
-      </w:r>
-    </w:p>
-    <w:p/>
-    <w:p>
-      <w:r>
-        <w:rPr>
-          <w:rFonts w:hint="eastAsia"/>
-        </w:rPr>
-        <w:t>★</w:t>
-      </w:r>
-      <w:r>
-        <w:rPr>
-          <w:rFonts w:hint="eastAsia"/>
-        </w:rPr>
-        <w:t>天神：增加一个减益效果，使得神社的血量降低</w:t>
-      </w:r>
-      <w:r>
-        <w:rPr>
-          <w:rFonts w:hint="eastAsia"/>
-        </w:rPr>
-        <w:t>20%</w:t>
-      </w:r>
-      <w:r>
-        <w:rPr>
-          <w:rFonts w:hint="eastAsia"/>
-        </w:rPr>
-        <w:t>（类似高级贸易站卡的反</w:t>
-      </w:r>
-      <w:r>
-        <w:rPr>
-          <w:rFonts w:hint="eastAsia"/>
-        </w:rPr>
-        <w:t>作用）</w:t>
-      </w:r>
-    </w:p>
-    <w:p/>
-    <w:p>
-      <w:r>
-        <w:rPr>
-          <w:rFonts w:hint="eastAsia"/>
-        </w:rPr>
-        <w:t>★</w:t>
-      </w:r>
-      <w:r>
-        <w:rPr>
-          <w:rFonts w:hint="eastAsia"/>
-        </w:rPr>
-        <w:t>樱花祭：效果由</w:t>
-      </w:r>
-      <w:r>
-        <w:rPr>
-          <w:rFonts w:hint="eastAsia"/>
-        </w:rPr>
-        <w:t>15%</w:t>
-      </w:r>
-      <w:r>
-        <w:rPr>
-          <w:rFonts w:hint="eastAsia"/>
-        </w:rPr>
-        <w:t>提升为</w:t>
-      </w:r>
-      <w:r>
-        <w:rPr>
-          <w:rFonts w:hint="eastAsia"/>
-        </w:rPr>
-        <w:t>20%</w:t>
-      </w:r>
-    </w:p>
-    <w:p/>
-    <w:p>
-      <w:r>
-        <w:rPr>
-          <w:rFonts w:hint="eastAsia"/>
-        </w:rPr>
-        <w:t>★</w:t>
-      </w:r>
-      <w:r>
-        <w:rPr>
-          <w:rFonts w:hint="eastAsia"/>
-        </w:rPr>
-        <w:t>剑圣：变更为增加</w:t>
-      </w:r>
-      <w:r>
-        <w:rPr>
-          <w:rFonts w:hint="eastAsia"/>
-        </w:rPr>
-        <w:t>20%</w:t>
-      </w:r>
-      <w:r>
-        <w:rPr>
-          <w:rFonts w:hint="eastAsia"/>
-        </w:rPr>
-        <w:t>移动速度，成本效果不变</w:t>
-      </w:r>
-    </w:p>
-    <w:p/>
-    <w:p>
-      <w:r>
-        <w:rPr>
-          <w:rFonts w:hint="eastAsia"/>
-        </w:rPr>
-        <w:t>★</w:t>
-      </w:r>
-      <w:r>
-        <w:rPr>
-          <w:rFonts w:hint="eastAsia"/>
-        </w:rPr>
-        <w:t>流镝马攻击力卡：</w:t>
-      </w:r>
-      <w:r>
-        <w:rPr>
-          <w:rFonts w:hint="eastAsia"/>
-        </w:rPr>
-        <w:t>20%</w:t>
-      </w:r>
-      <w:r>
-        <w:rPr>
-          <w:rFonts w:hint="eastAsia"/>
-        </w:rPr>
-        <w:t>效果提升为</w:t>
-      </w:r>
-      <w:r>
-        <w:rPr>
-          <w:rFonts w:hint="eastAsia"/>
-        </w:rPr>
-        <w:t>30%</w:t>
-      </w:r>
-    </w:p>
-    <w:p/>
-    <w:p>
-      <w:r>
-        <w:rPr>
-          <w:rFonts w:hint="eastAsia"/>
-        </w:rPr>
-        <w:t>··单位··</w:t>
-      </w:r>
-    </w:p>
-    <w:p>
-      <w:r>
-        <w:rPr>
-          <w:rFonts w:hint="eastAsia"/>
-        </w:rPr>
-        <w:t>★</w:t>
-      </w:r>
-      <w:r>
-        <w:rPr>
-          <w:rFonts w:hint="eastAsia"/>
-        </w:rPr>
-        <w:t>玉米的基础移动速度设定为</w:t>
-      </w:r>
-      <w:r>
-        <w:rPr>
-          <w:rFonts w:hint="eastAsia"/>
-        </w:rPr>
-        <w:t>4.5</w:t>
-      </w:r>
-    </w:p>
-    <w:p>
-      <w:r>
-        <w:rPr>
-          <w:rFonts w:hint="eastAsia"/>
-        </w:rPr>
-        <w:t>★</w:t>
-      </w:r>
-      <w:r>
-        <w:rPr>
-          <w:rFonts w:hint="eastAsia"/>
-        </w:rPr>
-        <w:t>日本武士的攻击范围变更为</w:t>
-      </w:r>
-      <w:r>
-        <w:rPr>
-          <w:rFonts w:hint="eastAsia"/>
-        </w:rPr>
-        <w:t>2</w:t>
-      </w:r>
-      <w:r>
-        <w:rPr>
-          <w:rFonts w:hint="eastAsia"/>
-        </w:rPr>
-        <w:t>，反骑兵伤害</w:t>
-      </w:r>
-      <w:r>
-        <w:rPr>
-          <w:rFonts w:hint="eastAsia"/>
-        </w:rPr>
-        <w:t>X2</w:t>
-      </w:r>
-    </w:p>
-    <w:p>
-      <w:r>
-        <w:rPr>
-          <w:rFonts w:hint="eastAsia"/>
-        </w:rPr>
-        <w:t>★</w:t>
-      </w:r>
-      <w:r>
-        <w:rPr>
-          <w:rFonts w:hint="eastAsia"/>
-        </w:rPr>
-        <w:t>日本铁炮的攻城攻击变更为</w:t>
-      </w:r>
-      <w:r>
-        <w:rPr>
-          <w:rFonts w:hint="eastAsia"/>
-        </w:rPr>
-        <w:t>28</w:t>
-      </w:r>
-    </w:p>
-    <w:p>
-      <w:r>
-        <w:rPr>
-          <w:rFonts w:hint="eastAsia"/>
-        </w:rPr>
-        <w:t>★</w:t>
-      </w:r>
-      <w:r>
-        <w:rPr>
-          <w:rFonts w:hint="eastAsia"/>
-        </w:rPr>
-        <w:t>日本剃刀骑兵血量变更为</w:t>
-      </w:r>
-      <w:r>
-        <w:rPr>
-          <w:rFonts w:hint="eastAsia"/>
-        </w:rPr>
-        <w:t>280</w:t>
-      </w:r>
-    </w:p>
-    <w:p>
-      <w:r>
-        <w:rPr>
-          <w:rFonts w:hint="eastAsia"/>
-        </w:rPr>
-        <w:t>★</w:t>
-      </w:r>
-      <w:r>
-        <w:rPr>
-          <w:rFonts w:hint="eastAsia"/>
-        </w:rPr>
-        <w:t>流镝马的射程</w:t>
-      </w:r>
-      <w:r>
-        <w:rPr>
-          <w:rFonts w:hint="eastAsia"/>
-        </w:rPr>
-        <w:t>+2</w:t>
-      </w:r>
-      <w:r>
-        <w:rPr>
-          <w:rFonts w:hint="eastAsia"/>
-        </w:rPr>
-        <w:t>，视野</w:t>
-      </w:r>
-      <w:r>
-        <w:rPr>
-          <w:rFonts w:hint="eastAsia"/>
-        </w:rPr>
-        <w:t>+6</w:t>
-      </w:r>
-      <w:r>
-        <w:rPr>
-          <w:rFonts w:hint="eastAsia"/>
-        </w:rPr>
-        <w:t>，移动速度变更为</w:t>
-      </w:r>
-      <w:r>
-        <w:rPr>
-          <w:rFonts w:hint="eastAsia"/>
-        </w:rPr>
-        <w:t>5.75</w:t>
-      </w:r>
-    </w:p>
-    <w:p/>
-    <w:p>
-      <w:r>
-        <w:rPr>
-          <w:rFonts w:hint="eastAsia"/>
-        </w:rPr>
-        <w:t>炮兵：火矢的射程变更为</w:t>
-      </w:r>
-      <w:r>
-        <w:rPr>
-          <w:rFonts w:hint="eastAsia"/>
-        </w:rPr>
-        <w:t>30</w:t>
-      </w:r>
-      <w:r>
-        <w:rPr>
-          <w:rFonts w:hint="eastAsia"/>
-        </w:rPr>
-        <w:t>，视野</w:t>
-      </w:r>
-      <w:r>
-        <w:rPr>
-          <w:rFonts w:hint="eastAsia"/>
-        </w:rPr>
-        <w:t>+2</w:t>
-      </w:r>
-    </w:p>
-    <w:p>
-      <w:pPr>
-        <w:rPr>
-          <w:b/>
-        </w:rPr>
-      </w:pPr>
-    </w:p>
-    <w:p>
-      <w:r>
-        <w:rPr>
-          <w:rFonts w:hint="eastAsia"/>
-        </w:rPr>
-        <w:t>··建筑··</w:t>
-      </w:r>
-    </w:p>
-    <w:p/>
-    <w:p>
-      <w:r>
-        <w:rPr>
-          <w:rFonts w:hint="eastAsia"/>
-        </w:rPr>
-        <w:t>★</w:t>
-      </w:r>
-      <w:r>
-        <w:rPr>
-          <w:rFonts w:hint="eastAsia"/>
-        </w:rPr>
-        <w:t>神社的血量由</w:t>
-      </w:r>
-      <w:r>
-        <w:rPr>
-          <w:rFonts w:hint="eastAsia"/>
-        </w:rPr>
-        <w:t>1600</w:t>
-      </w:r>
-      <w:r>
-        <w:rPr>
-          <w:rFonts w:hint="eastAsia"/>
-        </w:rPr>
-        <w:t>调整为</w:t>
-      </w:r>
-      <w:r>
-        <w:rPr>
-          <w:rFonts w:hint="eastAsia"/>
-        </w:rPr>
-        <w:t>1000</w:t>
-      </w:r>
-    </w:p>
-    <w:p/>
-    <w:p>
-      <w:r>
-        <w:rPr>
-          <w:rFonts w:hint="eastAsia"/>
-        </w:rPr>
-        <w:t>领事馆锁国与解约效果变更为</w:t>
-      </w:r>
-      <w:r>
-        <w:rPr>
-          <w:rFonts w:hint="eastAsia"/>
-        </w:rPr>
-        <w:t xml:space="preserve"> +10%</w:t>
-      </w:r>
-      <w:r>
-        <w:rPr>
-          <w:rFonts w:hint="eastAsia"/>
-        </w:rPr>
-        <w:t>攻击力</w:t>
-      </w:r>
-      <w:r>
-        <w:rPr>
-          <w:rFonts w:hint="eastAsia"/>
-        </w:rPr>
-        <w:t>/-10%</w:t>
-      </w:r>
-      <w:r>
-        <w:rPr>
-          <w:rFonts w:hint="eastAsia"/>
-        </w:rPr>
-        <w:t>攻击力</w:t>
-      </w:r>
-      <w:r>
-        <w:rPr>
-          <w:rFonts w:hint="eastAsia"/>
-        </w:rPr>
-        <w:t xml:space="preserve"> </w:t>
-      </w:r>
-      <w:r>
-        <w:rPr>
-          <w:rFonts w:hint="eastAsia"/>
-        </w:rPr>
-        <w:t>（恢复初版设定）</w:t>
-      </w:r>
-    </w:p>
-    <w:p/>
-    <w:p>
-      <w:pPr>
-        <w:rPr>
-          <w:color w:val="FF0000"/>
-        </w:rPr>
-      </w:pPr>
-      <w:r>
-        <w:rPr>
-          <w:rFonts w:hint="eastAsia"/>
-          <w:color w:val="FF0000"/>
-        </w:rPr>
-        <w:t>【【【</w:t>
-      </w:r>
-      <w:r>
-        <w:rPr>
-          <w:rFonts w:hint="eastAsia"/>
-          <w:color w:val="FF0000"/>
-        </w:rPr>
-        <w:t>印度：</w:t>
-      </w:r>
-    </w:p>
-    <w:p>
-      <w:pPr>
-        <w:rPr>
-          <w:color w:val="FF0000"/>
-        </w:rPr>
-      </w:pPr>
-    </w:p>
-    <w:p>
-      <w:r>
-        <w:rPr>
-          <w:rFonts w:hint="eastAsia"/>
-        </w:rPr>
-        <w:t>··科技··</w:t>
-      </w:r>
-    </w:p>
-    <w:p/>
-    <w:p>
-      <w:r>
-        <w:rPr>
-          <w:rFonts w:hint="eastAsia"/>
-        </w:rPr>
-        <w:t>··卡片··</w:t>
-      </w:r>
-    </w:p>
-    <w:p>
-      <w:r>
-        <w:rPr>
-          <w:rFonts w:hint="eastAsia"/>
-        </w:rPr>
-        <w:t>印度</w:t>
-      </w:r>
-      <w:r>
-        <w:rPr>
-          <w:rFonts w:hint="eastAsia"/>
-        </w:rPr>
-        <w:t>大木流卡效率变更为</w:t>
-      </w:r>
-      <w:r>
-        <w:rPr>
-          <w:rFonts w:hint="eastAsia"/>
-        </w:rPr>
-        <w:t>2.</w:t>
-      </w:r>
-      <w:r>
-        <w:rPr>
-          <w:rFonts w:hint="eastAsia"/>
-        </w:rPr>
-        <w:t>58</w:t>
-      </w:r>
-      <w:r>
-        <w:rPr>
-          <w:rFonts w:hint="eastAsia"/>
-        </w:rPr>
-        <w:t>/</w:t>
-      </w:r>
-      <w:r>
-        <w:rPr>
-          <w:rFonts w:hint="eastAsia"/>
-        </w:rPr>
-        <w:t>秒</w:t>
-      </w:r>
-    </w:p>
-    <w:p/>
-    <w:p>
-      <w:r>
-        <w:rPr>
-          <w:rFonts w:hint="eastAsia"/>
-        </w:rPr>
-        <w:t>··单位··</w:t>
-      </w:r>
-    </w:p>
-    <w:p>
-      <w:r>
-        <w:rPr>
-          <w:rFonts w:hint="eastAsia"/>
-        </w:rPr>
-        <w:t>印度象炮的远距抵抗调整为</w:t>
-      </w:r>
-      <w:r>
-        <w:rPr>
-          <w:rFonts w:hint="eastAsia"/>
-        </w:rPr>
-        <w:t>0.1</w:t>
-      </w:r>
-    </w:p>
-    <w:p/>
-    <w:p>
-      <w:r>
-        <w:rPr>
-          <w:rFonts w:hint="eastAsia"/>
-        </w:rPr>
-        <w:t>曼沙达尔象炮的远距抵抗调整为</w:t>
-      </w:r>
-      <w:r>
-        <w:rPr>
-          <w:rFonts w:hint="eastAsia"/>
-        </w:rPr>
-        <w:t>0.1</w:t>
-      </w:r>
-    </w:p>
-    <w:p/>
-    <w:p>
-      <w:r>
-        <w:rPr>
-          <w:rFonts w:hint="eastAsia"/>
-        </w:rPr>
-        <w:t>★</w:t>
-      </w:r>
-      <w:r>
-        <w:rPr>
-          <w:rFonts w:hint="eastAsia"/>
-        </w:rPr>
-        <w:t>软剑兵的远距抵抗调整为</w:t>
-      </w:r>
-      <w:r>
-        <w:rPr>
-          <w:rFonts w:hint="eastAsia"/>
-        </w:rPr>
-        <w:t>0.1</w:t>
-      </w:r>
-    </w:p>
-    <w:p/>
-    <w:p>
-      <w:r>
-        <w:rPr>
-          <w:rFonts w:hint="eastAsia"/>
-        </w:rPr>
-        <w:t>拉杰普特人的生命变更为</w:t>
-      </w:r>
-      <w:r>
-        <w:rPr>
-          <w:rFonts w:hint="eastAsia"/>
-        </w:rPr>
-        <w:t>230</w:t>
-      </w:r>
-      <w:r>
-        <w:rPr>
-          <w:rFonts w:hint="eastAsia"/>
-        </w:rPr>
-        <w:t>，成本变更为</w:t>
-      </w:r>
-      <w:r>
-        <w:rPr>
-          <w:rFonts w:hint="eastAsia"/>
-        </w:rPr>
-        <w:t>120</w:t>
-      </w:r>
-      <w:r>
-        <w:rPr>
-          <w:rFonts w:hint="eastAsia"/>
-        </w:rPr>
-        <w:t>木材（无食物成本）</w:t>
-      </w:r>
-    </w:p>
-    <w:p/>
-    <w:p>
-      <w:r>
-        <w:rPr>
-          <w:rFonts w:hint="eastAsia"/>
-        </w:rPr>
-        <w:t>曼沙达尔拉杰普特人的生命变更为</w:t>
-      </w:r>
-      <w:r>
-        <w:rPr>
-          <w:rFonts w:hint="eastAsia"/>
-        </w:rPr>
-        <w:t>460</w:t>
-      </w:r>
-      <w:r>
-        <w:rPr>
-          <w:rFonts w:hint="eastAsia"/>
-        </w:rPr>
-        <w:t>，成本变更为</w:t>
-      </w:r>
-      <w:r>
-        <w:rPr>
-          <w:rFonts w:hint="eastAsia"/>
-        </w:rPr>
-        <w:t>240</w:t>
-      </w:r>
-      <w:r>
-        <w:rPr>
-          <w:rFonts w:hint="eastAsia"/>
-        </w:rPr>
-        <w:t>木材（无食物成本）</w:t>
-      </w:r>
-    </w:p>
-    <w:p/>
-    <w:p/>
-    <w:p>
-      <w:pPr>
-        <w:rPr>
-          <w:color w:val="FF0000"/>
-        </w:rPr>
-      </w:pPr>
-      <w:r>
-        <w:rPr>
-          <w:rFonts w:hint="eastAsia"/>
-          <w:color w:val="FF0000"/>
-        </w:rPr>
-        <w:t>【【【</w:t>
-      </w:r>
-      <w:r>
-        <w:rPr>
-          <w:rFonts w:hint="eastAsia"/>
-          <w:color w:val="FF0000"/>
-        </w:rPr>
-        <w:t>土耳其：</w:t>
-      </w:r>
-    </w:p>
-    <w:p>
-      <w:r>
-        <w:rPr>
-          <w:rFonts w:hint="eastAsia"/>
-        </w:rPr>
-        <w:t>··科技··</w:t>
-      </w:r>
-    </w:p>
-    <w:p/>
-    <w:p>
-      <w:r>
-        <w:rPr>
-          <w:rFonts w:hint="eastAsia"/>
-        </w:rPr>
-        <w:t>··建筑··</w:t>
-      </w:r>
-    </w:p>
-    <w:p/>
-    <w:p>
-      <w:r>
-        <w:rPr>
-          <w:rFonts w:hint="eastAsia"/>
-        </w:rPr>
         <w:lastRenderedPageBreak/>
-        <w:t>清真寺的成本变更为</w:t>
-      </w:r>
-      <w:r>
-        <w:rPr>
-          <w:rFonts w:hint="eastAsia"/>
-        </w:rPr>
-        <w:t>250</w:t>
-      </w:r>
-      <w:r>
-        <w:rPr>
-          <w:rFonts w:hint="eastAsia"/>
-        </w:rPr>
-        <w:t>木材，并提供</w:t>
-      </w:r>
-      <w:r>
-        <w:rPr>
-          <w:rFonts w:hint="eastAsia"/>
-        </w:rPr>
-        <w:t>1.8XP/S</w:t>
-      </w:r>
-      <w:r>
-        <w:rPr>
-          <w:rFonts w:hint="eastAsia"/>
-        </w:rPr>
-        <w:t>经验流</w:t>
-      </w:r>
-    </w:p>
-    <w:p>
-      <w:r>
-        <w:rPr>
-          <w:rFonts w:hint="eastAsia"/>
-        </w:rPr>
-        <w:t>清真寺减少村民训练时间的科技每级科技效果增加</w:t>
-      </w:r>
-      <w:r>
-        <w:rPr>
-          <w:rFonts w:hint="eastAsia"/>
-        </w:rPr>
-        <w:t>-5</w:t>
-      </w:r>
-      <w:r>
-        <w:rPr>
-          <w:rFonts w:hint="eastAsia"/>
-        </w:rPr>
-        <w:t>秒</w:t>
-      </w:r>
-      <w:r>
-        <w:rPr>
-          <w:rFonts w:hint="eastAsia"/>
-        </w:rPr>
-        <w:t xml:space="preserve"> -8</w:t>
-      </w:r>
-      <w:r>
-        <w:rPr>
-          <w:rFonts w:hint="eastAsia"/>
-        </w:rPr>
-        <w:t>秒</w:t>
-      </w:r>
-      <w:r>
-        <w:rPr>
-          <w:rFonts w:hint="eastAsia"/>
-        </w:rPr>
-        <w:t xml:space="preserve"> -10</w:t>
-      </w:r>
-      <w:r>
-        <w:rPr>
-          <w:rFonts w:hint="eastAsia"/>
-        </w:rPr>
-        <w:t>秒</w:t>
-      </w:r>
-    </w:p>
-    <w:p/>
-    <w:p>
-      <w:r>
-        <w:rPr>
-          <w:rFonts w:hint="eastAsia"/>
-        </w:rPr>
-        <w:t>人口上限科技的成本变更为</w:t>
-      </w:r>
-      <w:r>
-        <w:rPr>
-          <w:rFonts w:hint="eastAsia"/>
-        </w:rPr>
-        <w:t>200</w:t>
-      </w:r>
-      <w:r>
-        <w:rPr>
-          <w:rFonts w:hint="eastAsia"/>
-        </w:rPr>
-        <w:t>钱币</w:t>
-      </w:r>
-      <w:r>
-        <w:rPr>
-          <w:rFonts w:hint="eastAsia"/>
-        </w:rPr>
-        <w:t>（没变）</w:t>
-      </w:r>
-      <w:r>
-        <w:rPr>
-          <w:rFonts w:hint="eastAsia"/>
-        </w:rPr>
-        <w:t>，</w:t>
-      </w:r>
-      <w:r>
-        <w:rPr>
-          <w:rFonts w:hint="eastAsia"/>
-        </w:rPr>
-        <w:t>200</w:t>
-      </w:r>
-      <w:r>
-        <w:rPr>
-          <w:rFonts w:hint="eastAsia"/>
-        </w:rPr>
-        <w:t>木材</w:t>
-      </w:r>
-      <w:r>
-        <w:rPr>
-          <w:rFonts w:hint="eastAsia"/>
-        </w:rPr>
-        <w:t>/20</w:t>
-      </w:r>
-      <w:r>
-        <w:rPr>
-          <w:rFonts w:hint="eastAsia"/>
-        </w:rPr>
-        <w:t>0</w:t>
-      </w:r>
-      <w:r>
-        <w:rPr>
-          <w:rFonts w:hint="eastAsia"/>
-        </w:rPr>
-        <w:t>钱币，</w:t>
-      </w:r>
-      <w:r>
-        <w:rPr>
-          <w:rFonts w:hint="eastAsia"/>
-        </w:rPr>
-        <w:t>3</w:t>
-      </w:r>
-      <w:r>
-        <w:rPr>
-          <w:rFonts w:hint="eastAsia"/>
-        </w:rPr>
-        <w:t>00</w:t>
-      </w:r>
-      <w:r>
-        <w:rPr>
-          <w:rFonts w:hint="eastAsia"/>
-        </w:rPr>
-        <w:t>木材</w:t>
-      </w:r>
-      <w:r>
-        <w:rPr>
-          <w:rFonts w:hint="eastAsia"/>
-        </w:rPr>
-        <w:t>/30</w:t>
-      </w:r>
-      <w:r>
-        <w:rPr>
-          <w:rFonts w:hint="eastAsia"/>
-        </w:rPr>
-        <w:t>0</w:t>
-      </w:r>
-      <w:r>
-        <w:rPr>
-          <w:rFonts w:hint="eastAsia"/>
-        </w:rPr>
-        <w:t>钱币</w:t>
-      </w:r>
-    </w:p>
-    <w:p/>
-    <w:p>
-      <w:r>
-        <w:rPr>
-          <w:rFonts w:hint="eastAsia"/>
-        </w:rPr>
-        <w:t>··单位··</w:t>
-      </w:r>
-    </w:p>
-    <w:p>
-      <w:r>
-        <w:rPr>
-          <w:rFonts w:hint="eastAsia"/>
-        </w:rPr>
-        <w:t>★</w:t>
-      </w:r>
-      <w:r>
-        <w:rPr>
-          <w:rFonts w:hint="eastAsia"/>
-        </w:rPr>
-        <w:t>轻炮兵对重装步兵标签的加成变更为</w:t>
-      </w:r>
-      <w:r>
-        <w:rPr>
-          <w:rFonts w:hint="eastAsia"/>
-        </w:rPr>
-        <w:t>X2</w:t>
-      </w:r>
-      <w:r>
-        <w:rPr>
-          <w:rFonts w:hint="eastAsia"/>
-        </w:rPr>
-        <w:t>，对步兵标签变更为</w:t>
-      </w:r>
-      <w:r>
-        <w:rPr>
-          <w:rFonts w:hint="eastAsia"/>
-        </w:rPr>
-        <w:t>X0.75</w:t>
-      </w:r>
-      <w:r>
-        <w:rPr>
-          <w:rFonts w:hint="eastAsia"/>
-        </w:rPr>
-        <w:t>，远距抵抗变更为</w:t>
-      </w:r>
-      <w:r>
-        <w:rPr>
-          <w:rFonts w:hint="eastAsia"/>
-        </w:rPr>
-        <w:t>0.3</w:t>
-      </w:r>
-    </w:p>
-    <w:p/>
-    <w:p>
-      <w:r>
-        <w:rPr>
-          <w:rFonts w:hint="eastAsia"/>
-        </w:rPr>
-        <w:t>轻炮兵删除</w:t>
-      </w:r>
-      <w:r>
-        <w:rPr>
-          <w:rFonts w:hint="eastAsia"/>
-        </w:rPr>
-        <w:t>近战攻击模式</w:t>
-      </w:r>
-      <w:r>
-        <w:rPr>
-          <w:rFonts w:hint="eastAsia"/>
-        </w:rPr>
-        <w:t>（你懂的！）</w:t>
-      </w:r>
-    </w:p>
-    <w:p/>
-    <w:p>
-      <w:r>
-        <w:rPr>
-          <w:rFonts w:hint="eastAsia"/>
-        </w:rPr>
-        <w:t>··卡片··</w:t>
-      </w:r>
-    </w:p>
-    <w:p/>
-    <w:p>
-      <w:r>
-        <w:rPr>
-          <w:rFonts w:hint="eastAsia"/>
-        </w:rPr>
-        <w:t>堡垒时代</w:t>
-      </w:r>
-      <w:r>
-        <w:rPr>
-          <w:rFonts w:hint="eastAsia"/>
-        </w:rPr>
-        <w:t xml:space="preserve"> </w:t>
-      </w:r>
-      <w:r>
-        <w:rPr>
-          <w:rFonts w:hint="eastAsia"/>
-        </w:rPr>
-        <w:t>非正规军卡</w:t>
-      </w:r>
-      <w:r>
-        <w:rPr>
-          <w:rFonts w:hint="eastAsia"/>
-        </w:rPr>
-        <w:t xml:space="preserve"> </w:t>
-      </w:r>
-      <w:r>
-        <w:rPr>
-          <w:rFonts w:hint="eastAsia"/>
-        </w:rPr>
-        <w:t>对村民攻击力效果变更为</w:t>
-      </w:r>
-      <w:r>
-        <w:rPr>
-          <w:rFonts w:hint="eastAsia"/>
-        </w:rPr>
-        <w:t>200%</w:t>
-      </w:r>
-    </w:p>
-    <w:p/>
-    <w:p/>
-    <w:p/>
-    <w:p/>
-    <w:p/>
-    <w:p>
-      <w:pPr>
-        <w:rPr>
-          <w:color w:val="FF0000"/>
-        </w:rPr>
-      </w:pPr>
-      <w:r>
-        <w:rPr>
-          <w:rFonts w:hint="eastAsia"/>
-          <w:color w:val="FF0000"/>
-        </w:rPr>
-        <w:t>【【【</w:t>
-      </w:r>
-      <w:r>
-        <w:rPr>
-          <w:rFonts w:hint="eastAsia"/>
-          <w:color w:val="FF0000"/>
-        </w:rPr>
-        <w:t>葡萄牙：</w:t>
-      </w:r>
-    </w:p>
-    <w:p>
-      <w:r>
-        <w:rPr>
-          <w:rFonts w:hint="eastAsia"/>
-        </w:rPr>
-        <w:t>··科技··</w:t>
-      </w:r>
-    </w:p>
-    <w:p>
-      <w:r>
-        <w:rPr>
-          <w:rFonts w:hint="eastAsia"/>
-        </w:rPr>
-        <w:t>★</w:t>
-      </w:r>
-      <w:r>
-        <w:rPr>
-          <w:rFonts w:hint="eastAsia"/>
-        </w:rPr>
-        <w:t>葡萄牙：开局时拥有</w:t>
-      </w:r>
-      <w:r>
-        <w:rPr>
-          <w:rFonts w:hint="eastAsia"/>
-        </w:rPr>
-        <w:t>1</w:t>
-      </w:r>
-      <w:r>
-        <w:rPr>
-          <w:rFonts w:hint="eastAsia"/>
-        </w:rPr>
-        <w:t>辆篷车，升级殖民，堡垒，工业时代不再获得篷车。并同时修改各时代的城镇中心数量限制以符合修改结果。</w:t>
-      </w:r>
-    </w:p>
-    <w:p/>
-    <w:p>
-      <w:r>
-        <w:rPr>
-          <w:rFonts w:hint="eastAsia"/>
-        </w:rPr>
-        <w:t>··卡片··</w:t>
-      </w:r>
-    </w:p>
-    <w:p/>
-    <w:p>
-      <w:r>
-        <w:rPr>
-          <w:rFonts w:hint="eastAsia"/>
-        </w:rPr>
-        <w:t>☆</w:t>
-      </w:r>
-      <w:r>
-        <w:rPr>
-          <w:rFonts w:hint="eastAsia"/>
-        </w:rPr>
-        <w:t>轻装龙骑兵：效果</w:t>
-      </w:r>
-      <w:r>
-        <w:rPr>
-          <w:rFonts w:hint="eastAsia"/>
-        </w:rPr>
-        <w:t>变更为增加</w:t>
-      </w:r>
-      <w:r>
-        <w:rPr>
-          <w:rFonts w:hint="eastAsia"/>
-        </w:rPr>
-        <w:t>2</w:t>
-      </w:r>
-      <w:r>
-        <w:rPr>
-          <w:rFonts w:hint="eastAsia"/>
-        </w:rPr>
-        <w:t>点射程并增加所有骑兵单位</w:t>
-      </w:r>
-      <w:r>
-        <w:rPr>
-          <w:rFonts w:hint="eastAsia"/>
-        </w:rPr>
-        <w:t>10%</w:t>
-      </w:r>
-      <w:r>
-        <w:rPr>
-          <w:rFonts w:hint="eastAsia"/>
-        </w:rPr>
-        <w:t>生命值及血量（相当于补齐了他国</w:t>
-      </w:r>
-      <w:r>
-        <w:rPr>
-          <w:rFonts w:hint="eastAsia"/>
-        </w:rPr>
-        <w:t>3</w:t>
-      </w:r>
-      <w:r>
-        <w:rPr>
-          <w:rFonts w:hint="eastAsia"/>
-        </w:rPr>
-        <w:t>张骑兵加强卡的属性且作用范围是所有骑兵并增加</w:t>
-      </w:r>
-      <w:r>
-        <w:rPr>
-          <w:rFonts w:hint="eastAsia"/>
-        </w:rPr>
-        <w:t>2</w:t>
-      </w:r>
-      <w:r>
-        <w:rPr>
-          <w:rFonts w:hint="eastAsia"/>
-        </w:rPr>
-        <w:t>射程）</w:t>
-      </w:r>
-    </w:p>
-    <w:p/>
-    <w:p>
-      <w:r>
-        <w:rPr>
-          <w:rFonts w:hint="eastAsia"/>
-        </w:rPr>
-        <w:t>工业时代</w:t>
-      </w:r>
-      <w:r>
-        <w:rPr>
-          <w:rFonts w:hint="eastAsia"/>
-        </w:rPr>
-        <w:t xml:space="preserve"> </w:t>
-      </w:r>
-      <w:r>
-        <w:rPr>
-          <w:rFonts w:hint="eastAsia"/>
-        </w:rPr>
-        <w:t>队伍</w:t>
-      </w:r>
-      <w:r>
-        <w:rPr>
-          <w:rFonts w:hint="eastAsia"/>
-        </w:rPr>
-        <w:t xml:space="preserve"> </w:t>
-      </w:r>
-      <w:r>
-        <w:rPr>
-          <w:rFonts w:hint="eastAsia"/>
-        </w:rPr>
-        <w:t>步兵生命力卡：</w:t>
-      </w:r>
-      <w:r>
-        <w:rPr>
-          <w:rFonts w:hint="eastAsia"/>
-        </w:rPr>
-        <w:t>对</w:t>
-      </w:r>
-      <w:r>
-        <w:rPr>
-          <w:rFonts w:hint="eastAsia"/>
-        </w:rPr>
-        <w:t>枪炮步兵标签</w:t>
-      </w:r>
-      <w:r>
-        <w:rPr>
-          <w:rFonts w:hint="eastAsia"/>
-        </w:rPr>
-        <w:t xml:space="preserve"> </w:t>
-      </w:r>
-      <w:r>
-        <w:rPr>
-          <w:rFonts w:hint="eastAsia"/>
-        </w:rPr>
-        <w:t>增加</w:t>
-      </w:r>
-      <w:r>
-        <w:rPr>
-          <w:rFonts w:hint="eastAsia"/>
-        </w:rPr>
-        <w:t>枪炮步兵</w:t>
-      </w:r>
-      <w:r>
-        <w:rPr>
-          <w:rFonts w:hint="eastAsia"/>
-        </w:rPr>
-        <w:t>20%</w:t>
-      </w:r>
-      <w:r>
-        <w:rPr>
-          <w:rFonts w:hint="eastAsia"/>
-        </w:rPr>
-        <w:t>生命值</w:t>
-      </w:r>
-      <w:r>
-        <w:rPr>
-          <w:rFonts w:hint="eastAsia"/>
-        </w:rPr>
-        <w:t>（团队）</w:t>
-      </w:r>
-    </w:p>
-    <w:p/>
-    <w:p>
-      <w:r>
-        <w:rPr>
-          <w:rFonts w:hint="eastAsia"/>
-        </w:rPr>
-        <w:t>工业时代</w:t>
-      </w:r>
-      <w:r>
-        <w:rPr>
-          <w:rFonts w:hint="eastAsia"/>
-        </w:rPr>
-        <w:t xml:space="preserve"> </w:t>
-      </w:r>
-      <w:r>
-        <w:rPr>
-          <w:rFonts w:hint="eastAsia"/>
-        </w:rPr>
-        <w:t>步兵攻击力卡：</w:t>
-      </w:r>
-      <w:r>
-        <w:rPr>
-          <w:rFonts w:hint="eastAsia"/>
-        </w:rPr>
-        <w:t>对</w:t>
-      </w:r>
-      <w:r>
-        <w:rPr>
-          <w:rFonts w:hint="eastAsia"/>
-        </w:rPr>
-        <w:t>枪炮步兵标签</w:t>
-      </w:r>
-      <w:r>
-        <w:rPr>
-          <w:rFonts w:hint="eastAsia"/>
-        </w:rPr>
-        <w:t xml:space="preserve"> </w:t>
-      </w:r>
-      <w:r>
-        <w:rPr>
-          <w:rFonts w:hint="eastAsia"/>
-        </w:rPr>
-        <w:t>除</w:t>
-      </w:r>
-      <w:r>
-        <w:rPr>
-          <w:rFonts w:hint="eastAsia"/>
-        </w:rPr>
-        <w:t>15%</w:t>
-      </w:r>
-      <w:r>
-        <w:rPr>
-          <w:rFonts w:hint="eastAsia"/>
-        </w:rPr>
-        <w:t>攻击力，</w:t>
-      </w:r>
-      <w:r>
-        <w:rPr>
-          <w:rFonts w:hint="eastAsia"/>
-        </w:rPr>
-        <w:t>额外增加</w:t>
-      </w:r>
-      <w:r>
-        <w:rPr>
-          <w:rFonts w:hint="eastAsia"/>
-        </w:rPr>
-        <w:t>枪炮步兵</w:t>
-      </w:r>
-      <w:r>
-        <w:rPr>
-          <w:rFonts w:hint="eastAsia"/>
-        </w:rPr>
-        <w:t>+</w:t>
-      </w:r>
-      <w:r>
-        <w:rPr>
-          <w:rFonts w:hint="eastAsia"/>
-        </w:rPr>
-        <w:t>2</w:t>
-      </w:r>
-      <w:r>
-        <w:rPr>
-          <w:rFonts w:hint="eastAsia"/>
-        </w:rPr>
-        <w:t>射程</w:t>
-      </w:r>
-    </w:p>
-    <w:p/>
-    <w:p/>
-    <w:p/>
-    <w:p>
-      <w:pPr>
-        <w:rPr>
-          <w:color w:val="FF0000"/>
-        </w:rPr>
-      </w:pPr>
-      <w:r>
-        <w:rPr>
-          <w:rFonts w:hint="eastAsia"/>
-          <w:color w:val="FF0000"/>
-        </w:rPr>
-        <w:t>【【【</w:t>
-      </w:r>
-      <w:r>
-        <w:rPr>
-          <w:rFonts w:hint="eastAsia"/>
-          <w:color w:val="FF0000"/>
-        </w:rPr>
-        <w:t>法国：</w:t>
-      </w:r>
-    </w:p>
-    <w:p>
-      <w:r>
-        <w:rPr>
-          <w:rFonts w:hint="eastAsia"/>
-        </w:rPr>
-        <w:t>··科技··</w:t>
-      </w:r>
-    </w:p>
-    <w:p>
-      <w:r>
-        <w:rPr>
-          <w:rFonts w:hint="eastAsia"/>
-        </w:rPr>
-        <w:t>★</w:t>
-      </w:r>
-      <w:r>
-        <w:rPr>
-          <w:rFonts w:hint="eastAsia"/>
-        </w:rPr>
-        <w:t>猎人训练时间降低为</w:t>
-      </w:r>
-      <w:r>
-        <w:rPr>
-          <w:rFonts w:hint="eastAsia"/>
-        </w:rPr>
-        <w:t>25</w:t>
-      </w:r>
-      <w:r>
-        <w:rPr>
-          <w:rFonts w:hint="eastAsia"/>
-        </w:rPr>
-        <w:t>秒</w:t>
-      </w:r>
-    </w:p>
-    <w:p/>
-    <w:p>
-      <w:r>
-        <w:rPr>
-          <w:rFonts w:hint="eastAsia"/>
-        </w:rPr>
-        <w:t>··卡片··</w:t>
-      </w:r>
-    </w:p>
-    <w:p/>
-    <w:p>
-      <w:r>
-        <w:rPr>
-          <w:rFonts w:hint="eastAsia"/>
-        </w:rPr>
-        <w:t>远程步兵生命值：同样</w:t>
-      </w:r>
-      <w:r>
-        <w:rPr>
-          <w:rFonts w:hint="eastAsia"/>
-        </w:rPr>
-        <w:t>增加</w:t>
-      </w:r>
-      <w:r>
-        <w:rPr>
-          <w:rFonts w:hint="eastAsia"/>
-        </w:rPr>
-        <w:t>15</w:t>
-      </w:r>
-      <w:r>
-        <w:rPr>
-          <w:rFonts w:hint="eastAsia"/>
-        </w:rPr>
-        <w:t>%</w:t>
-      </w:r>
-      <w:r>
-        <w:rPr>
-          <w:rFonts w:hint="eastAsia"/>
-        </w:rPr>
-        <w:t>火抢手的血量</w:t>
-      </w:r>
-      <w:r>
-        <w:rPr>
-          <w:rFonts w:hint="eastAsia"/>
-        </w:rPr>
-        <w:t>【</w:t>
-      </w:r>
-      <w:r>
-        <w:rPr>
-          <w:rFonts w:hint="eastAsia"/>
-        </w:rPr>
-        <w:t>上次修改是</w:t>
-      </w:r>
-      <w:r>
-        <w:rPr>
-          <w:rFonts w:hint="eastAsia"/>
-        </w:rPr>
-        <w:t>20</w:t>
-      </w:r>
-      <w:r>
-        <w:rPr>
-          <w:rFonts w:hint="eastAsia"/>
-        </w:rPr>
-        <w:t>，请改到</w:t>
-      </w:r>
-      <w:r>
-        <w:rPr>
-          <w:rFonts w:hint="eastAsia"/>
-        </w:rPr>
-        <w:t>15</w:t>
-      </w:r>
-      <w:r>
-        <w:rPr>
-          <w:rFonts w:hint="eastAsia"/>
-        </w:rPr>
-        <w:t>】</w:t>
-      </w:r>
-    </w:p>
-    <w:p/>
-    <w:p>
-      <w:r>
-        <w:rPr>
-          <w:rFonts w:hint="eastAsia"/>
-        </w:rPr>
-        <w:t>★</w:t>
-      </w:r>
-      <w:r>
-        <w:rPr>
-          <w:rFonts w:hint="eastAsia"/>
-        </w:rPr>
-        <w:t>远程步兵攻击力（团队）：效果由增加</w:t>
-      </w:r>
-      <w:r>
-        <w:rPr>
-          <w:rFonts w:hint="eastAsia"/>
-        </w:rPr>
-        <w:t>15%</w:t>
-      </w:r>
-      <w:r>
-        <w:rPr>
-          <w:rFonts w:hint="eastAsia"/>
-        </w:rPr>
-        <w:t>变更为增加</w:t>
-      </w:r>
-      <w:r>
-        <w:rPr>
-          <w:rFonts w:hint="eastAsia"/>
-        </w:rPr>
-        <w:t>20%</w:t>
-      </w:r>
-    </w:p>
-    <w:p/>
-    <w:p>
-      <w:pPr>
-        <w:rPr>
-          <w:color w:val="FF0000"/>
-        </w:rPr>
-      </w:pPr>
-      <w:r>
-        <w:rPr>
-          <w:rFonts w:hint="eastAsia"/>
-          <w:color w:val="FF0000"/>
-        </w:rPr>
-        <w:lastRenderedPageBreak/>
-        <w:t>【【【</w:t>
-      </w:r>
-      <w:r>
-        <w:rPr>
-          <w:rFonts w:hint="eastAsia"/>
-          <w:color w:val="FF0000"/>
-        </w:rPr>
-        <w:t>德国：</w:t>
-      </w:r>
-    </w:p>
-    <w:p>
-      <w:r>
-        <w:rPr>
-          <w:rFonts w:hint="eastAsia"/>
-        </w:rPr>
-        <w:t>··科技··</w:t>
-      </w:r>
-    </w:p>
-    <w:p/>
-    <w:p>
-      <w:r>
-        <w:rPr>
-          <w:rFonts w:hint="eastAsia"/>
-        </w:rPr>
-        <w:t>··卡片··</w:t>
-      </w:r>
-    </w:p>
-    <w:p>
-      <w:r>
-        <w:rPr>
-          <w:rFonts w:hint="eastAsia"/>
-        </w:rPr>
-        <w:t>德国城镇农夫卡：会运送来一辆磨坊</w:t>
-      </w:r>
-      <w:r>
-        <w:rPr>
-          <w:rFonts w:hint="eastAsia"/>
-        </w:rPr>
-        <w:t>马车，并使马车</w:t>
-      </w:r>
-      <w:r>
-        <w:rPr>
-          <w:rFonts w:hint="eastAsia"/>
-        </w:rPr>
-        <w:t>农夫的</w:t>
-      </w:r>
-      <w:r>
-        <w:rPr>
-          <w:rFonts w:hint="eastAsia"/>
-        </w:rPr>
-        <w:t>上限变更为</w:t>
-      </w:r>
-      <w:r>
-        <w:rPr>
-          <w:rFonts w:hint="eastAsia"/>
-        </w:rPr>
-        <w:t>30</w:t>
-      </w:r>
-    </w:p>
-    <w:p/>
-    <w:p>
-      <w:r>
-        <w:rPr>
-          <w:rFonts w:hint="eastAsia"/>
-        </w:rPr>
-        <w:t>索林根不锈钢：</w:t>
-      </w:r>
-      <w:r>
-        <w:rPr>
-          <w:rFonts w:hint="eastAsia"/>
-        </w:rPr>
-        <w:t>移动速度的变更</w:t>
-      </w:r>
-      <w:r>
-        <w:rPr>
-          <w:rFonts w:hint="eastAsia"/>
-        </w:rPr>
-        <w:t>改善为</w:t>
-      </w:r>
-      <w:r>
-        <w:rPr>
-          <w:rFonts w:hint="eastAsia"/>
-        </w:rPr>
-        <w:t>-20%</w:t>
-      </w:r>
-      <w:r>
-        <w:rPr>
-          <w:rFonts w:hint="eastAsia"/>
-        </w:rPr>
-        <w:t>，对战斗力的增加变更为</w:t>
-      </w:r>
-      <w:r>
-        <w:rPr>
-          <w:rFonts w:hint="eastAsia"/>
-        </w:rPr>
-        <w:t>只</w:t>
-      </w:r>
-      <w:r>
-        <w:rPr>
-          <w:rFonts w:hint="eastAsia"/>
-        </w:rPr>
-        <w:t>增加</w:t>
-      </w:r>
-      <w:r>
-        <w:rPr>
-          <w:rFonts w:hint="eastAsia"/>
-        </w:rPr>
-        <w:t>50</w:t>
-      </w:r>
-      <w:r>
-        <w:rPr>
-          <w:rFonts w:hint="eastAsia"/>
-        </w:rPr>
-        <w:t>%</w:t>
-      </w:r>
-      <w:r>
-        <w:rPr>
-          <w:rFonts w:hint="eastAsia"/>
-        </w:rPr>
-        <w:t>攻击力</w:t>
-      </w:r>
-    </w:p>
-    <w:p/>
-    <w:p>
-      <w:r>
-        <w:rPr>
-          <w:rFonts w:hint="eastAsia"/>
-        </w:rPr>
         <w:t>5</w:t>
       </w:r>
       <w:r>
@@ -5554,7 +6006,666 @@
           <w:rFonts w:hint="eastAsia"/>
           <w:color w:val="FF0000"/>
         </w:rPr>
+        <w:t>【【【</w:t>
+      </w:r>
+      <w:r>
+        <w:rPr>
+          <w:rFonts w:hint="eastAsia"/>
+          <w:color w:val="FF0000"/>
+        </w:rPr>
+        <w:t>英国：</w:t>
+      </w:r>
+    </w:p>
+    <w:p>
+      <w:r>
+        <w:rPr>
+          <w:rFonts w:hint="eastAsia"/>
+        </w:rPr>
+        <w:t>··科技··</w:t>
+      </w:r>
+    </w:p>
+    <w:p/>
+    <w:p>
+      <w:r>
+        <w:rPr>
+          <w:rFonts w:hint="eastAsia"/>
+        </w:rPr>
+        <w:t>··卡片··</w:t>
+      </w:r>
+    </w:p>
+    <w:p/>
+    <w:p>
+      <w:r>
+        <w:rPr>
+          <w:rFonts w:hint="eastAsia"/>
+        </w:rPr>
+        <w:t>工业时代</w:t>
+      </w:r>
+      <w:r>
+        <w:rPr>
+          <w:rFonts w:hint="eastAsia"/>
+        </w:rPr>
+        <w:t xml:space="preserve"> </w:t>
+      </w:r>
+      <w:r>
+        <w:rPr>
+          <w:rFonts w:hint="eastAsia"/>
+        </w:rPr>
+        <w:t>大房子</w:t>
+      </w:r>
+      <w:r>
+        <w:rPr>
+          <w:rFonts w:hint="eastAsia"/>
+        </w:rPr>
+        <w:t xml:space="preserve"> </w:t>
+      </w:r>
+      <w:r>
+        <w:rPr>
+          <w:rFonts w:hint="eastAsia"/>
+        </w:rPr>
+        <w:t>其他效果依旧，但不改变村民的训练时间（因为房子少了一半）</w:t>
+      </w:r>
+    </w:p>
+    <w:p/>
+    <w:p/>
+    <w:p>
+      <w:r>
+        <w:rPr>
+          <w:rFonts w:hint="eastAsia"/>
+        </w:rPr>
         <w:lastRenderedPageBreak/>
+        <w:t>对南丁格尔卡进行升级</w:t>
+      </w:r>
+      <w:r>
+        <w:rPr>
+          <w:rFonts w:hint="eastAsia"/>
+        </w:rPr>
+        <w:t>：</w:t>
+      </w:r>
+      <w:r>
+        <w:rPr>
+          <w:rFonts w:hint="eastAsia"/>
+        </w:rPr>
+        <w:t>（遇到技术问题请标明）</w:t>
+      </w:r>
+    </w:p>
+    <w:p>
+      <w:r>
+        <w:rPr>
+          <w:rFonts w:hint="eastAsia"/>
+        </w:rPr>
+        <w:t>发送卡片后开启</w:t>
+      </w:r>
+      <w:r>
+        <w:rPr>
+          <w:rFonts w:hint="eastAsia"/>
+        </w:rPr>
+        <w:t>庄园</w:t>
+      </w:r>
+      <w:r>
+        <w:rPr>
+          <w:rFonts w:hint="eastAsia"/>
+        </w:rPr>
+        <w:t>住房</w:t>
+      </w:r>
+      <w:r>
+        <w:rPr>
+          <w:rFonts w:hint="eastAsia"/>
+        </w:rPr>
+        <w:t>训练伤兵</w:t>
+      </w:r>
+      <w:r>
+        <w:rPr>
+          <w:rFonts w:hint="eastAsia"/>
+        </w:rPr>
+        <w:t>能力</w:t>
+      </w:r>
+    </w:p>
+    <w:p>
+      <w:r>
+        <w:rPr>
+          <w:rFonts w:hint="eastAsia"/>
+        </w:rPr>
+        <w:t>伤兵是初始血量为</w:t>
+      </w:r>
+      <w:r>
+        <w:rPr>
+          <w:rFonts w:hint="eastAsia"/>
+        </w:rPr>
+        <w:t>20</w:t>
+      </w:r>
+      <w:r>
+        <w:rPr>
+          <w:rFonts w:hint="eastAsia"/>
+        </w:rPr>
+        <w:t>，其他属性不变的</w:t>
+      </w:r>
+      <w:r>
+        <w:rPr>
+          <w:rFonts w:hint="eastAsia"/>
+        </w:rPr>
+        <w:t>火枪手</w:t>
+      </w:r>
+      <w:r>
+        <w:rPr>
+          <w:rFonts w:hint="eastAsia"/>
+        </w:rPr>
+        <w:t>，造价为正常价格的五分之三（</w:t>
+      </w:r>
+      <w:r>
+        <w:rPr>
+          <w:rFonts w:hint="eastAsia"/>
+        </w:rPr>
+        <w:t>45</w:t>
+      </w:r>
+      <w:r>
+        <w:rPr>
+          <w:rFonts w:hint="eastAsia"/>
+        </w:rPr>
+        <w:t>食物</w:t>
+      </w:r>
+      <w:r>
+        <w:rPr>
+          <w:rFonts w:hint="eastAsia"/>
+        </w:rPr>
+        <w:t xml:space="preserve"> 15</w:t>
+      </w:r>
+      <w:r>
+        <w:rPr>
+          <w:rFonts w:hint="eastAsia"/>
+        </w:rPr>
+        <w:t>钱币</w:t>
+      </w:r>
+      <w:r>
+        <w:rPr>
+          <w:rFonts w:hint="eastAsia"/>
+        </w:rPr>
+        <w:t>）</w:t>
+      </w:r>
+    </w:p>
+    <w:p>
+      <w:r>
+        <w:rPr>
+          <w:rFonts w:hint="eastAsia"/>
+        </w:rPr>
+        <w:t>训练时间为</w:t>
+      </w:r>
+      <w:r>
+        <w:rPr>
+          <w:rFonts w:hint="eastAsia"/>
+        </w:rPr>
+        <w:t>90</w:t>
+      </w:r>
+      <w:r>
+        <w:rPr>
+          <w:rFonts w:hint="eastAsia"/>
+        </w:rPr>
+        <w:t>秒，每个住房</w:t>
+      </w:r>
+      <w:r>
+        <w:rPr>
+          <w:rFonts w:hint="eastAsia"/>
+        </w:rPr>
+        <w:t>同一时间只能训练</w:t>
+      </w:r>
+      <w:r>
+        <w:rPr>
+          <w:rFonts w:hint="eastAsia"/>
+        </w:rPr>
+        <w:t>1</w:t>
+      </w:r>
+      <w:r>
+        <w:rPr>
+          <w:rFonts w:hint="eastAsia"/>
+        </w:rPr>
+        <w:t>名</w:t>
+      </w:r>
+      <w:r>
+        <w:rPr>
+          <w:rFonts w:hint="eastAsia"/>
+        </w:rPr>
+        <w:t>伤兵</w:t>
+      </w:r>
+      <w:r>
+        <w:rPr>
+          <w:rFonts w:hint="eastAsia"/>
+        </w:rPr>
+        <w:t>而不是</w:t>
+      </w:r>
+      <w:r>
+        <w:rPr>
+          <w:rFonts w:hint="eastAsia"/>
+        </w:rPr>
+        <w:t>5</w:t>
+      </w:r>
+      <w:r>
+        <w:rPr>
+          <w:rFonts w:hint="eastAsia"/>
+        </w:rPr>
+        <w:t>名。</w:t>
+      </w:r>
+    </w:p>
+    <w:p/>
+    <w:p/>
+    <w:p/>
+    <w:p>
+      <w:r>
+        <w:rPr>
+          <w:rFonts w:hint="eastAsia"/>
+        </w:rPr>
+        <w:t>堡垒时代</w:t>
+      </w:r>
+      <w:r>
+        <w:rPr>
+          <w:rFonts w:hint="eastAsia"/>
+        </w:rPr>
+        <w:t xml:space="preserve"> </w:t>
+      </w:r>
+      <w:r>
+        <w:rPr>
+          <w:rFonts w:hint="eastAsia"/>
+        </w:rPr>
+        <w:t>皇家卫队</w:t>
+      </w:r>
+      <w:r>
+        <w:rPr>
+          <w:rFonts w:hint="eastAsia"/>
+        </w:rPr>
+        <w:t xml:space="preserve"> </w:t>
+      </w:r>
+      <w:r>
+        <w:rPr>
+          <w:rFonts w:hint="eastAsia"/>
+        </w:rPr>
+        <w:t>取消原本作用</w:t>
+      </w:r>
+      <w:r>
+        <w:rPr>
+          <w:rFonts w:hint="eastAsia"/>
+        </w:rPr>
+        <w:t>，</w:t>
+      </w:r>
+      <w:r>
+        <w:rPr>
+          <w:rFonts w:hint="eastAsia"/>
+        </w:rPr>
+        <w:t>将升级科技改为自动激活并将此卡</w:t>
+      </w:r>
+      <w:r>
+        <w:rPr>
+          <w:rFonts w:hint="eastAsia"/>
+        </w:rPr>
+        <w:t>的效果</w:t>
+      </w:r>
+      <w:r>
+        <w:rPr>
+          <w:rFonts w:hint="eastAsia"/>
+        </w:rPr>
+        <w:t>改为</w:t>
+      </w:r>
+      <w:r>
+        <w:rPr>
+          <w:rFonts w:hint="eastAsia"/>
+        </w:rPr>
+        <w:t>：</w:t>
+      </w:r>
+    </w:p>
+    <w:p>
+      <w:r>
+        <w:rPr>
+          <w:rFonts w:hint="eastAsia"/>
+        </w:rPr>
+        <w:t>增加长弓兵</w:t>
+      </w:r>
+      <w:r>
+        <w:rPr>
+          <w:rFonts w:hint="eastAsia"/>
+        </w:rPr>
+        <w:t>远距</w:t>
+      </w:r>
+      <w:r>
+        <w:rPr>
+          <w:rFonts w:hint="eastAsia"/>
+        </w:rPr>
+        <w:t xml:space="preserve"> </w:t>
+      </w:r>
+      <w:r>
+        <w:rPr>
+          <w:rFonts w:hint="eastAsia"/>
+        </w:rPr>
+        <w:t>攻击范围至</w:t>
+      </w:r>
+      <w:r>
+        <w:rPr>
+          <w:rFonts w:hint="eastAsia"/>
+        </w:rPr>
+        <w:t>2</w:t>
+      </w:r>
+      <w:r>
+        <w:rPr>
+          <w:rFonts w:hint="eastAsia"/>
+        </w:rPr>
+        <w:t>，</w:t>
+      </w:r>
+      <w:r>
+        <w:rPr>
+          <w:rFonts w:hint="eastAsia"/>
+        </w:rPr>
+        <w:t>射程</w:t>
+      </w:r>
+      <w:r>
+        <w:rPr>
+          <w:rFonts w:hint="eastAsia"/>
+        </w:rPr>
+        <w:t>+</w:t>
+      </w:r>
+      <w:r>
+        <w:rPr>
+          <w:rFonts w:hint="eastAsia"/>
+        </w:rPr>
+        <w:t>2</w:t>
+      </w:r>
+      <w:r>
+        <w:rPr>
+          <w:rFonts w:hint="eastAsia"/>
+        </w:rPr>
+        <w:t>，</w:t>
+      </w:r>
+      <w:r>
+        <w:rPr>
+          <w:rFonts w:hint="eastAsia"/>
+        </w:rPr>
+        <w:t>视野</w:t>
+      </w:r>
+      <w:r>
+        <w:rPr>
+          <w:rFonts w:hint="eastAsia"/>
+        </w:rPr>
+        <w:t>+2</w:t>
+      </w:r>
+      <w:r>
+        <w:rPr>
+          <w:rFonts w:hint="eastAsia"/>
+        </w:rPr>
+        <w:t>（皇家卫队应当有一箭双雕的能耐</w:t>
+      </w:r>
+      <w:r>
+        <w:rPr>
+          <w:rFonts w:hint="eastAsia"/>
+        </w:rPr>
+        <w:t>！</w:t>
+      </w:r>
+      <w:r>
+        <w:rPr>
+          <w:rFonts w:hint="eastAsia"/>
+        </w:rPr>
+        <w:t>）</w:t>
+      </w:r>
+      <w:r>
+        <w:rPr>
+          <w:rFonts w:hint="eastAsia"/>
+        </w:rPr>
+        <w:t>伤害上限为攻击力的</w:t>
+      </w:r>
+      <w:r>
+        <w:rPr>
+          <w:rFonts w:hint="eastAsia"/>
+        </w:rPr>
+        <w:t>2</w:t>
+      </w:r>
+      <w:r>
+        <w:rPr>
+          <w:rFonts w:hint="eastAsia"/>
+        </w:rPr>
+        <w:t>倍</w:t>
+      </w:r>
+      <w:r>
+        <w:rPr>
+          <w:rFonts w:hint="eastAsia"/>
+        </w:rPr>
+        <w:t>，但是抵抗变更为</w:t>
+      </w:r>
+      <w:r>
+        <w:rPr>
+          <w:rFonts w:hint="eastAsia"/>
+        </w:rPr>
+        <w:t>0</w:t>
+      </w:r>
+      <w:r>
+        <w:rPr>
+          <w:rFonts w:hint="eastAsia"/>
+        </w:rPr>
+        <w:t>，</w:t>
+      </w:r>
+      <w:r>
+        <w:rPr>
+          <w:rFonts w:hint="eastAsia"/>
+        </w:rPr>
+        <w:t>ROF</w:t>
+      </w:r>
+      <w:r>
+        <w:rPr>
+          <w:rFonts w:hint="eastAsia"/>
+        </w:rPr>
+        <w:t>由</w:t>
+      </w:r>
+      <w:r>
+        <w:rPr>
+          <w:rFonts w:hint="eastAsia"/>
+        </w:rPr>
+        <w:t>3</w:t>
+      </w:r>
+      <w:r>
+        <w:rPr>
+          <w:rFonts w:hint="eastAsia"/>
+        </w:rPr>
+        <w:t>变更为</w:t>
+      </w:r>
+      <w:r>
+        <w:rPr>
+          <w:rFonts w:hint="eastAsia"/>
+        </w:rPr>
+        <w:t>4</w:t>
+      </w:r>
+    </w:p>
+    <w:p/>
+    <w:p>
+      <w:r>
+        <w:rPr>
+          <w:rFonts w:hint="eastAsia"/>
+        </w:rPr>
+        <w:t>··建筑··</w:t>
+      </w:r>
+    </w:p>
+    <w:p/>
+    <w:p>
+      <w:r>
+        <w:rPr>
+          <w:rFonts w:hint="eastAsia"/>
+        </w:rPr>
+        <w:t>★</w:t>
+      </w:r>
+      <w:r>
+        <w:rPr>
+          <w:rFonts w:hint="eastAsia"/>
+        </w:rPr>
+        <w:t>庄园住房，成本变更为</w:t>
+      </w:r>
+      <w:r>
+        <w:rPr>
+          <w:rFonts w:hint="eastAsia"/>
+        </w:rPr>
+        <w:t>170</w:t>
+      </w:r>
+      <w:r>
+        <w:rPr>
+          <w:rFonts w:hint="eastAsia"/>
+        </w:rPr>
+        <w:t>木材并仍然送</w:t>
+      </w:r>
+      <w:r>
+        <w:rPr>
+          <w:rFonts w:hint="eastAsia"/>
+        </w:rPr>
+        <w:t>1</w:t>
+      </w:r>
+      <w:r>
+        <w:rPr>
+          <w:rFonts w:hint="eastAsia"/>
+        </w:rPr>
+        <w:t>名村民，提供</w:t>
+      </w:r>
+      <w:r>
+        <w:rPr>
+          <w:rFonts w:hint="eastAsia"/>
+        </w:rPr>
+        <w:t>20</w:t>
+      </w:r>
+      <w:r>
+        <w:rPr>
+          <w:rFonts w:hint="eastAsia"/>
+        </w:rPr>
+        <w:t>人口支援，建造上限为</w:t>
+      </w:r>
+      <w:r>
+        <w:rPr>
+          <w:rFonts w:hint="eastAsia"/>
+        </w:rPr>
+        <w:t>10</w:t>
+      </w:r>
+    </w:p>
+    <w:p/>
+    <w:p/>
+    <w:p>
+      <w:r>
+        <w:rPr>
+          <w:rFonts w:hint="eastAsia"/>
+        </w:rPr>
+        <w:t>单位：</w:t>
+      </w:r>
+    </w:p>
+    <w:p>
+      <w:r>
+        <w:rPr>
+          <w:rFonts w:hint="eastAsia"/>
+        </w:rPr>
+        <w:t>★</w:t>
+      </w:r>
+      <w:r>
+        <w:rPr>
+          <w:rFonts w:hint="eastAsia"/>
+        </w:rPr>
+        <w:t>长弓兵对重装步兵加成提升到</w:t>
+      </w:r>
+      <w:r>
+        <w:rPr>
+          <w:rFonts w:hint="eastAsia"/>
+        </w:rPr>
+        <w:t>X1.8</w:t>
+      </w:r>
+    </w:p>
+    <w:p/>
+    <w:p>
+      <w:r>
+        <w:rPr>
+          <w:rFonts w:hint="eastAsia"/>
+        </w:rPr>
+        <w:t>★</w:t>
+      </w:r>
+      <w:r>
+        <w:rPr>
+          <w:rFonts w:hint="eastAsia"/>
+        </w:rPr>
+        <w:t>长弓兵的</w:t>
+      </w:r>
+      <w:r>
+        <w:rPr>
+          <w:rFonts w:hint="eastAsia"/>
+        </w:rPr>
+        <w:t>ROF</w:t>
+      </w:r>
+      <w:r>
+        <w:rPr>
+          <w:rFonts w:hint="eastAsia"/>
+        </w:rPr>
+        <w:t>变更为</w:t>
+      </w:r>
+      <w:r>
+        <w:rPr>
+          <w:rFonts w:hint="eastAsia"/>
+        </w:rPr>
+        <w:t>3</w:t>
+      </w:r>
+      <w:r>
+        <w:rPr>
+          <w:rFonts w:hint="eastAsia"/>
+        </w:rPr>
+        <w:t>，攻击力变更为</w:t>
+      </w:r>
+      <w:r>
+        <w:rPr>
+          <w:rFonts w:hint="eastAsia"/>
+        </w:rPr>
+        <w:t>34</w:t>
+      </w:r>
+      <w:r>
+        <w:rPr>
+          <w:rFonts w:hint="eastAsia"/>
+        </w:rPr>
+        <w:t>，初始射程增加</w:t>
+      </w:r>
+      <w:r>
+        <w:rPr>
+          <w:rFonts w:hint="eastAsia"/>
+        </w:rPr>
+        <w:t>2</w:t>
+      </w:r>
+      <w:r>
+        <w:rPr>
+          <w:rFonts w:hint="eastAsia"/>
+        </w:rPr>
+        <w:t>，视野增加</w:t>
+      </w:r>
+      <w:r>
+        <w:rPr>
+          <w:rFonts w:hint="eastAsia"/>
+        </w:rPr>
+        <w:t>4</w:t>
+      </w:r>
+    </w:p>
+    <w:p/>
+    <w:p>
+      <w:r>
+        <w:rPr>
+          <w:rFonts w:hint="eastAsia"/>
+        </w:rPr>
+        <w:t>★</w:t>
+      </w:r>
+      <w:r>
+        <w:rPr>
+          <w:rFonts w:hint="eastAsia"/>
+        </w:rPr>
+        <w:t>长弓兵的血量调整为</w:t>
+      </w:r>
+      <w:r>
+        <w:rPr>
+          <w:rFonts w:hint="eastAsia"/>
+        </w:rPr>
+        <w:t>70</w:t>
+      </w:r>
+    </w:p>
+    <w:p/>
+    <w:p>
+      <w:pPr>
+        <w:rPr>
+          <w:color w:val="FF0000"/>
+        </w:rPr>
+      </w:pPr>
+      <w:r>
+        <w:rPr>
+          <w:rFonts w:hint="eastAsia"/>
+          <w:color w:val="FF0000"/>
+        </w:rPr>
         <w:t>【【【</w:t>
       </w:r>
       <w:r>
@@ -5562,9 +6673,10 @@
           <w:rFonts w:hint="eastAsia"/>
           <w:color w:val="FF0000"/>
         </w:rPr>
-        <w:t>英国：</w:t>
-      </w:r>
-    </w:p>
+        <w:t>荷兰：</w:t>
+      </w:r>
+    </w:p>
+    <w:p/>
     <w:p>
       <w:r>
         <w:rPr>
@@ -5579,10 +6691,673 @@
         <w:rPr>
           <w:rFonts w:hint="eastAsia"/>
         </w:rPr>
+        <w:t>荷兰特使成本改为</w:t>
+      </w:r>
+      <w:r>
+        <w:rPr>
+          <w:rFonts w:hint="eastAsia"/>
+        </w:rPr>
+        <w:t>4</w:t>
+      </w:r>
+      <w:r>
+        <w:rPr>
+          <w:rFonts w:hint="eastAsia"/>
+        </w:rPr>
+        <w:t>0</w:t>
+      </w:r>
+      <w:r>
+        <w:rPr>
+          <w:rFonts w:hint="eastAsia"/>
+        </w:rPr>
+        <w:t>钱币</w:t>
+      </w:r>
+      <w:r>
+        <w:rPr>
+          <w:rFonts w:hint="eastAsia"/>
+        </w:rPr>
+        <w:t>并且</w:t>
+      </w:r>
+      <w:r>
+        <w:rPr>
+          <w:rFonts w:hint="eastAsia"/>
+        </w:rPr>
+        <w:t>探险家可以训练</w:t>
+      </w:r>
+    </w:p>
+    <w:p/>
+    <w:p>
+      <w:r>
+        <w:rPr>
+          <w:rFonts w:hint="eastAsia"/>
+        </w:rPr>
         <w:t>··卡片··</w:t>
       </w:r>
     </w:p>
     <w:p/>
+    <w:p/>
+    <w:p>
+      <w:r>
+        <w:rPr>
+          <w:rFonts w:hint="eastAsia"/>
+        </w:rPr>
+        <w:t>★</w:t>
+      </w:r>
+      <w:r>
+        <w:rPr>
+          <w:rFonts w:hint="eastAsia"/>
+        </w:rPr>
+        <w:t>阿姆斯特丹银行：银行建造限制</w:t>
+      </w:r>
+      <w:r>
+        <w:rPr>
+          <w:rFonts w:hint="eastAsia"/>
+        </w:rPr>
+        <w:t>+2</w:t>
+      </w:r>
+    </w:p>
+    <w:p>
+      <w:r>
+        <w:rPr>
+          <w:rFonts w:hint="eastAsia"/>
+        </w:rPr>
+        <w:t>★</w:t>
+      </w:r>
+      <w:r>
+        <w:rPr>
+          <w:rFonts w:hint="eastAsia"/>
+        </w:rPr>
+        <w:t>鹿特丹银行：银行建造限制</w:t>
+      </w:r>
+      <w:r>
+        <w:rPr>
+          <w:rFonts w:hint="eastAsia"/>
+        </w:rPr>
+        <w:t>+2</w:t>
+      </w:r>
+    </w:p>
+    <w:p>
+      <w:r>
+        <w:rPr>
+          <w:rFonts w:hint="eastAsia"/>
+        </w:rPr>
+        <w:t>☆</w:t>
+      </w:r>
+      <w:r>
+        <w:rPr>
+          <w:rFonts w:hint="eastAsia"/>
+        </w:rPr>
+        <w:t>银行马车卡：送</w:t>
+      </w:r>
+      <w:r>
+        <w:rPr>
+          <w:rFonts w:hint="eastAsia"/>
+        </w:rPr>
+        <w:t>1</w:t>
+      </w:r>
+      <w:r>
+        <w:rPr>
+          <w:rFonts w:hint="eastAsia"/>
+        </w:rPr>
+        <w:t>银行马车并使银行建造限制</w:t>
+      </w:r>
+      <w:r>
+        <w:rPr>
+          <w:rFonts w:hint="eastAsia"/>
+        </w:rPr>
+        <w:t>+1</w:t>
+      </w:r>
+    </w:p>
+    <w:p/>
+    <w:p>
+      <w:r>
+        <w:rPr>
+          <w:rFonts w:hint="eastAsia"/>
+        </w:rPr>
+        <w:t>荷兰东印度公司</w:t>
+      </w:r>
+      <w:r>
+        <w:rPr>
+          <w:rFonts w:hint="eastAsia"/>
+        </w:rPr>
+        <w:t>：</w:t>
+      </w:r>
+      <w:r>
+        <w:rPr>
+          <w:rFonts w:hint="eastAsia"/>
+        </w:rPr>
+        <w:t>减价幅度变更</w:t>
+      </w:r>
+      <w:r>
+        <w:rPr>
+          <w:rFonts w:hint="eastAsia"/>
+        </w:rPr>
+        <w:t>为</w:t>
+      </w:r>
+      <w:r>
+        <w:rPr>
+          <w:rFonts w:hint="eastAsia"/>
+        </w:rPr>
+        <w:t>2</w:t>
+      </w:r>
+      <w:r>
+        <w:rPr>
+          <w:rFonts w:hint="eastAsia"/>
+        </w:rPr>
+        <w:t>0</w:t>
+      </w:r>
+      <w:r>
+        <w:rPr>
+          <w:rFonts w:hint="eastAsia"/>
+        </w:rPr>
+        <w:t>%</w:t>
+      </w:r>
+      <w:r>
+        <w:rPr>
+          <w:rFonts w:hint="eastAsia"/>
+        </w:rPr>
+        <w:t>，</w:t>
+      </w:r>
+      <w:r>
+        <w:rPr>
+          <w:rFonts w:hint="eastAsia"/>
+        </w:rPr>
+        <w:t>并且使银行建造限制</w:t>
+      </w:r>
+      <w:r>
+        <w:rPr>
+          <w:rFonts w:hint="eastAsia"/>
+        </w:rPr>
+        <w:t>+1</w:t>
+      </w:r>
+      <w:r>
+        <w:rPr>
+          <w:rFonts w:hint="eastAsia"/>
+        </w:rPr>
+        <w:t>，若船运到达</w:t>
+      </w:r>
+      <w:r>
+        <w:rPr>
+          <w:rFonts w:hint="eastAsia"/>
+        </w:rPr>
+        <w:t>时</w:t>
+      </w:r>
+      <w:r>
+        <w:rPr>
+          <w:rFonts w:hint="eastAsia"/>
+        </w:rPr>
+        <w:t>该玩家</w:t>
+      </w:r>
+      <w:r>
+        <w:rPr>
+          <w:rFonts w:hint="eastAsia"/>
+        </w:rPr>
+        <w:t>已</w:t>
+      </w:r>
+      <w:r>
+        <w:rPr>
+          <w:rFonts w:hint="eastAsia"/>
+        </w:rPr>
+        <w:t>建</w:t>
+      </w:r>
+      <w:r>
+        <w:rPr>
+          <w:rFonts w:hint="eastAsia"/>
+        </w:rPr>
+        <w:t>有银行与城镇中心，从</w:t>
+      </w:r>
+      <w:r>
+        <w:rPr>
+          <w:rFonts w:hint="eastAsia"/>
+        </w:rPr>
+        <w:t>每一座银行</w:t>
+      </w:r>
+      <w:r>
+        <w:rPr>
+          <w:rFonts w:hint="eastAsia"/>
+        </w:rPr>
+        <w:t>和城镇中心</w:t>
+      </w:r>
+      <w:r>
+        <w:rPr>
+          <w:rFonts w:hint="eastAsia"/>
+        </w:rPr>
+        <w:t>收取</w:t>
+      </w:r>
+      <w:r>
+        <w:rPr>
+          <w:rFonts w:hint="eastAsia"/>
+        </w:rPr>
+        <w:t>100</w:t>
+      </w:r>
+      <w:r>
+        <w:rPr>
+          <w:rFonts w:hint="eastAsia"/>
+        </w:rPr>
+        <w:t>钱币</w:t>
+      </w:r>
+      <w:r>
+        <w:rPr>
+          <w:rFonts w:hint="eastAsia"/>
+        </w:rPr>
+        <w:t>直接</w:t>
+      </w:r>
+      <w:r>
+        <w:rPr>
+          <w:rFonts w:hint="eastAsia"/>
+        </w:rPr>
+        <w:t>放入资源栏</w:t>
+      </w:r>
+    </w:p>
+    <w:p/>
+    <w:p>
+      <w:r>
+        <w:rPr>
+          <w:rFonts w:hint="eastAsia"/>
+        </w:rPr>
+        <w:t>殖民时代步兵增加</w:t>
+      </w:r>
+      <w:r>
+        <w:rPr>
+          <w:rFonts w:hint="eastAsia"/>
+        </w:rPr>
+        <w:t>15%</w:t>
+      </w:r>
+      <w:r>
+        <w:rPr>
+          <w:rFonts w:hint="eastAsia"/>
+        </w:rPr>
+        <w:t>攻击力卡将作用于所有步兵</w:t>
+      </w:r>
+    </w:p>
+    <w:p/>
+    <w:p>
+      <w:r>
+        <w:rPr>
+          <w:rFonts w:hint="eastAsia"/>
+        </w:rPr>
+        <w:t>堡垒时代步兵增加</w:t>
+      </w:r>
+      <w:r>
+        <w:rPr>
+          <w:rFonts w:hint="eastAsia"/>
+        </w:rPr>
+        <w:t>15%</w:t>
+      </w:r>
+      <w:r>
+        <w:rPr>
+          <w:rFonts w:hint="eastAsia"/>
+        </w:rPr>
+        <w:t>攻击力与生命的卡片将作用于所有步兵</w:t>
+      </w:r>
+    </w:p>
+    <w:p/>
+    <w:p>
+      <w:r>
+        <w:rPr>
+          <w:rFonts w:hint="eastAsia"/>
+        </w:rPr>
+        <w:lastRenderedPageBreak/>
+        <w:t>··建筑··</w:t>
+      </w:r>
+    </w:p>
+    <w:p>
+      <w:r>
+        <w:rPr>
+          <w:rFonts w:hint="eastAsia"/>
+        </w:rPr>
+        <w:t>★</w:t>
+      </w:r>
+      <w:r>
+        <w:rPr>
+          <w:rFonts w:hint="eastAsia"/>
+        </w:rPr>
+        <w:t>银行的血量下调至</w:t>
+      </w:r>
+      <w:r>
+        <w:rPr>
+          <w:rFonts w:hint="eastAsia"/>
+        </w:rPr>
+        <w:t>2500</w:t>
+      </w:r>
+      <w:r>
+        <w:rPr>
+          <w:rFonts w:hint="eastAsia"/>
+        </w:rPr>
+        <w:t>，成本变更为</w:t>
+      </w:r>
+      <w:r>
+        <w:rPr>
+          <w:rFonts w:hint="eastAsia"/>
+        </w:rPr>
+        <w:t>300</w:t>
+      </w:r>
+      <w:r>
+        <w:rPr>
+          <w:rFonts w:hint="eastAsia"/>
+        </w:rPr>
+        <w:t>木材</w:t>
+      </w:r>
+      <w:r>
+        <w:rPr>
+          <w:rFonts w:hint="eastAsia"/>
+        </w:rPr>
+        <w:t>300</w:t>
+      </w:r>
+      <w:r>
+        <w:rPr>
+          <w:rFonts w:hint="eastAsia"/>
+        </w:rPr>
+        <w:t>食物</w:t>
+      </w:r>
+    </w:p>
+    <w:p/>
+    <w:p/>
+    <w:p>
+      <w:pPr>
+        <w:rPr>
+          <w:color w:val="FF0000"/>
+        </w:rPr>
+      </w:pPr>
+      <w:r>
+        <w:rPr>
+          <w:rFonts w:hint="eastAsia"/>
+          <w:color w:val="FF0000"/>
+        </w:rPr>
+        <w:t>【【【</w:t>
+      </w:r>
+      <w:r>
+        <w:rPr>
+          <w:rFonts w:hint="eastAsia"/>
+          <w:color w:val="FF0000"/>
+        </w:rPr>
+        <w:t>西班牙：</w:t>
+      </w:r>
+    </w:p>
+    <w:p>
+      <w:r>
+        <w:rPr>
+          <w:rFonts w:hint="eastAsia"/>
+        </w:rPr>
+        <w:t>★</w:t>
+      </w:r>
+      <w:r>
+        <w:rPr>
+          <w:rFonts w:hint="eastAsia"/>
+        </w:rPr>
+        <w:t>剑盾手的近战攻击力变更为</w:t>
+      </w:r>
+      <w:r>
+        <w:rPr>
+          <w:rFonts w:hint="eastAsia"/>
+        </w:rPr>
+        <w:t>12</w:t>
+      </w:r>
+      <w:r>
+        <w:rPr>
+          <w:rFonts w:hint="eastAsia"/>
+        </w:rPr>
+        <w:t>，</w:t>
+      </w:r>
+    </w:p>
+    <w:p/>
+    <w:p>
+      <w:r>
+        <w:rPr>
+          <w:rFonts w:hint="eastAsia"/>
+          <w:color w:val="FF0000"/>
+        </w:rPr>
+        <w:t>【请将此项更改取消，取消后删除本行】</w:t>
+      </w:r>
+      <w:r>
+        <w:rPr>
+          <w:rFonts w:hint="eastAsia"/>
+        </w:rPr>
+        <w:t>★</w:t>
+      </w:r>
+      <w:r>
+        <w:rPr>
+          <w:rFonts w:hint="eastAsia"/>
+        </w:rPr>
+        <w:t>剑盾手克制重步兵</w:t>
+      </w:r>
+      <w:r>
+        <w:rPr>
+          <w:rFonts w:hint="eastAsia"/>
+        </w:rPr>
+        <w:t>X3</w:t>
+      </w:r>
+    </w:p>
+    <w:p/>
+    <w:p>
+      <w:r>
+        <w:rPr>
+          <w:rFonts w:hint="eastAsia"/>
+        </w:rPr>
+        <w:t>西班牙剑盾兵改善其掩护模式：模式下</w:t>
+      </w:r>
+      <w:r>
+        <w:rPr>
+          <w:rFonts w:hint="eastAsia"/>
+        </w:rPr>
+        <w:t xml:space="preserve">  </w:t>
+      </w:r>
+      <w:r>
+        <w:rPr>
+          <w:rFonts w:hint="eastAsia"/>
+        </w:rPr>
+        <w:t>速度</w:t>
+      </w:r>
+      <w:r>
+        <w:rPr>
+          <w:rFonts w:hint="eastAsia"/>
+        </w:rPr>
+        <w:t xml:space="preserve">4.5  </w:t>
+      </w:r>
+      <w:r>
+        <w:rPr>
+          <w:rFonts w:hint="eastAsia"/>
+        </w:rPr>
+        <w:t>攻击</w:t>
+      </w:r>
+      <w:r>
+        <w:rPr>
+          <w:rFonts w:hint="eastAsia"/>
+        </w:rPr>
+        <w:t>6</w:t>
+      </w:r>
+      <w:r>
+        <w:rPr>
+          <w:rFonts w:hint="eastAsia"/>
+        </w:rPr>
+        <w:t xml:space="preserve"> </w:t>
+      </w:r>
+      <w:r>
+        <w:rPr>
+          <w:rFonts w:hint="eastAsia"/>
+        </w:rPr>
+        <w:t>反骑倍数增加到</w:t>
+      </w:r>
+      <w:r>
+        <w:rPr>
+          <w:rFonts w:hint="eastAsia"/>
+        </w:rPr>
+        <w:t>6</w:t>
+      </w:r>
+      <w:r>
+        <w:rPr>
+          <w:rFonts w:hint="eastAsia"/>
+        </w:rPr>
+        <w:t>倍</w:t>
+      </w:r>
+    </w:p>
+    <w:p/>
+    <w:p>
+      <w:r>
+        <w:rPr>
+          <w:rFonts w:hint="eastAsia"/>
+        </w:rPr>
+        <w:t>西班牙长矛骑兵加强卡的效果：远距抵抗降低为</w:t>
+      </w:r>
+      <w:r>
+        <w:rPr>
+          <w:rFonts w:hint="eastAsia"/>
+        </w:rPr>
+        <w:t>0.0</w:t>
+      </w:r>
+      <w:r>
+        <w:rPr>
+          <w:rFonts w:hint="eastAsia"/>
+        </w:rPr>
+        <w:t xml:space="preserve">0 </w:t>
+      </w:r>
+      <w:r>
+        <w:rPr>
+          <w:rFonts w:hint="eastAsia"/>
+        </w:rPr>
+        <w:t>，</w:t>
+      </w:r>
+      <w:r>
+        <w:rPr>
+          <w:rFonts w:hint="eastAsia"/>
+        </w:rPr>
+        <w:t>射程变更为</w:t>
+      </w:r>
+      <w:r>
+        <w:rPr>
+          <w:rFonts w:hint="eastAsia"/>
+        </w:rPr>
+        <w:t xml:space="preserve">4 </w:t>
+      </w:r>
+      <w:r>
+        <w:rPr>
+          <w:rFonts w:hint="eastAsia"/>
+        </w:rPr>
+        <w:t>，</w:t>
+      </w:r>
+      <w:r>
+        <w:rPr>
+          <w:rFonts w:hint="eastAsia"/>
+        </w:rPr>
+        <w:t>对步兵倍数变更</w:t>
+      </w:r>
+      <w:r>
+        <w:rPr>
+          <w:rFonts w:hint="eastAsia"/>
+        </w:rPr>
+        <w:t>+2.00</w:t>
+      </w:r>
+      <w:r>
+        <w:rPr>
+          <w:rFonts w:hint="eastAsia"/>
+        </w:rPr>
+        <w:t>倍</w:t>
+      </w:r>
+      <w:r>
+        <w:rPr>
+          <w:rFonts w:hint="eastAsia"/>
+        </w:rPr>
+        <w:t>，更换骑兵的外貌警示对手。</w:t>
+      </w:r>
+    </w:p>
+    <w:p/>
+    <w:p/>
+    <w:p/>
+    <w:p/>
+    <w:p>
+      <w:pPr>
+        <w:rPr>
+          <w:color w:val="FF0000"/>
+        </w:rPr>
+      </w:pPr>
+      <w:r>
+        <w:rPr>
+          <w:rFonts w:hint="eastAsia"/>
+          <w:color w:val="FF0000"/>
+        </w:rPr>
+        <w:t>【【【</w:t>
+      </w:r>
+      <w:r>
+        <w:rPr>
+          <w:rFonts w:hint="eastAsia"/>
+          <w:color w:val="FF0000"/>
+        </w:rPr>
+        <w:t>阿兹特克：</w:t>
+      </w:r>
+    </w:p>
+    <w:p>
+      <w:r>
+        <w:rPr>
+          <w:rFonts w:hint="eastAsia"/>
+        </w:rPr>
+        <w:t>··科技··</w:t>
+      </w:r>
+    </w:p>
+    <w:p/>
+    <w:p>
+      <w:r>
+        <w:rPr>
+          <w:rFonts w:hint="eastAsia"/>
+        </w:rPr>
+        <w:t>··卡片··</w:t>
+      </w:r>
+    </w:p>
+    <w:p>
+      <w:r>
+        <w:rPr>
+          <w:rFonts w:hint="eastAsia"/>
+        </w:rPr>
+        <w:t>堡垒时代</w:t>
+      </w:r>
+      <w:r>
+        <w:rPr>
+          <w:rFonts w:hint="eastAsia"/>
+        </w:rPr>
+        <w:t xml:space="preserve"> </w:t>
+      </w:r>
+      <w:r>
+        <w:rPr>
+          <w:rFonts w:hint="eastAsia"/>
+        </w:rPr>
+        <w:t>冷酷无情</w:t>
+      </w:r>
+      <w:r>
+        <w:rPr>
+          <w:rFonts w:hint="eastAsia"/>
+        </w:rPr>
+        <w:t xml:space="preserve"> </w:t>
+      </w:r>
+      <w:r>
+        <w:rPr>
+          <w:rFonts w:hint="eastAsia"/>
+        </w:rPr>
+        <w:t>变更为</w:t>
+      </w:r>
+      <w:r>
+        <w:rPr>
+          <w:rFonts w:hint="eastAsia"/>
+        </w:rPr>
+        <w:t xml:space="preserve"> </w:t>
+      </w:r>
+      <w:r>
+        <w:rPr>
+          <w:rFonts w:hint="eastAsia"/>
+        </w:rPr>
+        <w:t>所有</w:t>
+      </w:r>
+      <w:r>
+        <w:rPr>
+          <w:rFonts w:hint="eastAsia"/>
+        </w:rPr>
+        <w:t>单位对村民的伤害增加</w:t>
+      </w:r>
+      <w:r>
+        <w:rPr>
+          <w:rFonts w:hint="eastAsia"/>
+        </w:rPr>
+        <w:t>50%</w:t>
+      </w:r>
+    </w:p>
+    <w:p/>
     <w:p>
       <w:r>
         <w:rPr>
@@ -5600,7 +7375,7 @@
         <w:rPr>
           <w:rFonts w:hint="eastAsia"/>
         </w:rPr>
-        <w:t>大房子</w:t>
+        <w:t>焦土</w:t>
       </w:r>
       <w:r>
         <w:rPr>
@@ -5612,99 +7387,294 @@
         <w:rPr>
           <w:rFonts w:hint="eastAsia"/>
         </w:rPr>
-        <w:t>其他效果依旧，但不改变村民的训练时间（因为房子少了一半）</w:t>
-      </w:r>
-    </w:p>
-    <w:p/>
-    <w:p/>
-    <w:p>
-      <w:r>
-        <w:rPr>
-          <w:rFonts w:hint="eastAsia"/>
-        </w:rPr>
-        <w:t>对南丁格尔卡进行升级</w:t>
-      </w:r>
-      <w:r>
-        <w:rPr>
-          <w:rFonts w:hint="eastAsia"/>
-        </w:rPr>
-        <w:t>：</w:t>
-      </w:r>
-      <w:r>
-        <w:rPr>
-          <w:rFonts w:hint="eastAsia"/>
-        </w:rPr>
-        <w:t>（遇到技术问题请标明）</w:t>
-      </w:r>
-    </w:p>
-    <w:p>
-      <w:r>
-        <w:rPr>
-          <w:rFonts w:hint="eastAsia"/>
-        </w:rPr>
-        <w:t>发送卡片后开启</w:t>
-      </w:r>
-      <w:r>
-        <w:rPr>
-          <w:rFonts w:hint="eastAsia"/>
-        </w:rPr>
-        <w:t>庄园</w:t>
-      </w:r>
-      <w:r>
-        <w:rPr>
-          <w:rFonts w:hint="eastAsia"/>
-        </w:rPr>
-        <w:t>住房</w:t>
-      </w:r>
-      <w:r>
-        <w:rPr>
-          <w:rFonts w:hint="eastAsia"/>
-        </w:rPr>
-        <w:t>训练伤兵</w:t>
-      </w:r>
-      <w:r>
-        <w:rPr>
-          <w:rFonts w:hint="eastAsia"/>
-        </w:rPr>
-        <w:t>能力</w:t>
-      </w:r>
-    </w:p>
-    <w:p>
-      <w:r>
-        <w:rPr>
-          <w:rFonts w:hint="eastAsia"/>
-        </w:rPr>
-        <w:t>伤兵是初始血量为</w:t>
-      </w:r>
-      <w:r>
-        <w:rPr>
-          <w:rFonts w:hint="eastAsia"/>
-        </w:rPr>
-        <w:t>20</w:t>
-      </w:r>
-      <w:r>
-        <w:rPr>
-          <w:rFonts w:hint="eastAsia"/>
-        </w:rPr>
-        <w:t>，其他属性不变的</w:t>
-      </w:r>
-      <w:r>
-        <w:rPr>
-          <w:rFonts w:hint="eastAsia"/>
-        </w:rPr>
-        <w:t>火枪手</w:t>
-      </w:r>
-      <w:r>
-        <w:rPr>
-          <w:rFonts w:hint="eastAsia"/>
-        </w:rPr>
-        <w:t>，造价为正常价格的五分之三（</w:t>
-      </w:r>
-      <w:r>
-        <w:rPr>
-          <w:rFonts w:hint="eastAsia"/>
-        </w:rPr>
-        <w:t>45</w:t>
+        <w:t>变更为</w:t>
+      </w:r>
+      <w:r>
+        <w:rPr>
+          <w:rFonts w:hint="eastAsia"/>
+        </w:rPr>
+        <w:t xml:space="preserve"> </w:t>
+      </w:r>
+      <w:r>
+        <w:rPr>
+          <w:rFonts w:hint="eastAsia"/>
+        </w:rPr>
+        <w:t>所有单位的攻城伤害增加</w:t>
+      </w:r>
+      <w:r>
+        <w:rPr>
+          <w:rFonts w:hint="eastAsia"/>
+        </w:rPr>
+        <w:t>50</w:t>
+      </w:r>
+      <w:r>
+        <w:rPr>
+          <w:rFonts w:hint="eastAsia"/>
+        </w:rPr>
+        <w:t>%</w:t>
+      </w:r>
+    </w:p>
+    <w:p/>
+    <w:p>
+      <w:r>
+        <w:rPr>
+          <w:rFonts w:hint="eastAsia"/>
+        </w:rPr>
+        <w:t>☆</w:t>
+      </w:r>
+      <w:r>
+        <w:rPr>
+          <w:rFonts w:hint="eastAsia"/>
+        </w:rPr>
+        <w:t>殖民时代</w:t>
+      </w:r>
+      <w:r>
+        <w:rPr>
+          <w:rFonts w:hint="eastAsia"/>
+        </w:rPr>
+        <w:t>5</w:t>
+      </w:r>
+      <w:r>
+        <w:rPr>
+          <w:rFonts w:hint="eastAsia"/>
+        </w:rPr>
+        <w:t>土狼游击兵卡变更为</w:t>
+      </w:r>
+      <w:r>
+        <w:rPr>
+          <w:rFonts w:hint="eastAsia"/>
+        </w:rPr>
+        <w:t>6</w:t>
+      </w:r>
+      <w:r>
+        <w:rPr>
+          <w:rFonts w:hint="eastAsia"/>
+        </w:rPr>
+        <w:t>土狼</w:t>
+      </w:r>
+    </w:p>
+    <w:p>
+      <w:r>
+        <w:rPr>
+          <w:rFonts w:hint="eastAsia"/>
+        </w:rPr>
+        <w:t>☆</w:t>
+      </w:r>
+      <w:r>
+        <w:rPr>
+          <w:rFonts w:hint="eastAsia"/>
+        </w:rPr>
+        <w:t>堡垒时代</w:t>
+      </w:r>
+      <w:r>
+        <w:rPr>
+          <w:rFonts w:hint="eastAsia"/>
+        </w:rPr>
+        <w:t>11</w:t>
+      </w:r>
+      <w:r>
+        <w:rPr>
+          <w:rFonts w:hint="eastAsia"/>
+        </w:rPr>
+        <w:t>投石兵卡变更为</w:t>
+      </w:r>
+      <w:r>
+        <w:rPr>
+          <w:rFonts w:hint="eastAsia"/>
+        </w:rPr>
+        <w:t>16</w:t>
+      </w:r>
+      <w:r>
+        <w:rPr>
+          <w:rFonts w:hint="eastAsia"/>
+        </w:rPr>
+        <w:t>投石兵</w:t>
+      </w:r>
+    </w:p>
+    <w:p/>
+    <w:p>
+      <w:r>
+        <w:rPr>
+          <w:rFonts w:hint="eastAsia"/>
+        </w:rPr>
+        <w:t>··建筑··</w:t>
+      </w:r>
+    </w:p>
+    <w:p>
+      <w:r>
+        <w:rPr>
+          <w:rFonts w:hint="eastAsia"/>
+        </w:rPr>
+        <w:t>★</w:t>
+      </w:r>
+      <w:r>
+        <w:rPr>
+          <w:rFonts w:hint="eastAsia"/>
+        </w:rPr>
+        <w:t>住房价格变更为</w:t>
+      </w:r>
+      <w:r>
+        <w:rPr>
+          <w:rFonts w:hint="eastAsia"/>
+        </w:rPr>
+        <w:t>80</w:t>
+      </w:r>
+      <w:r>
+        <w:rPr>
+          <w:rFonts w:hint="eastAsia"/>
+        </w:rPr>
+        <w:t>木材</w:t>
+      </w:r>
+    </w:p>
+    <w:p/>
+    <w:p/>
+    <w:p>
+      <w:r>
+        <w:rPr>
+          <w:rFonts w:hint="eastAsia"/>
+        </w:rPr>
+        <w:t>··单位··</w:t>
+      </w:r>
+    </w:p>
+    <w:p>
+      <w:r>
+        <w:rPr>
+          <w:rFonts w:hint="eastAsia"/>
+        </w:rPr>
+        <w:t>★</w:t>
+      </w:r>
+      <w:r>
+        <w:rPr>
+          <w:rFonts w:hint="eastAsia"/>
+        </w:rPr>
+        <w:t>酋长：提升阿兹特克战酋的生命值为</w:t>
+      </w:r>
+      <w:r>
+        <w:rPr>
+          <w:rFonts w:hint="eastAsia"/>
+        </w:rPr>
+        <w:t>550</w:t>
+      </w:r>
+    </w:p>
+    <w:p/>
+    <w:p/>
+    <w:p>
+      <w:r>
+        <w:rPr>
+          <w:rFonts w:hint="eastAsia"/>
+        </w:rPr>
+        <w:t>★</w:t>
+      </w:r>
+      <w:r>
+        <w:rPr>
+          <w:rFonts w:hint="eastAsia"/>
+        </w:rPr>
+        <w:t>雄鹰武士生命值提升为</w:t>
+      </w:r>
+      <w:r>
+        <w:rPr>
+          <w:rFonts w:hint="eastAsia"/>
+        </w:rPr>
+        <w:t>210</w:t>
+      </w:r>
+    </w:p>
+    <w:p/>
+    <w:p>
+      <w:r>
+        <w:rPr>
+          <w:rFonts w:hint="eastAsia"/>
+        </w:rPr>
+        <w:t>★</w:t>
+      </w:r>
+      <w:r>
+        <w:rPr>
+          <w:rFonts w:hint="eastAsia"/>
+        </w:rPr>
+        <w:t>投石兵</w:t>
+      </w:r>
+      <w:r>
+        <w:rPr>
+          <w:rFonts w:hint="eastAsia"/>
+        </w:rPr>
+        <w:t>ROF</w:t>
+      </w:r>
+      <w:r>
+        <w:rPr>
+          <w:rFonts w:hint="eastAsia"/>
+        </w:rPr>
+        <w:t>更改到</w:t>
+      </w:r>
+      <w:r>
+        <w:rPr>
+          <w:rFonts w:hint="eastAsia"/>
+        </w:rPr>
+        <w:t>1.0</w:t>
+      </w:r>
+      <w:r>
+        <w:rPr>
+          <w:rFonts w:hint="eastAsia"/>
+        </w:rPr>
+        <w:t>，移动速度</w:t>
+      </w:r>
+      <w:r>
+        <w:rPr>
+          <w:rFonts w:hint="eastAsia"/>
+        </w:rPr>
+        <w:t>增加</w:t>
+      </w:r>
+      <w:r>
+        <w:rPr>
+          <w:rFonts w:hint="eastAsia"/>
+        </w:rPr>
+        <w:t>到</w:t>
+      </w:r>
+      <w:r>
+        <w:rPr>
+          <w:rFonts w:hint="eastAsia"/>
+        </w:rPr>
+        <w:t>5</w:t>
+      </w:r>
+    </w:p>
+    <w:p/>
+    <w:p>
+      <w:r>
+        <w:rPr>
+          <w:rFonts w:hint="eastAsia"/>
+        </w:rPr>
+        <w:t>土狼</w:t>
+      </w:r>
+      <w:r>
+        <w:rPr>
+          <w:rFonts w:hint="eastAsia"/>
+        </w:rPr>
+        <w:t xml:space="preserve"> </w:t>
+      </w:r>
+      <w:r>
+        <w:rPr>
+          <w:rFonts w:hint="eastAsia"/>
+        </w:rPr>
+        <w:t>掩护模式移动速度变更为</w:t>
+      </w:r>
+      <w:r>
+        <w:rPr>
+          <w:rFonts w:hint="eastAsia"/>
+        </w:rPr>
+        <w:t xml:space="preserve"> 4.5</w:t>
+      </w:r>
+    </w:p>
+    <w:p/>
+    <w:p>
+      <w:r>
+        <w:rPr>
+          <w:rFonts w:hint="eastAsia"/>
+        </w:rPr>
+        <w:t>豹游荡武士的成本变更为</w:t>
+      </w:r>
+      <w:r>
+        <w:rPr>
+          <w:rFonts w:hint="eastAsia"/>
+        </w:rPr>
+        <w:t>80</w:t>
       </w:r>
       <w:r>
         <w:rPr>
@@ -5716,7 +7686,7 @@
         <w:rPr>
           <w:rFonts w:hint="eastAsia"/>
         </w:rPr>
-        <w:t xml:space="preserve"> 15</w:t>
+        <w:t>30</w:t>
       </w:r>
       <w:r>
         <w:rPr>
@@ -5724,1386 +7694,7 @@
         </w:rPr>
         <w:t>钱币</w:t>
       </w:r>
-      <w:r>
-        <w:rPr>
-          <w:rFonts w:hint="eastAsia"/>
-        </w:rPr>
-        <w:t>）</w:t>
-      </w:r>
-    </w:p>
-    <w:p>
-      <w:r>
-        <w:rPr>
-          <w:rFonts w:hint="eastAsia"/>
-        </w:rPr>
-        <w:t>训练时间为</w:t>
-      </w:r>
-      <w:r>
-        <w:rPr>
-          <w:rFonts w:hint="eastAsia"/>
-        </w:rPr>
-        <w:t>90</w:t>
-      </w:r>
-      <w:r>
-        <w:rPr>
-          <w:rFonts w:hint="eastAsia"/>
-        </w:rPr>
-        <w:t>秒，每个住房</w:t>
-      </w:r>
-      <w:r>
-        <w:rPr>
-          <w:rFonts w:hint="eastAsia"/>
-        </w:rPr>
-        <w:t>同一时间只能训练</w:t>
-      </w:r>
-      <w:r>
-        <w:rPr>
-          <w:rFonts w:hint="eastAsia"/>
-        </w:rPr>
-        <w:t>1</w:t>
-      </w:r>
-      <w:r>
-        <w:rPr>
-          <w:rFonts w:hint="eastAsia"/>
-        </w:rPr>
-        <w:t>名</w:t>
-      </w:r>
-      <w:r>
-        <w:rPr>
-          <w:rFonts w:hint="eastAsia"/>
-        </w:rPr>
-        <w:t>伤兵</w:t>
-      </w:r>
-      <w:r>
-        <w:rPr>
-          <w:rFonts w:hint="eastAsia"/>
-        </w:rPr>
-        <w:t>而不是</w:t>
-      </w:r>
-      <w:r>
-        <w:rPr>
-          <w:rFonts w:hint="eastAsia"/>
-        </w:rPr>
-        <w:t>5</w:t>
-      </w:r>
-      <w:r>
-        <w:rPr>
-          <w:rFonts w:hint="eastAsia"/>
-        </w:rPr>
-        <w:t>名。</w:t>
-      </w:r>
-    </w:p>
-    <w:p/>
-    <w:p/>
-    <w:p/>
-    <w:p>
-      <w:r>
-        <w:rPr>
-          <w:rFonts w:hint="eastAsia"/>
-        </w:rPr>
-        <w:t>堡垒时代</w:t>
-      </w:r>
-      <w:r>
-        <w:rPr>
-          <w:rFonts w:hint="eastAsia"/>
-        </w:rPr>
-        <w:t xml:space="preserve"> </w:t>
-      </w:r>
-      <w:r>
-        <w:rPr>
-          <w:rFonts w:hint="eastAsia"/>
-        </w:rPr>
-        <w:t>皇家卫队</w:t>
-      </w:r>
-      <w:r>
-        <w:rPr>
-          <w:rFonts w:hint="eastAsia"/>
-        </w:rPr>
-        <w:t xml:space="preserve"> </w:t>
-      </w:r>
-      <w:r>
-        <w:rPr>
-          <w:rFonts w:hint="eastAsia"/>
-        </w:rPr>
-        <w:t>取消原本作用</w:t>
-      </w:r>
-      <w:r>
-        <w:rPr>
-          <w:rFonts w:hint="eastAsia"/>
-        </w:rPr>
-        <w:t>，</w:t>
-      </w:r>
-      <w:r>
-        <w:rPr>
-          <w:rFonts w:hint="eastAsia"/>
-        </w:rPr>
-        <w:t>将升级科技改为自动激活并将此卡</w:t>
-      </w:r>
-      <w:r>
-        <w:rPr>
-          <w:rFonts w:hint="eastAsia"/>
-        </w:rPr>
-        <w:t>的效果</w:t>
-      </w:r>
-      <w:r>
-        <w:rPr>
-          <w:rFonts w:hint="eastAsia"/>
-        </w:rPr>
-        <w:t>改为</w:t>
-      </w:r>
-      <w:r>
-        <w:rPr>
-          <w:rFonts w:hint="eastAsia"/>
-        </w:rPr>
-        <w:t>：</w:t>
-      </w:r>
-    </w:p>
-    <w:p>
-      <w:r>
-        <w:rPr>
-          <w:rFonts w:hint="eastAsia"/>
-        </w:rPr>
-        <w:t>增加长弓兵</w:t>
-      </w:r>
-      <w:r>
-        <w:rPr>
-          <w:rFonts w:hint="eastAsia"/>
-        </w:rPr>
-        <w:t>远距</w:t>
-      </w:r>
-      <w:r>
-        <w:rPr>
-          <w:rFonts w:hint="eastAsia"/>
-        </w:rPr>
-        <w:t xml:space="preserve"> </w:t>
-      </w:r>
-      <w:r>
-        <w:rPr>
-          <w:rFonts w:hint="eastAsia"/>
-        </w:rPr>
-        <w:t>攻击范围至</w:t>
-      </w:r>
-      <w:r>
-        <w:rPr>
-          <w:rFonts w:hint="eastAsia"/>
-        </w:rPr>
-        <w:t>2</w:t>
-      </w:r>
-      <w:r>
-        <w:rPr>
-          <w:rFonts w:hint="eastAsia"/>
-        </w:rPr>
-        <w:t>，</w:t>
-      </w:r>
-      <w:r>
-        <w:rPr>
-          <w:rFonts w:hint="eastAsia"/>
-        </w:rPr>
-        <w:t>射程</w:t>
-      </w:r>
-      <w:r>
-        <w:rPr>
-          <w:rFonts w:hint="eastAsia"/>
-        </w:rPr>
-        <w:t>+</w:t>
-      </w:r>
-      <w:r>
-        <w:rPr>
-          <w:rFonts w:hint="eastAsia"/>
-        </w:rPr>
-        <w:t>2</w:t>
-      </w:r>
-      <w:r>
-        <w:rPr>
-          <w:rFonts w:hint="eastAsia"/>
-        </w:rPr>
-        <w:t>，</w:t>
-      </w:r>
-      <w:r>
-        <w:rPr>
-          <w:rFonts w:hint="eastAsia"/>
-        </w:rPr>
-        <w:t>视野</w:t>
-      </w:r>
-      <w:r>
-        <w:rPr>
-          <w:rFonts w:hint="eastAsia"/>
-        </w:rPr>
-        <w:t>+2</w:t>
-      </w:r>
-      <w:r>
-        <w:rPr>
-          <w:rFonts w:hint="eastAsia"/>
-        </w:rPr>
-        <w:t>（皇家卫队应当有一箭双雕的能耐</w:t>
-      </w:r>
-      <w:r>
-        <w:rPr>
-          <w:rFonts w:hint="eastAsia"/>
-        </w:rPr>
-        <w:t>！</w:t>
-      </w:r>
-      <w:r>
-        <w:rPr>
-          <w:rFonts w:hint="eastAsia"/>
-        </w:rPr>
-        <w:t>）</w:t>
-      </w:r>
-      <w:r>
-        <w:rPr>
-          <w:rFonts w:hint="eastAsia"/>
-        </w:rPr>
-        <w:t>伤害上限为攻击力的</w:t>
-      </w:r>
-      <w:r>
-        <w:rPr>
-          <w:rFonts w:hint="eastAsia"/>
-        </w:rPr>
-        <w:t>2</w:t>
-      </w:r>
-      <w:r>
-        <w:rPr>
-          <w:rFonts w:hint="eastAsia"/>
-        </w:rPr>
-        <w:t>倍</w:t>
-      </w:r>
-      <w:r>
-        <w:rPr>
-          <w:rFonts w:hint="eastAsia"/>
-        </w:rPr>
-        <w:t>，但是抵抗变更为</w:t>
-      </w:r>
-      <w:r>
-        <w:rPr>
-          <w:rFonts w:hint="eastAsia"/>
-        </w:rPr>
-        <w:t>0</w:t>
-      </w:r>
-      <w:r>
-        <w:rPr>
-          <w:rFonts w:hint="eastAsia"/>
-        </w:rPr>
-        <w:t>，</w:t>
-      </w:r>
-      <w:r>
-        <w:rPr>
-          <w:rFonts w:hint="eastAsia"/>
-        </w:rPr>
-        <w:t>ROF</w:t>
-      </w:r>
-      <w:r>
-        <w:rPr>
-          <w:rFonts w:hint="eastAsia"/>
-        </w:rPr>
-        <w:t>由</w:t>
-      </w:r>
-      <w:r>
-        <w:rPr>
-          <w:rFonts w:hint="eastAsia"/>
-        </w:rPr>
-        <w:t>3</w:t>
-      </w:r>
-      <w:r>
-        <w:rPr>
-          <w:rFonts w:hint="eastAsia"/>
-        </w:rPr>
-        <w:t>变更为</w:t>
-      </w:r>
-      <w:r>
-        <w:rPr>
-          <w:rFonts w:hint="eastAsia"/>
-        </w:rPr>
-        <w:t>4</w:t>
-      </w:r>
-    </w:p>
-    <w:p/>
-    <w:p>
-      <w:r>
-        <w:rPr>
-          <w:rFonts w:hint="eastAsia"/>
-        </w:rPr>
-        <w:t>··建筑··</w:t>
-      </w:r>
-    </w:p>
-    <w:p/>
-    <w:p>
-      <w:r>
-        <w:rPr>
-          <w:rFonts w:hint="eastAsia"/>
-        </w:rPr>
-        <w:t>★</w:t>
-      </w:r>
-      <w:r>
-        <w:rPr>
-          <w:rFonts w:hint="eastAsia"/>
-        </w:rPr>
-        <w:t>庄园住房，成本变更为</w:t>
-      </w:r>
-      <w:r>
-        <w:rPr>
-          <w:rFonts w:hint="eastAsia"/>
-        </w:rPr>
-        <w:t>170</w:t>
-      </w:r>
-      <w:r>
-        <w:rPr>
-          <w:rFonts w:hint="eastAsia"/>
-        </w:rPr>
-        <w:t>木材并仍然送</w:t>
-      </w:r>
-      <w:r>
-        <w:rPr>
-          <w:rFonts w:hint="eastAsia"/>
-        </w:rPr>
-        <w:t>1</w:t>
-      </w:r>
-      <w:r>
-        <w:rPr>
-          <w:rFonts w:hint="eastAsia"/>
-        </w:rPr>
-        <w:t>名村民，提供</w:t>
-      </w:r>
-      <w:r>
-        <w:rPr>
-          <w:rFonts w:hint="eastAsia"/>
-        </w:rPr>
-        <w:t>20</w:t>
-      </w:r>
-      <w:r>
-        <w:rPr>
-          <w:rFonts w:hint="eastAsia"/>
-        </w:rPr>
-        <w:t>人口支援，建造上限为</w:t>
-      </w:r>
-      <w:r>
-        <w:rPr>
-          <w:rFonts w:hint="eastAsia"/>
-        </w:rPr>
-        <w:t>10</w:t>
-      </w:r>
-    </w:p>
-    <w:p/>
-    <w:p/>
-    <w:p>
-      <w:r>
-        <w:rPr>
-          <w:rFonts w:hint="eastAsia"/>
-        </w:rPr>
-        <w:t>单位：</w:t>
-      </w:r>
-    </w:p>
-    <w:p>
-      <w:r>
-        <w:rPr>
-          <w:rFonts w:hint="eastAsia"/>
-        </w:rPr>
-        <w:t>★</w:t>
-      </w:r>
-      <w:r>
-        <w:rPr>
-          <w:rFonts w:hint="eastAsia"/>
-        </w:rPr>
-        <w:t>长弓兵对重装步兵加成提升到</w:t>
-      </w:r>
-      <w:r>
-        <w:rPr>
-          <w:rFonts w:hint="eastAsia"/>
-        </w:rPr>
-        <w:t>X1.8</w:t>
-      </w:r>
-    </w:p>
-    <w:p/>
-    <w:p>
-      <w:r>
-        <w:rPr>
-          <w:rFonts w:hint="eastAsia"/>
-        </w:rPr>
-        <w:t>★</w:t>
-      </w:r>
-      <w:r>
-        <w:rPr>
-          <w:rFonts w:hint="eastAsia"/>
-        </w:rPr>
-        <w:t>长弓兵的</w:t>
-      </w:r>
-      <w:r>
-        <w:rPr>
-          <w:rFonts w:hint="eastAsia"/>
-        </w:rPr>
-        <w:t>ROF</w:t>
-      </w:r>
-      <w:r>
-        <w:rPr>
-          <w:rFonts w:hint="eastAsia"/>
-        </w:rPr>
-        <w:t>变更为</w:t>
-      </w:r>
-      <w:r>
-        <w:rPr>
-          <w:rFonts w:hint="eastAsia"/>
-        </w:rPr>
-        <w:t>3</w:t>
-      </w:r>
-      <w:r>
-        <w:rPr>
-          <w:rFonts w:hint="eastAsia"/>
-        </w:rPr>
-        <w:t>，攻击力变更为</w:t>
-      </w:r>
-      <w:r>
-        <w:rPr>
-          <w:rFonts w:hint="eastAsia"/>
-        </w:rPr>
-        <w:t>34</w:t>
-      </w:r>
-      <w:r>
-        <w:rPr>
-          <w:rFonts w:hint="eastAsia"/>
-        </w:rPr>
-        <w:t>，初始射程增加</w:t>
-      </w:r>
-      <w:r>
-        <w:rPr>
-          <w:rFonts w:hint="eastAsia"/>
-        </w:rPr>
-        <w:t>2</w:t>
-      </w:r>
-      <w:r>
-        <w:rPr>
-          <w:rFonts w:hint="eastAsia"/>
-        </w:rPr>
-        <w:t>，视野增加</w:t>
-      </w:r>
-      <w:r>
-        <w:rPr>
-          <w:rFonts w:hint="eastAsia"/>
-        </w:rPr>
-        <w:t>4</w:t>
-      </w:r>
-    </w:p>
-    <w:p/>
-    <w:p>
-      <w:r>
-        <w:rPr>
-          <w:rFonts w:hint="eastAsia"/>
-        </w:rPr>
-        <w:t>★</w:t>
-      </w:r>
-      <w:r>
-        <w:rPr>
-          <w:rFonts w:hint="eastAsia"/>
-        </w:rPr>
-        <w:t>长弓兵的血量调整为</w:t>
-      </w:r>
-      <w:r>
-        <w:rPr>
-          <w:rFonts w:hint="eastAsia"/>
-        </w:rPr>
-        <w:t>70</w:t>
-      </w:r>
-    </w:p>
-    <w:p/>
-    <w:p>
-      <w:pPr>
-        <w:rPr>
-          <w:color w:val="FF0000"/>
-        </w:rPr>
-      </w:pPr>
-      <w:r>
-        <w:rPr>
-          <w:rFonts w:hint="eastAsia"/>
-          <w:color w:val="FF0000"/>
-        </w:rPr>
-        <w:t>【【【</w:t>
-      </w:r>
-      <w:r>
-        <w:rPr>
-          <w:rFonts w:hint="eastAsia"/>
-          <w:color w:val="FF0000"/>
-        </w:rPr>
-        <w:t>荷兰：</w:t>
-      </w:r>
-    </w:p>
-    <w:p/>
-    <w:p>
-      <w:r>
-        <w:rPr>
-          <w:rFonts w:hint="eastAsia"/>
-        </w:rPr>
-        <w:t>··科技··</w:t>
-      </w:r>
-    </w:p>
-    <w:p/>
-    <w:p>
-      <w:r>
-        <w:rPr>
-          <w:rFonts w:hint="eastAsia"/>
-        </w:rPr>
-        <w:t>荷兰特使成本改为</w:t>
-      </w:r>
-      <w:r>
-        <w:rPr>
-          <w:rFonts w:hint="eastAsia"/>
-        </w:rPr>
-        <w:t>4</w:t>
-      </w:r>
-      <w:r>
-        <w:rPr>
-          <w:rFonts w:hint="eastAsia"/>
-        </w:rPr>
-        <w:t>0</w:t>
-      </w:r>
-      <w:r>
-        <w:rPr>
-          <w:rFonts w:hint="eastAsia"/>
-        </w:rPr>
-        <w:t>钱币</w:t>
-      </w:r>
-      <w:r>
-        <w:rPr>
-          <w:rFonts w:hint="eastAsia"/>
-        </w:rPr>
-        <w:t>并且</w:t>
-      </w:r>
-      <w:r>
-        <w:rPr>
-          <w:rFonts w:hint="eastAsia"/>
-        </w:rPr>
-        <w:t>探险家可以训练</w:t>
-      </w:r>
-    </w:p>
-    <w:p/>
-    <w:p>
-      <w:r>
-        <w:rPr>
-          <w:rFonts w:hint="eastAsia"/>
-        </w:rPr>
-        <w:t>··卡片··</w:t>
-      </w:r>
-    </w:p>
-    <w:p/>
-    <w:p/>
-    <w:p>
-      <w:r>
-        <w:rPr>
-          <w:rFonts w:hint="eastAsia"/>
-        </w:rPr>
-        <w:t>★</w:t>
-      </w:r>
-      <w:r>
-        <w:rPr>
-          <w:rFonts w:hint="eastAsia"/>
-        </w:rPr>
-        <w:t>阿姆斯特丹银行：银行建造限制</w:t>
-      </w:r>
-      <w:r>
-        <w:rPr>
-          <w:rFonts w:hint="eastAsia"/>
-        </w:rPr>
-        <w:t>+2</w:t>
-      </w:r>
-    </w:p>
-    <w:p>
-      <w:r>
-        <w:rPr>
-          <w:rFonts w:hint="eastAsia"/>
-        </w:rPr>
-        <w:t>★</w:t>
-      </w:r>
-      <w:r>
-        <w:rPr>
-          <w:rFonts w:hint="eastAsia"/>
-        </w:rPr>
-        <w:t>鹿特丹银行：银行建造限制</w:t>
-      </w:r>
-      <w:r>
-        <w:rPr>
-          <w:rFonts w:hint="eastAsia"/>
-        </w:rPr>
-        <w:t>+2</w:t>
-      </w:r>
-    </w:p>
-    <w:p>
-      <w:r>
-        <w:rPr>
-          <w:rFonts w:hint="eastAsia"/>
-        </w:rPr>
-        <w:t>☆</w:t>
-      </w:r>
-      <w:r>
-        <w:rPr>
-          <w:rFonts w:hint="eastAsia"/>
-        </w:rPr>
-        <w:t>银行马车卡：送</w:t>
-      </w:r>
-      <w:r>
-        <w:rPr>
-          <w:rFonts w:hint="eastAsia"/>
-        </w:rPr>
-        <w:t>1</w:t>
-      </w:r>
-      <w:r>
-        <w:rPr>
-          <w:rFonts w:hint="eastAsia"/>
-        </w:rPr>
-        <w:t>银行马车并使银行建造限制</w:t>
-      </w:r>
-      <w:r>
-        <w:rPr>
-          <w:rFonts w:hint="eastAsia"/>
-        </w:rPr>
-        <w:t>+1</w:t>
-      </w:r>
-    </w:p>
-    <w:p/>
-    <w:p>
-      <w:r>
-        <w:rPr>
-          <w:rFonts w:hint="eastAsia"/>
-        </w:rPr>
-        <w:t>荷兰东印度公司</w:t>
-      </w:r>
-      <w:r>
-        <w:rPr>
-          <w:rFonts w:hint="eastAsia"/>
-        </w:rPr>
-        <w:t>：</w:t>
-      </w:r>
-      <w:r>
-        <w:rPr>
-          <w:rFonts w:hint="eastAsia"/>
-        </w:rPr>
-        <w:t>减价幅度变更</w:t>
-      </w:r>
-      <w:r>
-        <w:rPr>
-          <w:rFonts w:hint="eastAsia"/>
-        </w:rPr>
-        <w:t>为</w:t>
-      </w:r>
-      <w:r>
-        <w:rPr>
-          <w:rFonts w:hint="eastAsia"/>
-        </w:rPr>
-        <w:t>2</w:t>
-      </w:r>
-      <w:r>
-        <w:rPr>
-          <w:rFonts w:hint="eastAsia"/>
-        </w:rPr>
-        <w:t>0</w:t>
-      </w:r>
-      <w:r>
-        <w:rPr>
-          <w:rFonts w:hint="eastAsia"/>
-        </w:rPr>
-        <w:t>%</w:t>
-      </w:r>
-      <w:r>
-        <w:rPr>
-          <w:rFonts w:hint="eastAsia"/>
-        </w:rPr>
-        <w:t>，</w:t>
-      </w:r>
-      <w:r>
-        <w:rPr>
-          <w:rFonts w:hint="eastAsia"/>
-        </w:rPr>
-        <w:t>并且使银行建造限制</w:t>
-      </w:r>
-      <w:r>
-        <w:rPr>
-          <w:rFonts w:hint="eastAsia"/>
-        </w:rPr>
-        <w:t>+1</w:t>
-      </w:r>
-      <w:r>
-        <w:rPr>
-          <w:rFonts w:hint="eastAsia"/>
-        </w:rPr>
-        <w:t>，若船运到达</w:t>
-      </w:r>
-      <w:r>
-        <w:rPr>
-          <w:rFonts w:hint="eastAsia"/>
-        </w:rPr>
-        <w:t>时</w:t>
-      </w:r>
-      <w:r>
-        <w:rPr>
-          <w:rFonts w:hint="eastAsia"/>
-        </w:rPr>
-        <w:t>该玩家</w:t>
-      </w:r>
-      <w:r>
-        <w:rPr>
-          <w:rFonts w:hint="eastAsia"/>
-        </w:rPr>
-        <w:t>已</w:t>
-      </w:r>
-      <w:r>
-        <w:rPr>
-          <w:rFonts w:hint="eastAsia"/>
-        </w:rPr>
-        <w:t>建</w:t>
-      </w:r>
-      <w:r>
-        <w:rPr>
-          <w:rFonts w:hint="eastAsia"/>
-        </w:rPr>
-        <w:t>有银行与城镇中心，从</w:t>
-      </w:r>
-      <w:r>
-        <w:rPr>
-          <w:rFonts w:hint="eastAsia"/>
-        </w:rPr>
-        <w:t>每一座银行</w:t>
-      </w:r>
-      <w:r>
-        <w:rPr>
-          <w:rFonts w:hint="eastAsia"/>
-        </w:rPr>
-        <w:t>和城镇中心</w:t>
-      </w:r>
-      <w:r>
-        <w:rPr>
-          <w:rFonts w:hint="eastAsia"/>
-        </w:rPr>
-        <w:t>收取</w:t>
-      </w:r>
-      <w:r>
-        <w:rPr>
-          <w:rFonts w:hint="eastAsia"/>
-        </w:rPr>
-        <w:t>100</w:t>
-      </w:r>
-      <w:r>
-        <w:rPr>
-          <w:rFonts w:hint="eastAsia"/>
-        </w:rPr>
-        <w:t>钱币</w:t>
-      </w:r>
-      <w:r>
-        <w:rPr>
-          <w:rFonts w:hint="eastAsia"/>
-        </w:rPr>
-        <w:t>直接</w:t>
-      </w:r>
-      <w:r>
-        <w:rPr>
-          <w:rFonts w:hint="eastAsia"/>
-        </w:rPr>
-        <w:t>放入资源栏</w:t>
-      </w:r>
-    </w:p>
-    <w:p/>
-    <w:p>
-      <w:r>
-        <w:rPr>
-          <w:rFonts w:hint="eastAsia"/>
-        </w:rPr>
-        <w:t>殖民时代步兵增加</w:t>
-      </w:r>
-      <w:r>
-        <w:rPr>
-          <w:rFonts w:hint="eastAsia"/>
-        </w:rPr>
-        <w:t>15%</w:t>
-      </w:r>
-      <w:r>
-        <w:rPr>
-          <w:rFonts w:hint="eastAsia"/>
-        </w:rPr>
-        <w:t>攻击力卡将作用于所有步兵</w:t>
-      </w:r>
-    </w:p>
-    <w:p/>
-    <w:p>
-      <w:r>
-        <w:rPr>
-          <w:rFonts w:hint="eastAsia"/>
-        </w:rPr>
-        <w:t>堡垒时代步兵增加</w:t>
-      </w:r>
-      <w:r>
-        <w:rPr>
-          <w:rFonts w:hint="eastAsia"/>
-        </w:rPr>
-        <w:t>15%</w:t>
-      </w:r>
-      <w:r>
-        <w:rPr>
-          <w:rFonts w:hint="eastAsia"/>
-        </w:rPr>
-        <w:t>攻击力与生命的卡片将作用于所有步兵</w:t>
-      </w:r>
-    </w:p>
-    <w:p/>
-    <w:p>
-      <w:r>
-        <w:rPr>
-          <w:rFonts w:hint="eastAsia"/>
-        </w:rPr>
-        <w:t>··建筑··</w:t>
-      </w:r>
-    </w:p>
-    <w:p>
-      <w:r>
-        <w:rPr>
-          <w:rFonts w:hint="eastAsia"/>
-        </w:rPr>
-        <w:t>★</w:t>
-      </w:r>
-      <w:r>
-        <w:rPr>
-          <w:rFonts w:hint="eastAsia"/>
-        </w:rPr>
-        <w:t>银行的血量下调至</w:t>
-      </w:r>
-      <w:r>
-        <w:rPr>
-          <w:rFonts w:hint="eastAsia"/>
-        </w:rPr>
-        <w:t>2500</w:t>
-      </w:r>
-      <w:r>
-        <w:rPr>
-          <w:rFonts w:hint="eastAsia"/>
-        </w:rPr>
-        <w:t>，成本变更为</w:t>
-      </w:r>
-      <w:r>
-        <w:rPr>
-          <w:rFonts w:hint="eastAsia"/>
-        </w:rPr>
-        <w:t>300</w:t>
-      </w:r>
-      <w:r>
-        <w:rPr>
-          <w:rFonts w:hint="eastAsia"/>
-        </w:rPr>
-        <w:t>木材</w:t>
-      </w:r>
-      <w:r>
-        <w:rPr>
-          <w:rFonts w:hint="eastAsia"/>
-        </w:rPr>
-        <w:t>300</w:t>
-      </w:r>
-      <w:r>
-        <w:rPr>
-          <w:rFonts w:hint="eastAsia"/>
-        </w:rPr>
-        <w:t>食物</w:t>
-      </w:r>
-    </w:p>
-    <w:p/>
-    <w:p/>
-    <w:p>
-      <w:pPr>
-        <w:rPr>
-          <w:color w:val="FF0000"/>
-        </w:rPr>
-      </w:pPr>
-      <w:r>
-        <w:rPr>
-          <w:rFonts w:hint="eastAsia"/>
-          <w:color w:val="FF0000"/>
-        </w:rPr>
-        <w:t>【【【</w:t>
-      </w:r>
-      <w:r>
-        <w:rPr>
-          <w:rFonts w:hint="eastAsia"/>
-          <w:color w:val="FF0000"/>
-        </w:rPr>
-        <w:t>西班牙：</w:t>
-      </w:r>
-    </w:p>
-    <w:p>
-      <w:r>
-        <w:rPr>
-          <w:rFonts w:hint="eastAsia"/>
-        </w:rPr>
-        <w:t>★</w:t>
-      </w:r>
-      <w:r>
-        <w:rPr>
-          <w:rFonts w:hint="eastAsia"/>
-        </w:rPr>
-        <w:t>剑盾手的近战攻击力变更为</w:t>
-      </w:r>
-      <w:r>
-        <w:rPr>
-          <w:rFonts w:hint="eastAsia"/>
-        </w:rPr>
-        <w:t>12</w:t>
-      </w:r>
-      <w:r>
-        <w:rPr>
-          <w:rFonts w:hint="eastAsia"/>
-        </w:rPr>
-        <w:t>，</w:t>
-      </w:r>
-    </w:p>
-    <w:p/>
-    <w:p>
-      <w:r>
-        <w:rPr>
-          <w:rFonts w:hint="eastAsia"/>
-          <w:color w:val="FF0000"/>
-        </w:rPr>
-        <w:t>【请将此项更改取消，取消后删除本行】</w:t>
-      </w:r>
-      <w:r>
-        <w:rPr>
-          <w:rFonts w:hint="eastAsia"/>
-        </w:rPr>
-        <w:t>★</w:t>
-      </w:r>
-      <w:r>
-        <w:rPr>
-          <w:rFonts w:hint="eastAsia"/>
-        </w:rPr>
-        <w:t>剑盾手克制重步兵</w:t>
-      </w:r>
-      <w:r>
-        <w:rPr>
-          <w:rFonts w:hint="eastAsia"/>
-        </w:rPr>
-        <w:t>X3</w:t>
-      </w:r>
-    </w:p>
-    <w:p/>
-    <w:p>
-      <w:r>
-        <w:rPr>
-          <w:rFonts w:hint="eastAsia"/>
-        </w:rPr>
-        <w:t>西班牙剑盾兵改善其掩护模式：模式下</w:t>
-      </w:r>
-      <w:r>
-        <w:rPr>
-          <w:rFonts w:hint="eastAsia"/>
-        </w:rPr>
-        <w:t xml:space="preserve">  </w:t>
-      </w:r>
-      <w:r>
-        <w:rPr>
-          <w:rFonts w:hint="eastAsia"/>
-        </w:rPr>
-        <w:t>速度</w:t>
-      </w:r>
-      <w:r>
-        <w:rPr>
-          <w:rFonts w:hint="eastAsia"/>
-        </w:rPr>
-        <w:t xml:space="preserve">4.5  </w:t>
-      </w:r>
-      <w:r>
-        <w:rPr>
-          <w:rFonts w:hint="eastAsia"/>
-        </w:rPr>
-        <w:t>攻击</w:t>
-      </w:r>
-      <w:r>
-        <w:rPr>
-          <w:rFonts w:hint="eastAsia"/>
-        </w:rPr>
-        <w:t>6</w:t>
-      </w:r>
-      <w:r>
-        <w:rPr>
-          <w:rFonts w:hint="eastAsia"/>
-        </w:rPr>
-        <w:t xml:space="preserve"> </w:t>
-      </w:r>
-      <w:r>
-        <w:rPr>
-          <w:rFonts w:hint="eastAsia"/>
-        </w:rPr>
-        <w:t>反骑倍数增加到</w:t>
-      </w:r>
-      <w:r>
-        <w:rPr>
-          <w:rFonts w:hint="eastAsia"/>
-        </w:rPr>
-        <w:t>6</w:t>
-      </w:r>
-      <w:r>
-        <w:rPr>
-          <w:rFonts w:hint="eastAsia"/>
-        </w:rPr>
-        <w:t>倍</w:t>
-      </w:r>
-    </w:p>
-    <w:p/>
-    <w:p>
-      <w:r>
-        <w:rPr>
-          <w:rFonts w:hint="eastAsia"/>
-        </w:rPr>
-        <w:t>西班牙长矛骑兵加强卡的效果：远距抵抗降低为</w:t>
-      </w:r>
-      <w:r>
-        <w:rPr>
-          <w:rFonts w:hint="eastAsia"/>
-        </w:rPr>
-        <w:t>0.0</w:t>
-      </w:r>
-      <w:r>
-        <w:rPr>
-          <w:rFonts w:hint="eastAsia"/>
-        </w:rPr>
-        <w:t xml:space="preserve">0 </w:t>
-      </w:r>
-      <w:r>
-        <w:rPr>
-          <w:rFonts w:hint="eastAsia"/>
-        </w:rPr>
-        <w:t>，</w:t>
-      </w:r>
-      <w:r>
-        <w:rPr>
-          <w:rFonts w:hint="eastAsia"/>
-        </w:rPr>
-        <w:t>射程变更为</w:t>
-      </w:r>
-      <w:r>
-        <w:rPr>
-          <w:rFonts w:hint="eastAsia"/>
-        </w:rPr>
-        <w:t xml:space="preserve">4 </w:t>
-      </w:r>
-      <w:r>
-        <w:rPr>
-          <w:rFonts w:hint="eastAsia"/>
-        </w:rPr>
-        <w:t>，</w:t>
-      </w:r>
-      <w:r>
-        <w:rPr>
-          <w:rFonts w:hint="eastAsia"/>
-        </w:rPr>
-        <w:t>对步兵倍数变更</w:t>
-      </w:r>
-      <w:r>
-        <w:rPr>
-          <w:rFonts w:hint="eastAsia"/>
-        </w:rPr>
-        <w:t>+2.00</w:t>
-      </w:r>
-      <w:r>
-        <w:rPr>
-          <w:rFonts w:hint="eastAsia"/>
-        </w:rPr>
-        <w:t>倍</w:t>
-      </w:r>
-      <w:r>
-        <w:rPr>
-          <w:rFonts w:hint="eastAsia"/>
-        </w:rPr>
-        <w:t>，更换骑兵的外貌警示对手。</w:t>
-      </w:r>
-    </w:p>
-    <w:p/>
-    <w:p/>
-    <w:p/>
-    <w:p/>
-    <w:p>
-      <w:pPr>
-        <w:rPr>
-          <w:color w:val="FF0000"/>
-        </w:rPr>
-      </w:pPr>
-      <w:r>
-        <w:rPr>
-          <w:rFonts w:hint="eastAsia"/>
-          <w:color w:val="FF0000"/>
-        </w:rPr>
-        <w:t>【【【</w:t>
-      </w:r>
-      <w:r>
-        <w:rPr>
-          <w:rFonts w:hint="eastAsia"/>
-          <w:color w:val="FF0000"/>
-        </w:rPr>
-        <w:t>阿兹特克：</w:t>
-      </w:r>
-    </w:p>
-    <w:p>
-      <w:r>
-        <w:rPr>
-          <w:rFonts w:hint="eastAsia"/>
-        </w:rPr>
-        <w:t>··科技··</w:t>
-      </w:r>
-    </w:p>
-    <w:p/>
-    <w:p>
-      <w:r>
-        <w:rPr>
-          <w:rFonts w:hint="eastAsia"/>
-        </w:rPr>
-        <w:t>··卡片··</w:t>
-      </w:r>
-    </w:p>
-    <w:p>
-      <w:r>
-        <w:rPr>
-          <w:rFonts w:hint="eastAsia"/>
-        </w:rPr>
-        <w:t>堡垒时代</w:t>
-      </w:r>
-      <w:r>
-        <w:rPr>
-          <w:rFonts w:hint="eastAsia"/>
-        </w:rPr>
-        <w:t xml:space="preserve"> </w:t>
-      </w:r>
-      <w:r>
-        <w:rPr>
-          <w:rFonts w:hint="eastAsia"/>
-        </w:rPr>
-        <w:t>冷酷无情</w:t>
-      </w:r>
-      <w:r>
-        <w:rPr>
-          <w:rFonts w:hint="eastAsia"/>
-        </w:rPr>
-        <w:t xml:space="preserve"> </w:t>
-      </w:r>
-      <w:r>
-        <w:rPr>
-          <w:rFonts w:hint="eastAsia"/>
-        </w:rPr>
-        <w:t>变更为</w:t>
-      </w:r>
-      <w:r>
-        <w:rPr>
-          <w:rFonts w:hint="eastAsia"/>
-        </w:rPr>
-        <w:t xml:space="preserve"> </w:t>
-      </w:r>
-      <w:r>
-        <w:rPr>
-          <w:rFonts w:hint="eastAsia"/>
-        </w:rPr>
-        <w:t>所有</w:t>
-      </w:r>
-      <w:r>
-        <w:rPr>
-          <w:rFonts w:hint="eastAsia"/>
-        </w:rPr>
-        <w:t>单位对村民的伤害增加</w:t>
-      </w:r>
-      <w:r>
-        <w:rPr>
-          <w:rFonts w:hint="eastAsia"/>
-        </w:rPr>
-        <w:t>50%</w:t>
-      </w:r>
-    </w:p>
-    <w:p/>
-    <w:p>
-      <w:r>
-        <w:rPr>
-          <w:rFonts w:hint="eastAsia"/>
-        </w:rPr>
-        <w:t>工业时代</w:t>
-      </w:r>
-      <w:r>
-        <w:rPr>
-          <w:rFonts w:hint="eastAsia"/>
-        </w:rPr>
-        <w:t xml:space="preserve"> </w:t>
-      </w:r>
-      <w:r>
-        <w:rPr>
-          <w:rFonts w:hint="eastAsia"/>
-        </w:rPr>
-        <w:t>焦土</w:t>
-      </w:r>
-      <w:r>
-        <w:rPr>
-          <w:rFonts w:hint="eastAsia"/>
-        </w:rPr>
-        <w:t xml:space="preserve"> </w:t>
-      </w:r>
-      <w:r>
-        <w:rPr>
-          <w:rFonts w:hint="eastAsia"/>
-        </w:rPr>
-        <w:t>变更为</w:t>
-      </w:r>
-      <w:r>
-        <w:rPr>
-          <w:rFonts w:hint="eastAsia"/>
-        </w:rPr>
-        <w:t xml:space="preserve"> </w:t>
-      </w:r>
-      <w:r>
-        <w:rPr>
-          <w:rFonts w:hint="eastAsia"/>
-        </w:rPr>
-        <w:t>所有单位的攻城伤害增加</w:t>
-      </w:r>
-      <w:r>
-        <w:rPr>
-          <w:rFonts w:hint="eastAsia"/>
-        </w:rPr>
-        <w:t>50</w:t>
-      </w:r>
-      <w:r>
-        <w:rPr>
-          <w:rFonts w:hint="eastAsia"/>
-        </w:rPr>
-        <w:t>%</w:t>
-      </w:r>
-    </w:p>
-    <w:p/>
-    <w:p>
-      <w:r>
-        <w:rPr>
-          <w:rFonts w:hint="eastAsia"/>
-        </w:rPr>
-        <w:t>☆</w:t>
-      </w:r>
-      <w:r>
-        <w:rPr>
-          <w:rFonts w:hint="eastAsia"/>
-        </w:rPr>
-        <w:t>殖民时代</w:t>
-      </w:r>
-      <w:r>
-        <w:rPr>
-          <w:rFonts w:hint="eastAsia"/>
-        </w:rPr>
-        <w:t>5</w:t>
-      </w:r>
-      <w:r>
-        <w:rPr>
-          <w:rFonts w:hint="eastAsia"/>
-        </w:rPr>
-        <w:t>土狼游击兵卡变更为</w:t>
-      </w:r>
-      <w:r>
-        <w:rPr>
-          <w:rFonts w:hint="eastAsia"/>
-        </w:rPr>
-        <w:t>6</w:t>
-      </w:r>
-      <w:r>
-        <w:rPr>
-          <w:rFonts w:hint="eastAsia"/>
-        </w:rPr>
-        <w:t>土狼</w:t>
-      </w:r>
-    </w:p>
-    <w:p>
-      <w:r>
-        <w:rPr>
-          <w:rFonts w:hint="eastAsia"/>
-        </w:rPr>
-        <w:t>☆</w:t>
-      </w:r>
-      <w:r>
-        <w:rPr>
-          <w:rFonts w:hint="eastAsia"/>
-        </w:rPr>
-        <w:t>堡垒时代</w:t>
-      </w:r>
-      <w:r>
-        <w:rPr>
-          <w:rFonts w:hint="eastAsia"/>
-        </w:rPr>
-        <w:t>11</w:t>
-      </w:r>
-      <w:r>
-        <w:rPr>
-          <w:rFonts w:hint="eastAsia"/>
-        </w:rPr>
-        <w:t>投石兵卡变更为</w:t>
-      </w:r>
-      <w:r>
-        <w:rPr>
-          <w:rFonts w:hint="eastAsia"/>
-        </w:rPr>
-        <w:t>16</w:t>
-      </w:r>
-      <w:r>
-        <w:rPr>
-          <w:rFonts w:hint="eastAsia"/>
-        </w:rPr>
-        <w:t>投石兵</w:t>
-      </w:r>
-    </w:p>
-    <w:p/>
-    <w:p>
-      <w:r>
-        <w:rPr>
-          <w:rFonts w:hint="eastAsia"/>
-        </w:rPr>
-        <w:t>··建筑··</w:t>
-      </w:r>
-    </w:p>
-    <w:p>
-      <w:r>
-        <w:rPr>
-          <w:rFonts w:hint="eastAsia"/>
-        </w:rPr>
-        <w:t>★</w:t>
-      </w:r>
-      <w:r>
-        <w:rPr>
-          <w:rFonts w:hint="eastAsia"/>
-        </w:rPr>
-        <w:t>住房价格变更为</w:t>
-      </w:r>
-      <w:r>
-        <w:rPr>
-          <w:rFonts w:hint="eastAsia"/>
-        </w:rPr>
-        <w:t>80</w:t>
-      </w:r>
-      <w:r>
-        <w:rPr>
-          <w:rFonts w:hint="eastAsia"/>
-        </w:rPr>
-        <w:t>木材</w:t>
-      </w:r>
-    </w:p>
-    <w:p/>
-    <w:p/>
-    <w:p>
-      <w:r>
-        <w:rPr>
-          <w:rFonts w:hint="eastAsia"/>
-        </w:rPr>
-        <w:t>··单位··</w:t>
-      </w:r>
-    </w:p>
-    <w:p>
-      <w:r>
-        <w:rPr>
-          <w:rFonts w:hint="eastAsia"/>
-        </w:rPr>
-        <w:t>★</w:t>
-      </w:r>
-      <w:r>
-        <w:rPr>
-          <w:rFonts w:hint="eastAsia"/>
-        </w:rPr>
-        <w:t>酋长：提升阿兹特克战酋的生命值为</w:t>
-      </w:r>
-      <w:r>
-        <w:rPr>
-          <w:rFonts w:hint="eastAsia"/>
-        </w:rPr>
-        <w:t>550</w:t>
-      </w:r>
-    </w:p>
-    <w:p/>
+    </w:p>
     <w:p/>
     <w:p>
       <w:r>
@@ -7111,144 +7702,6 @@
           <w:rFonts w:hint="eastAsia"/>
         </w:rPr>
         <w:lastRenderedPageBreak/>
-        <w:t>★</w:t>
-      </w:r>
-      <w:r>
-        <w:rPr>
-          <w:rFonts w:hint="eastAsia"/>
-        </w:rPr>
-        <w:t>雄鹰武士生命值提升为</w:t>
-      </w:r>
-      <w:r>
-        <w:rPr>
-          <w:rFonts w:hint="eastAsia"/>
-        </w:rPr>
-        <w:t>210</w:t>
-      </w:r>
-    </w:p>
-    <w:p/>
-    <w:p>
-      <w:r>
-        <w:rPr>
-          <w:rFonts w:hint="eastAsia"/>
-        </w:rPr>
-        <w:t>★</w:t>
-      </w:r>
-      <w:r>
-        <w:rPr>
-          <w:rFonts w:hint="eastAsia"/>
-        </w:rPr>
-        <w:t>投石兵</w:t>
-      </w:r>
-      <w:r>
-        <w:rPr>
-          <w:rFonts w:hint="eastAsia"/>
-        </w:rPr>
-        <w:t>ROF</w:t>
-      </w:r>
-      <w:r>
-        <w:rPr>
-          <w:rFonts w:hint="eastAsia"/>
-        </w:rPr>
-        <w:t>更改到</w:t>
-      </w:r>
-      <w:r>
-        <w:rPr>
-          <w:rFonts w:hint="eastAsia"/>
-        </w:rPr>
-        <w:t>1.0</w:t>
-      </w:r>
-      <w:r>
-        <w:rPr>
-          <w:rFonts w:hint="eastAsia"/>
-        </w:rPr>
-        <w:t>，移动速度</w:t>
-      </w:r>
-      <w:r>
-        <w:rPr>
-          <w:rFonts w:hint="eastAsia"/>
-        </w:rPr>
-        <w:t>增加</w:t>
-      </w:r>
-      <w:r>
-        <w:rPr>
-          <w:rFonts w:hint="eastAsia"/>
-        </w:rPr>
-        <w:t>到</w:t>
-      </w:r>
-      <w:r>
-        <w:rPr>
-          <w:rFonts w:hint="eastAsia"/>
-        </w:rPr>
-        <w:t>5</w:t>
-      </w:r>
-    </w:p>
-    <w:p/>
-    <w:p>
-      <w:r>
-        <w:rPr>
-          <w:rFonts w:hint="eastAsia"/>
-        </w:rPr>
-        <w:t>土狼</w:t>
-      </w:r>
-      <w:r>
-        <w:rPr>
-          <w:rFonts w:hint="eastAsia"/>
-        </w:rPr>
-        <w:t xml:space="preserve"> </w:t>
-      </w:r>
-      <w:r>
-        <w:rPr>
-          <w:rFonts w:hint="eastAsia"/>
-        </w:rPr>
-        <w:t>掩护模式移动速度变更为</w:t>
-      </w:r>
-      <w:r>
-        <w:rPr>
-          <w:rFonts w:hint="eastAsia"/>
-        </w:rPr>
-        <w:t xml:space="preserve"> 4.5</w:t>
-      </w:r>
-    </w:p>
-    <w:p/>
-    <w:p>
-      <w:r>
-        <w:rPr>
-          <w:rFonts w:hint="eastAsia"/>
-        </w:rPr>
-        <w:t>豹游荡武士的成本变更为</w:t>
-      </w:r>
-      <w:r>
-        <w:rPr>
-          <w:rFonts w:hint="eastAsia"/>
-        </w:rPr>
-        <w:t>80</w:t>
-      </w:r>
-      <w:r>
-        <w:rPr>
-          <w:rFonts w:hint="eastAsia"/>
-        </w:rPr>
-        <w:t>食物</w:t>
-      </w:r>
-      <w:r>
-        <w:rPr>
-          <w:rFonts w:hint="eastAsia"/>
-        </w:rPr>
-        <w:t>30</w:t>
-      </w:r>
-      <w:r>
-        <w:rPr>
-          <w:rFonts w:hint="eastAsia"/>
-        </w:rPr>
-        <w:t>钱币</w:t>
-      </w:r>
-    </w:p>
-    <w:p/>
-    <w:p>
-      <w:r>
-        <w:rPr>
-          <w:rFonts w:hint="eastAsia"/>
-        </w:rPr>
         <w:t>★</w:t>
       </w:r>
       <w:r>
@@ -9063,7 +9516,7 @@
 </file>
 
 <file path=customXml/itemProps1.xml><?xml version="1.0" encoding="utf-8"?>
-<ds:datastoreItem xmlns:ds="http://schemas.openxmlformats.org/officeDocument/2006/customXml" ds:itemID="{D7E1DDE7-BBEE-4ADE-A4DE-67C90232516E}">
+<ds:datastoreItem xmlns:ds="http://schemas.openxmlformats.org/officeDocument/2006/customXml" ds:itemID="{146C2837-D2C3-413B-9C2C-E15DAE2BFC64}">
   <ds:schemaRefs>
     <ds:schemaRef ds:uri="http://schemas.openxmlformats.org/officeDocument/2006/bibliography"/>
   </ds:schemaRefs>
